--- a/HTTP status codes.docx
+++ b/HTTP status codes.docx
@@ -766,27 +766,7 @@
           <w:sz w:val="24"/>
           <w:szCs w:val="24"/>
         </w:rPr>
-        <w:t xml:space="preserve"> </w:t>
-      </w:r>
-      <w:proofErr w:type="gramStart"/>
-      <w:r>
-        <w:rPr>
-          <w:rFonts w:cstheme="minorHAnsi"/>
-          <w:color w:val="000000" w:themeColor="text1"/>
-          <w:sz w:val="24"/>
-          <w:szCs w:val="24"/>
-        </w:rPr>
-        <w:t>did</w:t>
-      </w:r>
-      <w:proofErr w:type="gramEnd"/>
-      <w:r>
-        <w:rPr>
-          <w:rFonts w:cstheme="minorHAnsi"/>
-          <w:color w:val="000000" w:themeColor="text1"/>
-          <w:sz w:val="24"/>
-          <w:szCs w:val="24"/>
-        </w:rPr>
-        <w:t>.</w:t>
+        <w:t xml:space="preserve"> did.</w:t>
       </w:r>
     </w:p>
     <w:p>
@@ -873,18 +853,7 @@
           <w:szCs w:val="24"/>
           <w:shd w:val="clear" w:color="auto" w:fill="FFFFFF"/>
         </w:rPr>
-        <w:t>The request has been accepted for processing, but the processing has not been completed yet</w:t>
-      </w:r>
-      <w:proofErr w:type="gramStart"/>
-      <w:r>
-        <w:rPr>
-          <w:rFonts w:cstheme="minorHAnsi"/>
-          <w:color w:val="000000" w:themeColor="text1"/>
-          <w:sz w:val="24"/>
-          <w:szCs w:val="24"/>
-          <w:shd w:val="clear" w:color="auto" w:fill="FFFFFF"/>
-        </w:rPr>
-        <w:t>. </w:t>
+        <w:t>The request has been accepted for processing, but the processing has not been completed yet. </w:t>
       </w:r>
       <w:r>
         <w:rPr>
@@ -895,7 +864,6 @@
         </w:rPr>
         <w:t>]</w:t>
       </w:r>
-      <w:proofErr w:type="gramEnd"/>
     </w:p>
     <w:p>
       <w:pPr>
@@ -941,29 +909,7 @@
           <w:sz w:val="24"/>
           <w:szCs w:val="24"/>
         </w:rPr>
-        <w:t xml:space="preserve">203 Non-Authoritative </w:t>
-      </w:r>
-      <w:proofErr w:type="gramStart"/>
-      <w:r>
-        <w:rPr>
-          <w:rFonts w:cstheme="minorHAnsi"/>
-          <w:b/>
-          <w:color w:val="000000" w:themeColor="text1"/>
-          <w:sz w:val="24"/>
-          <w:szCs w:val="24"/>
-        </w:rPr>
-        <w:t>Information :</w:t>
-      </w:r>
-      <w:proofErr w:type="gramEnd"/>
-      <w:r>
-        <w:rPr>
-          <w:rFonts w:cstheme="minorHAnsi"/>
-          <w:b/>
-          <w:color w:val="000000" w:themeColor="text1"/>
-          <w:sz w:val="24"/>
-          <w:szCs w:val="24"/>
-        </w:rPr>
-        <w:t xml:space="preserve"> </w:t>
+        <w:t xml:space="preserve">203 Non-Authoritative Information : </w:t>
       </w:r>
       <w:r>
         <w:rPr>
@@ -992,25 +938,14 @@
           <w:szCs w:val="24"/>
         </w:rPr>
       </w:pPr>
-      <w:proofErr w:type="gramStart"/>
-      <w:r>
-        <w:rPr>
-          <w:rFonts w:cstheme="minorHAnsi"/>
-          <w:color w:val="000000" w:themeColor="text1"/>
-          <w:sz w:val="24"/>
-          <w:szCs w:val="24"/>
-        </w:rPr>
-        <w:t>it</w:t>
-      </w:r>
-      <w:proofErr w:type="gramEnd"/>
-      <w:r>
-        <w:rPr>
-          <w:rFonts w:cstheme="minorHAnsi"/>
-          <w:color w:val="000000" w:themeColor="text1"/>
-          <w:sz w:val="24"/>
-          <w:szCs w:val="24"/>
-        </w:rPr>
-        <w:t xml:space="preserve"> says that the request was successful but the enclosed information has been modified by a transforming proxy</w:t>
+      <w:r>
+        <w:rPr>
+          <w:rFonts w:cstheme="minorHAnsi"/>
+          <w:color w:val="000000" w:themeColor="text1"/>
+          <w:sz w:val="24"/>
+          <w:szCs w:val="24"/>
+        </w:rPr>
+        <w:t>it says that the request was successful but the enclosed information has been modified by a transforming proxy</w:t>
       </w:r>
     </w:p>
     <w:p>
@@ -1072,7 +1007,6 @@
         <w:t xml:space="preserve"> </w:t>
       </w:r>
       <w:proofErr w:type="spellStart"/>
-      <w:proofErr w:type="gramStart"/>
       <w:r>
         <w:rPr>
           <w:rFonts w:cstheme="minorHAnsi"/>
@@ -1083,7 +1017,6 @@
         <w:t>api</w:t>
       </w:r>
       <w:proofErr w:type="spellEnd"/>
-      <w:proofErr w:type="gramEnd"/>
       <w:r>
         <w:rPr>
           <w:rFonts w:cstheme="minorHAnsi"/>
@@ -1380,10 +1313,69 @@
           <w:sz w:val="24"/>
           <w:szCs w:val="24"/>
         </w:rPr>
-        <w:t xml:space="preserve">208 Already </w:t>
-      </w:r>
-      <w:proofErr w:type="gramStart"/>
-      <w:r>
+        <w:t>208 Already reported</w:t>
+      </w:r>
+      <w:r>
+        <w:rPr>
+          <w:rFonts w:cstheme="minorHAnsi"/>
+          <w:color w:val="000000" w:themeColor="text1"/>
+          <w:sz w:val="24"/>
+          <w:szCs w:val="24"/>
+        </w:rPr>
+        <w:t xml:space="preserve"> : It is similar to 207 but it is used only for WebDAV</w:t>
+      </w:r>
+    </w:p>
+    <w:p>
+      <w:pPr>
+        <w:rPr>
+          <w:rFonts w:cstheme="minorHAnsi"/>
+          <w:color w:val="000000" w:themeColor="text1"/>
+          <w:sz w:val="24"/>
+          <w:szCs w:val="24"/>
+        </w:rPr>
+      </w:pPr>
+      <w:r>
+        <w:rPr>
+          <w:rFonts w:cstheme="minorHAnsi"/>
+          <w:color w:val="000000" w:themeColor="text1"/>
+          <w:sz w:val="24"/>
+          <w:szCs w:val="24"/>
+        </w:rPr>
+        <w:t>WebDAV(Web Distributed Authoring and Versioning ) is an extension of HTTP that allows system to read and write document on the web</w:t>
+      </w:r>
+    </w:p>
+    <w:p>
+      <w:pPr>
+        <w:rPr>
+          <w:rFonts w:cstheme="minorHAnsi"/>
+          <w:color w:val="000000" w:themeColor="text1"/>
+          <w:sz w:val="24"/>
+          <w:szCs w:val="24"/>
+        </w:rPr>
+      </w:pPr>
+    </w:p>
+    <w:p>
+      <w:pPr>
+        <w:rPr>
+          <w:rFonts w:cstheme="minorHAnsi"/>
+          <w:color w:val="000000" w:themeColor="text1"/>
+          <w:sz w:val="24"/>
+          <w:szCs w:val="24"/>
+        </w:rPr>
+      </w:pPr>
+    </w:p>
+    <w:p>
+      <w:pPr>
+        <w:rPr>
+          <w:rFonts w:cstheme="minorHAnsi"/>
+          <w:color w:val="000000" w:themeColor="text1"/>
+          <w:sz w:val="24"/>
+          <w:szCs w:val="24"/>
+        </w:rPr>
+      </w:pPr>
+    </w:p>
+    <w:p>
+      <w:pPr>
         <w:rPr>
           <w:rFonts w:cstheme="minorHAnsi"/>
           <w:b/>
@@ -1391,90 +1383,18 @@
           <w:sz w:val="24"/>
           <w:szCs w:val="24"/>
         </w:rPr>
-        <w:t>reported</w:t>
-      </w:r>
-      <w:r>
-        <w:rPr>
-          <w:rFonts w:cstheme="minorHAnsi"/>
-          <w:color w:val="000000" w:themeColor="text1"/>
-          <w:sz w:val="24"/>
-          <w:szCs w:val="24"/>
-        </w:rPr>
-        <w:t xml:space="preserve"> :</w:t>
-      </w:r>
-      <w:proofErr w:type="gramEnd"/>
-      <w:r>
-        <w:rPr>
-          <w:rFonts w:cstheme="minorHAnsi"/>
-          <w:color w:val="000000" w:themeColor="text1"/>
-          <w:sz w:val="24"/>
-          <w:szCs w:val="24"/>
-        </w:rPr>
-        <w:t xml:space="preserve"> It is similar to 207 but it is used only for WebDAV</w:t>
-      </w:r>
-    </w:p>
-    <w:p>
-      <w:pPr>
-        <w:rPr>
-          <w:rFonts w:cstheme="minorHAnsi"/>
-          <w:color w:val="000000" w:themeColor="text1"/>
-          <w:sz w:val="24"/>
-          <w:szCs w:val="24"/>
-        </w:rPr>
-      </w:pPr>
-      <w:proofErr w:type="gramStart"/>
-      <w:r>
-        <w:rPr>
-          <w:rFonts w:cstheme="minorHAnsi"/>
-          <w:color w:val="000000" w:themeColor="text1"/>
-          <w:sz w:val="24"/>
-          <w:szCs w:val="24"/>
-        </w:rPr>
-        <w:t>WebDAV(</w:t>
-      </w:r>
-      <w:proofErr w:type="gramEnd"/>
-      <w:r>
-        <w:rPr>
-          <w:rFonts w:cstheme="minorHAnsi"/>
-          <w:color w:val="000000" w:themeColor="text1"/>
-          <w:sz w:val="24"/>
-          <w:szCs w:val="24"/>
-        </w:rPr>
-        <w:t>Web Distributed Authoring and Versioning ) is an extension of HTTP that allows system to read and write document on the web</w:t>
-      </w:r>
-    </w:p>
-    <w:p>
-      <w:pPr>
-        <w:rPr>
-          <w:rFonts w:cstheme="minorHAnsi"/>
-          <w:color w:val="000000" w:themeColor="text1"/>
-          <w:sz w:val="24"/>
-          <w:szCs w:val="24"/>
-        </w:rPr>
-      </w:pPr>
-    </w:p>
-    <w:p>
-      <w:pPr>
-        <w:rPr>
-          <w:rFonts w:cstheme="minorHAnsi"/>
-          <w:color w:val="000000" w:themeColor="text1"/>
-          <w:sz w:val="24"/>
-          <w:szCs w:val="24"/>
-        </w:rPr>
-      </w:pPr>
-    </w:p>
-    <w:p>
-      <w:pPr>
-        <w:rPr>
-          <w:rFonts w:cstheme="minorHAnsi"/>
-          <w:color w:val="000000" w:themeColor="text1"/>
-          <w:sz w:val="24"/>
-          <w:szCs w:val="24"/>
-        </w:rPr>
-      </w:pPr>
-    </w:p>
-    <w:p>
-      <w:pPr>
+      </w:pPr>
+    </w:p>
+    <w:p>
+      <w:pPr>
+        <w:rPr>
+          <w:rFonts w:cstheme="minorHAnsi"/>
+          <w:color w:val="000000" w:themeColor="text1"/>
+          <w:sz w:val="24"/>
+          <w:szCs w:val="24"/>
+        </w:rPr>
+      </w:pPr>
+      <w:r>
         <w:rPr>
           <w:rFonts w:cstheme="minorHAnsi"/>
           <w:b/>
@@ -1482,25 +1402,6 @@
           <w:sz w:val="24"/>
           <w:szCs w:val="24"/>
         </w:rPr>
-      </w:pPr>
-    </w:p>
-    <w:p>
-      <w:pPr>
-        <w:rPr>
-          <w:rFonts w:cstheme="minorHAnsi"/>
-          <w:color w:val="000000" w:themeColor="text1"/>
-          <w:sz w:val="24"/>
-          <w:szCs w:val="24"/>
-        </w:rPr>
-      </w:pPr>
-      <w:r>
-        <w:rPr>
-          <w:rFonts w:cstheme="minorHAnsi"/>
-          <w:b/>
-          <w:color w:val="000000" w:themeColor="text1"/>
-          <w:sz w:val="24"/>
-          <w:szCs w:val="24"/>
-        </w:rPr>
         <w:t>3XX Redirection</w:t>
       </w:r>
       <w:r>
@@ -1529,17 +1430,7 @@
           <w:sz w:val="24"/>
           <w:szCs w:val="24"/>
         </w:rPr>
-        <w:t xml:space="preserve">When someone goes to some website and that web page URL is redirecting into another webpage URL </w:t>
-      </w:r>
-      <w:proofErr w:type="gramStart"/>
-      <w:r>
-        <w:rPr>
-          <w:rFonts w:cstheme="minorHAnsi"/>
-          <w:color w:val="000000" w:themeColor="text1"/>
-          <w:sz w:val="24"/>
-          <w:szCs w:val="24"/>
-        </w:rPr>
-        <w:t xml:space="preserve">( </w:t>
+        <w:t xml:space="preserve">When someone goes to some website and that web page URL is redirecting into another webpage URL ( </w:t>
       </w:r>
       <w:proofErr w:type="spellStart"/>
       <w:r>
@@ -1552,7 +1443,6 @@
         <w:t>url</w:t>
       </w:r>
       <w:proofErr w:type="spellEnd"/>
-      <w:proofErr w:type="gramEnd"/>
       <w:r>
         <w:rPr>
           <w:rFonts w:cstheme="minorHAnsi"/>
@@ -1584,9 +1474,8 @@
           <w:szCs w:val="24"/>
           <w:bdr w:val="none" w:sz="0" w:space="0" w:color="auto" w:frame="1"/>
         </w:rPr>
-        <w:t xml:space="preserve">300 Multiple </w:t>
-      </w:r>
-      <w:proofErr w:type="gramStart"/>
+        <w:t>300 Multiple Choices</w:t>
+      </w:r>
       <w:r>
         <w:rPr>
           <w:rStyle w:val="Strong"/>
@@ -1597,20 +1486,7 @@
           <w:szCs w:val="24"/>
           <w:bdr w:val="none" w:sz="0" w:space="0" w:color="auto" w:frame="1"/>
         </w:rPr>
-        <w:t>Choices :</w:t>
-      </w:r>
-      <w:proofErr w:type="gramEnd"/>
-      <w:r>
-        <w:rPr>
-          <w:rStyle w:val="Strong"/>
-          <w:rFonts w:cstheme="minorHAnsi"/>
-          <w:color w:val="000000" w:themeColor="text1"/>
-          <w:spacing w:val="-1"/>
-          <w:sz w:val="24"/>
-          <w:szCs w:val="24"/>
-          <w:bdr w:val="none" w:sz="0" w:space="0" w:color="auto" w:frame="1"/>
-        </w:rPr>
-        <w:t xml:space="preserve"> </w:t>
+        <w:t xml:space="preserve">: </w:t>
       </w:r>
       <w:r>
         <w:rPr>
@@ -1800,43 +1676,18 @@
           <w:szCs w:val="24"/>
           <w:bdr w:val="none" w:sz="0" w:space="0" w:color="auto" w:frame="1"/>
         </w:rPr>
-        <w:t xml:space="preserve">302 </w:t>
-      </w:r>
-      <w:proofErr w:type="gramStart"/>
-      <w:r>
-        <w:rPr>
-          <w:rStyle w:val="Strong"/>
-          <w:rFonts w:cstheme="minorHAnsi"/>
-          <w:color w:val="000000" w:themeColor="text1"/>
-          <w:spacing w:val="-1"/>
-          <w:sz w:val="24"/>
-          <w:szCs w:val="24"/>
-          <w:bdr w:val="none" w:sz="0" w:space="0" w:color="auto" w:frame="1"/>
-        </w:rPr>
-        <w:t>Found</w:t>
-      </w:r>
-      <w:r>
-        <w:rPr>
-          <w:rFonts w:cstheme="minorHAnsi"/>
-          <w:color w:val="000000" w:themeColor="text1"/>
-          <w:spacing w:val="-1"/>
-          <w:sz w:val="24"/>
-          <w:szCs w:val="24"/>
-          <w:shd w:val="clear" w:color="auto" w:fill="FFFFFF"/>
-        </w:rPr>
-        <w:t xml:space="preserve"> :</w:t>
-      </w:r>
-      <w:proofErr w:type="gramEnd"/>
-      <w:r>
-        <w:rPr>
-          <w:rFonts w:cstheme="minorHAnsi"/>
-          <w:color w:val="000000" w:themeColor="text1"/>
-          <w:spacing w:val="-1"/>
-          <w:sz w:val="24"/>
-          <w:szCs w:val="24"/>
-          <w:shd w:val="clear" w:color="auto" w:fill="FFFFFF"/>
-        </w:rPr>
-        <w:t xml:space="preserve"> Indicates that the resource requested has been temporarily moved to the URL given by the </w:t>
+        <w:t>302 Found</w:t>
+      </w:r>
+      <w:r>
+        <w:rPr>
+          <w:rFonts w:cstheme="minorHAnsi"/>
+          <w:color w:val="000000" w:themeColor="text1"/>
+          <w:spacing w:val="-1"/>
+          <w:sz w:val="24"/>
+          <w:szCs w:val="24"/>
+          <w:shd w:val="clear" w:color="auto" w:fill="FFFFFF"/>
+        </w:rPr>
+        <w:t xml:space="preserve"> : Indicates that the resource requested has been temporarily moved to the URL given by the </w:t>
       </w:r>
       <w:hyperlink r:id="rId8" w:tooltip="The Location response header indicates the URL to redirect a page to. It only provides a meaning when served with a 3xx (redirection) or 201 (created) status response." w:history="1">
         <w:r>
@@ -1938,35 +1789,7 @@
           <w:szCs w:val="24"/>
           <w:bdr w:val="none" w:sz="0" w:space="0" w:color="auto" w:frame="1"/>
         </w:rPr>
-        <w:t xml:space="preserve">Browser make a request with the “If-Modified-Since” header, </w:t>
-      </w:r>
-      <w:proofErr w:type="gramStart"/>
-      <w:r>
-        <w:rPr>
-          <w:rStyle w:val="Strong"/>
-          <w:rFonts w:cstheme="minorHAnsi"/>
-          <w:b w:val="0"/>
-          <w:color w:val="000000" w:themeColor="text1"/>
-          <w:spacing w:val="-1"/>
-          <w:sz w:val="24"/>
-          <w:szCs w:val="24"/>
-          <w:bdr w:val="none" w:sz="0" w:space="0" w:color="auto" w:frame="1"/>
-        </w:rPr>
-        <w:t>If</w:t>
-      </w:r>
-      <w:proofErr w:type="gramEnd"/>
-      <w:r>
-        <w:rPr>
-          <w:rStyle w:val="Strong"/>
-          <w:rFonts w:cstheme="minorHAnsi"/>
-          <w:b w:val="0"/>
-          <w:color w:val="000000" w:themeColor="text1"/>
-          <w:spacing w:val="-1"/>
-          <w:sz w:val="24"/>
-          <w:szCs w:val="24"/>
-          <w:bdr w:val="none" w:sz="0" w:space="0" w:color="auto" w:frame="1"/>
-        </w:rPr>
-        <w:t xml:space="preserve"> the file </w:t>
+        <w:t xml:space="preserve">Browser make a request with the “If-Modified-Since” header, If the file </w:t>
       </w:r>
       <w:r>
         <w:rPr>
@@ -2198,31 +2021,7 @@
           <w:szCs w:val="24"/>
           <w:shd w:val="clear" w:color="auto" w:fill="FFFFFF"/>
         </w:rPr>
-        <w:t> </w:t>
-      </w:r>
-      <w:proofErr w:type="gramStart"/>
-      <w:r>
-        <w:rPr>
-          <w:rFonts w:cstheme="minorHAnsi"/>
-          <w:color w:val="000000" w:themeColor="text1"/>
-          <w:spacing w:val="-1"/>
-          <w:sz w:val="24"/>
-          <w:szCs w:val="24"/>
-          <w:shd w:val="clear" w:color="auto" w:fill="FFFFFF"/>
-        </w:rPr>
-        <w:t>guarantees</w:t>
-      </w:r>
-      <w:proofErr w:type="gramEnd"/>
-      <w:r>
-        <w:rPr>
-          <w:rFonts w:cstheme="minorHAnsi"/>
-          <w:color w:val="000000" w:themeColor="text1"/>
-          <w:spacing w:val="-1"/>
-          <w:sz w:val="24"/>
-          <w:szCs w:val="24"/>
-          <w:shd w:val="clear" w:color="auto" w:fill="FFFFFF"/>
-        </w:rPr>
-        <w:t xml:space="preserve"> that the method and the body of response will not be changed when the redirected request is made.</w:t>
+        <w:t> guarantees that the method and the body of response will not be changed when the redirected request is made.</w:t>
       </w:r>
     </w:p>
     <w:p>
@@ -2255,31 +2054,7 @@
           <w:szCs w:val="24"/>
           <w:shd w:val="clear" w:color="auto" w:fill="FFFFFF"/>
         </w:rPr>
-        <w:t> </w:t>
-      </w:r>
-      <w:proofErr w:type="gramStart"/>
-      <w:r>
-        <w:rPr>
-          <w:rFonts w:cstheme="minorHAnsi"/>
-          <w:color w:val="000000" w:themeColor="text1"/>
-          <w:spacing w:val="-1"/>
-          <w:sz w:val="24"/>
-          <w:szCs w:val="24"/>
-          <w:shd w:val="clear" w:color="auto" w:fill="FFFFFF"/>
-        </w:rPr>
-        <w:t>is</w:t>
-      </w:r>
-      <w:proofErr w:type="gramEnd"/>
-      <w:r>
-        <w:rPr>
-          <w:rFonts w:cstheme="minorHAnsi"/>
-          <w:color w:val="000000" w:themeColor="text1"/>
-          <w:spacing w:val="-1"/>
-          <w:sz w:val="24"/>
-          <w:szCs w:val="24"/>
-          <w:shd w:val="clear" w:color="auto" w:fill="FFFFFF"/>
-        </w:rPr>
-        <w:t xml:space="preserve"> then unpredictable on the Web, whereas the </w:t>
+        <w:t xml:space="preserve"> is then unpredictable on the Web, whereas the </w:t>
       </w:r>
       <w:proofErr w:type="spellStart"/>
       <w:r>
@@ -2358,39 +2133,16 @@
           <w:szCs w:val="24"/>
           <w:bdr w:val="none" w:sz="0" w:space="0" w:color="auto" w:frame="1"/>
         </w:rPr>
-        <w:t xml:space="preserve">308 Permanent </w:t>
-      </w:r>
-      <w:proofErr w:type="gramStart"/>
-      <w:r>
-        <w:rPr>
-          <w:rStyle w:val="Strong"/>
-          <w:rFonts w:cstheme="minorHAnsi"/>
-          <w:color w:val="000000" w:themeColor="text1"/>
-          <w:spacing w:val="-1"/>
-          <w:sz w:val="24"/>
-          <w:szCs w:val="24"/>
-          <w:bdr w:val="none" w:sz="0" w:space="0" w:color="auto" w:frame="1"/>
-        </w:rPr>
-        <w:t>Redirect</w:t>
-      </w:r>
-      <w:r>
-        <w:rPr>
-          <w:rFonts w:cstheme="minorHAnsi"/>
-          <w:color w:val="000000" w:themeColor="text1"/>
-          <w:sz w:val="24"/>
-          <w:szCs w:val="24"/>
-        </w:rPr>
-        <w:t xml:space="preserve"> :</w:t>
-      </w:r>
-      <w:proofErr w:type="gramEnd"/>
-      <w:r>
-        <w:rPr>
-          <w:rFonts w:cstheme="minorHAnsi"/>
-          <w:color w:val="000000" w:themeColor="text1"/>
-          <w:sz w:val="24"/>
-          <w:szCs w:val="24"/>
-        </w:rPr>
-        <w:t xml:space="preserve"> I</w:t>
+        <w:t>308 Permanent Redirect</w:t>
+      </w:r>
+      <w:r>
+        <w:rPr>
+          <w:rFonts w:cstheme="minorHAnsi"/>
+          <w:color w:val="000000" w:themeColor="text1"/>
+          <w:sz w:val="24"/>
+          <w:szCs w:val="24"/>
+        </w:rPr>
+        <w:t xml:space="preserve"> : I</w:t>
       </w:r>
       <w:r>
         <w:rPr>
@@ -2535,9 +2287,47 @@
           <w:sz w:val="24"/>
           <w:szCs w:val="24"/>
         </w:rPr>
-        <w:t xml:space="preserve">Client </w:t>
-      </w:r>
-      <w:proofErr w:type="gramStart"/>
+        <w:t>Client Errors</w:t>
+      </w:r>
+      <w:r>
+        <w:rPr>
+          <w:rFonts w:cstheme="minorHAnsi"/>
+          <w:color w:val="000000" w:themeColor="text1"/>
+          <w:sz w:val="24"/>
+          <w:szCs w:val="24"/>
+        </w:rPr>
+        <w:t xml:space="preserve"> : </w:t>
+      </w:r>
+      <w:r>
+        <w:rPr>
+          <w:rFonts w:cstheme="minorHAnsi"/>
+          <w:color w:val="000000" w:themeColor="text1"/>
+          <w:sz w:val="24"/>
+          <w:szCs w:val="24"/>
+          <w:shd w:val="clear" w:color="auto" w:fill="FFFFFF"/>
+        </w:rPr>
+        <w:t>This category of error status codes points the finger at clients.</w:t>
+      </w:r>
+    </w:p>
+    <w:p>
+      <w:pPr>
+        <w:rPr>
+          <w:rFonts w:cstheme="minorHAnsi"/>
+          <w:color w:val="000000" w:themeColor="text1"/>
+          <w:sz w:val="24"/>
+          <w:szCs w:val="24"/>
+        </w:rPr>
+      </w:pPr>
+    </w:p>
+    <w:p>
+      <w:pPr>
+        <w:rPr>
+          <w:rFonts w:cstheme="minorHAnsi"/>
+          <w:color w:val="000000" w:themeColor="text1"/>
+          <w:sz w:val="24"/>
+          <w:szCs w:val="24"/>
+        </w:rPr>
+      </w:pPr>
       <w:r>
         <w:rPr>
           <w:rFonts w:cstheme="minorHAnsi"/>
@@ -2546,24 +2336,412 @@
           <w:sz w:val="24"/>
           <w:szCs w:val="24"/>
         </w:rPr>
-        <w:t>Errors</w:t>
-      </w:r>
-      <w:r>
-        <w:rPr>
-          <w:rFonts w:cstheme="minorHAnsi"/>
-          <w:color w:val="000000" w:themeColor="text1"/>
-          <w:sz w:val="24"/>
-          <w:szCs w:val="24"/>
-        </w:rPr>
-        <w:t xml:space="preserve"> :</w:t>
-      </w:r>
-      <w:proofErr w:type="gramEnd"/>
-      <w:r>
-        <w:rPr>
-          <w:rFonts w:cstheme="minorHAnsi"/>
-          <w:color w:val="000000" w:themeColor="text1"/>
-          <w:sz w:val="24"/>
-          <w:szCs w:val="24"/>
+        <w:t>400 Bad Request</w:t>
+      </w:r>
+      <w:r>
+        <w:rPr>
+          <w:rFonts w:cstheme="minorHAnsi"/>
+          <w:color w:val="000000" w:themeColor="text1"/>
+          <w:sz w:val="24"/>
+          <w:szCs w:val="24"/>
+        </w:rPr>
+        <w:t>: it</w:t>
+      </w:r>
+      <w:r>
+        <w:rPr>
+          <w:rFonts w:cstheme="minorHAnsi"/>
+          <w:color w:val="000000" w:themeColor="text1"/>
+          <w:sz w:val="24"/>
+          <w:szCs w:val="24"/>
+        </w:rPr>
+        <w:t>’</w:t>
+      </w:r>
+      <w:bookmarkStart w:id="0" w:name="_GoBack"/>
+      <w:bookmarkEnd w:id="0"/>
+      <w:r>
+        <w:rPr>
+          <w:rFonts w:cstheme="minorHAnsi"/>
+          <w:color w:val="000000" w:themeColor="text1"/>
+          <w:sz w:val="24"/>
+          <w:szCs w:val="24"/>
+        </w:rPr>
+        <w:t>s an error from the client side, this erro</w:t>
+      </w:r>
+      <w:r>
+        <w:rPr>
+          <w:rFonts w:cstheme="minorHAnsi"/>
+          <w:color w:val="000000" w:themeColor="text1"/>
+          <w:sz w:val="24"/>
+          <w:szCs w:val="24"/>
+        </w:rPr>
+        <w:t xml:space="preserve">r says ‘something went wrong’, </w:t>
+      </w:r>
+      <w:r>
+        <w:rPr>
+          <w:rFonts w:cstheme="minorHAnsi"/>
+          <w:color w:val="000000" w:themeColor="text1"/>
+          <w:sz w:val="24"/>
+          <w:szCs w:val="24"/>
+        </w:rPr>
+        <w:t xml:space="preserve">your information is bad’ and I am telling you </w:t>
+      </w:r>
+      <w:proofErr w:type="spellStart"/>
+      <w:r>
+        <w:rPr>
+          <w:rFonts w:cstheme="minorHAnsi"/>
+          <w:color w:val="000000" w:themeColor="text1"/>
+          <w:sz w:val="24"/>
+          <w:szCs w:val="24"/>
+        </w:rPr>
+        <w:t>its</w:t>
+      </w:r>
+      <w:proofErr w:type="spellEnd"/>
+      <w:r>
+        <w:rPr>
+          <w:rFonts w:cstheme="minorHAnsi"/>
+          <w:color w:val="000000" w:themeColor="text1"/>
+          <w:sz w:val="24"/>
+          <w:szCs w:val="24"/>
+        </w:rPr>
+        <w:t xml:space="preserve"> bad by sending 400 </w:t>
+      </w:r>
+    </w:p>
+    <w:p>
+      <w:pPr>
+        <w:rPr>
+          <w:rFonts w:cstheme="minorHAnsi"/>
+          <w:color w:val="000000" w:themeColor="text1"/>
+          <w:sz w:val="24"/>
+          <w:szCs w:val="24"/>
+        </w:rPr>
+      </w:pPr>
+      <w:r>
+        <w:rPr>
+          <w:rFonts w:cstheme="minorHAnsi"/>
+          <w:color w:val="000000" w:themeColor="text1"/>
+          <w:sz w:val="24"/>
+          <w:szCs w:val="24"/>
+        </w:rPr>
+        <w:t xml:space="preserve">For ex: if we want to create a new user and we need to pass name and email and the client that using this </w:t>
+      </w:r>
+      <w:proofErr w:type="spellStart"/>
+      <w:r>
+        <w:rPr>
+          <w:rFonts w:cstheme="minorHAnsi"/>
+          <w:color w:val="000000" w:themeColor="text1"/>
+          <w:sz w:val="24"/>
+          <w:szCs w:val="24"/>
+        </w:rPr>
+        <w:t>api</w:t>
+      </w:r>
+      <w:proofErr w:type="spellEnd"/>
+      <w:r>
+        <w:rPr>
+          <w:rFonts w:cstheme="minorHAnsi"/>
+          <w:color w:val="000000" w:themeColor="text1"/>
+          <w:sz w:val="24"/>
+          <w:szCs w:val="24"/>
+        </w:rPr>
+        <w:t xml:space="preserve"> sends name only, so it’s a bad request, so we send him back 400 error saying you don’t give me all information I need</w:t>
+      </w:r>
+    </w:p>
+    <w:p>
+      <w:pPr>
+        <w:rPr>
+          <w:rFonts w:cstheme="minorHAnsi"/>
+          <w:color w:val="000000" w:themeColor="text1"/>
+          <w:sz w:val="24"/>
+          <w:szCs w:val="24"/>
+        </w:rPr>
+      </w:pPr>
+    </w:p>
+    <w:p>
+      <w:pPr>
+        <w:rPr>
+          <w:rFonts w:cstheme="minorHAnsi"/>
+          <w:color w:val="000000" w:themeColor="text1"/>
+          <w:sz w:val="24"/>
+          <w:szCs w:val="24"/>
+        </w:rPr>
+      </w:pPr>
+      <w:r>
+        <w:rPr>
+          <w:rFonts w:cstheme="minorHAnsi"/>
+          <w:b/>
+          <w:color w:val="000000" w:themeColor="text1"/>
+          <w:sz w:val="24"/>
+          <w:szCs w:val="24"/>
+        </w:rPr>
+        <w:t>401 Unauthorized</w:t>
+      </w:r>
+      <w:r>
+        <w:rPr>
+          <w:rFonts w:cstheme="minorHAnsi"/>
+          <w:color w:val="000000" w:themeColor="text1"/>
+          <w:sz w:val="24"/>
+          <w:szCs w:val="24"/>
+        </w:rPr>
+        <w:t>: you are trying to access something which require some type of authentication like you must be logged in or you want some API key</w:t>
+      </w:r>
+    </w:p>
+    <w:p>
+      <w:pPr>
+        <w:rPr>
+          <w:rFonts w:cstheme="minorHAnsi"/>
+          <w:color w:val="000000" w:themeColor="text1"/>
+          <w:sz w:val="24"/>
+          <w:szCs w:val="24"/>
+        </w:rPr>
+      </w:pPr>
+      <w:r>
+        <w:rPr>
+          <w:rFonts w:cstheme="minorHAnsi"/>
+          <w:color w:val="000000" w:themeColor="text1"/>
+          <w:sz w:val="24"/>
+          <w:szCs w:val="24"/>
+        </w:rPr>
+        <w:t xml:space="preserve">You didn’t pass </w:t>
+      </w:r>
+      <w:proofErr w:type="spellStart"/>
+      <w:r>
+        <w:rPr>
+          <w:rFonts w:cstheme="minorHAnsi"/>
+          <w:color w:val="000000" w:themeColor="text1"/>
+          <w:sz w:val="24"/>
+          <w:szCs w:val="24"/>
+        </w:rPr>
+        <w:t>api</w:t>
+      </w:r>
+      <w:proofErr w:type="spellEnd"/>
+      <w:r>
+        <w:rPr>
+          <w:rFonts w:cstheme="minorHAnsi"/>
+          <w:color w:val="000000" w:themeColor="text1"/>
+          <w:sz w:val="24"/>
+          <w:szCs w:val="24"/>
+        </w:rPr>
+        <w:t xml:space="preserve"> key/login details or </w:t>
+      </w:r>
+      <w:proofErr w:type="spellStart"/>
+      <w:r>
+        <w:rPr>
+          <w:rFonts w:cstheme="minorHAnsi"/>
+          <w:color w:val="000000" w:themeColor="text1"/>
+          <w:sz w:val="24"/>
+          <w:szCs w:val="24"/>
+        </w:rPr>
+        <w:t>paas</w:t>
+      </w:r>
+      <w:proofErr w:type="spellEnd"/>
+      <w:r>
+        <w:rPr>
+          <w:rFonts w:cstheme="minorHAnsi"/>
+          <w:color w:val="000000" w:themeColor="text1"/>
+          <w:sz w:val="24"/>
+          <w:szCs w:val="24"/>
+        </w:rPr>
+        <w:t xml:space="preserve"> it wrong (server send 401 and say I don’t know who you are you have to give me API key)</w:t>
+      </w:r>
+    </w:p>
+    <w:p>
+      <w:pPr>
+        <w:rPr>
+          <w:rFonts w:cstheme="minorHAnsi"/>
+          <w:color w:val="000000" w:themeColor="text1"/>
+          <w:sz w:val="24"/>
+          <w:szCs w:val="24"/>
+        </w:rPr>
+      </w:pPr>
+      <w:r>
+        <w:rPr>
+          <w:rFonts w:cstheme="minorHAnsi"/>
+          <w:b/>
+          <w:color w:val="000000" w:themeColor="text1"/>
+          <w:sz w:val="24"/>
+          <w:szCs w:val="24"/>
+        </w:rPr>
+        <w:t>403 Forbidden</w:t>
+      </w:r>
+      <w:r>
+        <w:rPr>
+          <w:rFonts w:cstheme="minorHAnsi"/>
+          <w:color w:val="000000" w:themeColor="text1"/>
+          <w:sz w:val="24"/>
+          <w:szCs w:val="24"/>
+        </w:rPr>
+        <w:t xml:space="preserve">: It </w:t>
+      </w:r>
+      <w:r>
+        <w:rPr>
+          <w:rFonts w:cstheme="minorHAnsi"/>
+          <w:color w:val="000000" w:themeColor="text1"/>
+          <w:sz w:val="24"/>
+          <w:szCs w:val="24"/>
+        </w:rPr>
+        <w:t>happens</w:t>
+      </w:r>
+      <w:r>
+        <w:rPr>
+          <w:rFonts w:cstheme="minorHAnsi"/>
+          <w:color w:val="000000" w:themeColor="text1"/>
+          <w:sz w:val="24"/>
+          <w:szCs w:val="24"/>
+        </w:rPr>
+        <w:t xml:space="preserve"> when a client send a API key, but the service they’re accessing require different permission. </w:t>
+      </w:r>
+    </w:p>
+    <w:p>
+      <w:pPr>
+        <w:rPr>
+          <w:rFonts w:cstheme="minorHAnsi"/>
+          <w:color w:val="000000" w:themeColor="text1"/>
+          <w:sz w:val="24"/>
+          <w:szCs w:val="24"/>
+        </w:rPr>
+      </w:pPr>
+      <w:r>
+        <w:rPr>
+          <w:rFonts w:cstheme="minorHAnsi"/>
+          <w:color w:val="000000" w:themeColor="text1"/>
+          <w:sz w:val="24"/>
+          <w:szCs w:val="24"/>
+        </w:rPr>
+        <w:t>(for ex: there is a basic user and they want to access a admin feature, then the server give 403 and say I know who you are but you don’t have permission to access this)</w:t>
+      </w:r>
+    </w:p>
+    <w:p>
+      <w:pPr>
+        <w:rPr>
+          <w:rFonts w:cstheme="minorHAnsi"/>
+          <w:color w:val="000000" w:themeColor="text1"/>
+          <w:sz w:val="24"/>
+          <w:szCs w:val="24"/>
+        </w:rPr>
+      </w:pPr>
+    </w:p>
+    <w:p>
+      <w:pPr>
+        <w:rPr>
+          <w:rFonts w:cstheme="minorHAnsi"/>
+          <w:color w:val="000000" w:themeColor="text1"/>
+          <w:sz w:val="24"/>
+          <w:szCs w:val="24"/>
+        </w:rPr>
+      </w:pPr>
+      <w:r>
+        <w:rPr>
+          <w:rFonts w:cstheme="minorHAnsi"/>
+          <w:b/>
+          <w:color w:val="000000" w:themeColor="text1"/>
+          <w:sz w:val="24"/>
+          <w:szCs w:val="24"/>
+        </w:rPr>
+        <w:t>404 Not Found</w:t>
+      </w:r>
+      <w:r>
+        <w:rPr>
+          <w:rFonts w:cstheme="minorHAnsi"/>
+          <w:color w:val="000000" w:themeColor="text1"/>
+          <w:sz w:val="24"/>
+          <w:szCs w:val="24"/>
+        </w:rPr>
+        <w:t>: you’re trying to access that part of application which don’t exist.</w:t>
+      </w:r>
+    </w:p>
+    <w:p>
+      <w:pPr>
+        <w:rPr>
+          <w:rFonts w:cstheme="minorHAnsi"/>
+          <w:color w:val="000000" w:themeColor="text1"/>
+          <w:sz w:val="24"/>
+          <w:szCs w:val="24"/>
+        </w:rPr>
+      </w:pPr>
+      <w:r>
+        <w:rPr>
+          <w:rFonts w:cstheme="minorHAnsi"/>
+          <w:color w:val="000000" w:themeColor="text1"/>
+          <w:sz w:val="24"/>
+          <w:szCs w:val="24"/>
+        </w:rPr>
+        <w:t xml:space="preserve">(for ex: if a user search for blog page in </w:t>
+      </w:r>
+      <w:proofErr w:type="spellStart"/>
+      <w:r>
+        <w:rPr>
+          <w:rFonts w:cstheme="minorHAnsi"/>
+          <w:color w:val="000000" w:themeColor="text1"/>
+          <w:sz w:val="24"/>
+          <w:szCs w:val="24"/>
+        </w:rPr>
+        <w:t>a</w:t>
+      </w:r>
+      <w:proofErr w:type="spellEnd"/>
+      <w:r>
+        <w:rPr>
+          <w:rFonts w:cstheme="minorHAnsi"/>
+          <w:color w:val="000000" w:themeColor="text1"/>
+          <w:sz w:val="24"/>
+          <w:szCs w:val="24"/>
+        </w:rPr>
+        <w:t xml:space="preserve"> application but there is no blog page in that application so it gives us 404)</w:t>
+      </w:r>
+    </w:p>
+    <w:p>
+      <w:pPr>
+        <w:rPr>
+          <w:rFonts w:cstheme="minorHAnsi"/>
+          <w:color w:val="000000" w:themeColor="text1"/>
+          <w:sz w:val="24"/>
+          <w:szCs w:val="24"/>
+        </w:rPr>
+      </w:pPr>
+    </w:p>
+    <w:p>
+      <w:pPr>
+        <w:rPr>
+          <w:rFonts w:cstheme="minorHAnsi"/>
+          <w:color w:val="000000" w:themeColor="text1"/>
+          <w:spacing w:val="-1"/>
+          <w:sz w:val="24"/>
+          <w:szCs w:val="24"/>
+          <w:shd w:val="clear" w:color="auto" w:fill="FFFFFF"/>
+        </w:rPr>
+      </w:pPr>
+      <w:r>
+        <w:rPr>
+          <w:rStyle w:val="Strong"/>
+          <w:rFonts w:cstheme="minorHAnsi"/>
+          <w:color w:val="000000" w:themeColor="text1"/>
+          <w:spacing w:val="-1"/>
+          <w:sz w:val="24"/>
+          <w:szCs w:val="24"/>
+          <w:bdr w:val="none" w:sz="0" w:space="0" w:color="auto" w:frame="1"/>
+        </w:rPr>
+        <w:t xml:space="preserve">405 Method Not Allowed : </w:t>
+      </w:r>
+      <w:r>
+        <w:rPr>
+          <w:rStyle w:val="Strong"/>
+          <w:rFonts w:cstheme="minorHAnsi"/>
+          <w:b w:val="0"/>
+          <w:color w:val="000000" w:themeColor="text1"/>
+          <w:spacing w:val="-1"/>
+          <w:sz w:val="24"/>
+          <w:szCs w:val="24"/>
+          <w:bdr w:val="none" w:sz="0" w:space="0" w:color="auto" w:frame="1"/>
+        </w:rPr>
+        <w:t>It</w:t>
+      </w:r>
+      <w:r>
+        <w:rPr>
+          <w:rStyle w:val="Strong"/>
+          <w:rFonts w:cstheme="minorHAnsi"/>
+          <w:color w:val="000000" w:themeColor="text1"/>
+          <w:spacing w:val="-1"/>
+          <w:sz w:val="24"/>
+          <w:szCs w:val="24"/>
+          <w:bdr w:val="none" w:sz="0" w:space="0" w:color="auto" w:frame="1"/>
         </w:rPr>
         <w:t xml:space="preserve"> </w:t>
       </w:r>
@@ -2571,51 +2749,23 @@
         <w:rPr>
           <w:rFonts w:cstheme="minorHAnsi"/>
           <w:color w:val="000000" w:themeColor="text1"/>
-          <w:sz w:val="24"/>
-          <w:szCs w:val="24"/>
-          <w:shd w:val="clear" w:color="auto" w:fill="FFFFFF"/>
-        </w:rPr>
-        <w:t>This category of error status codes points the finger at clients.</w:t>
-      </w:r>
-    </w:p>
-    <w:p>
-      <w:pPr>
-        <w:rPr>
-          <w:rFonts w:cstheme="minorHAnsi"/>
-          <w:color w:val="000000" w:themeColor="text1"/>
-          <w:sz w:val="24"/>
-          <w:szCs w:val="24"/>
-        </w:rPr>
-      </w:pPr>
-    </w:p>
-    <w:p>
-      <w:pPr>
-        <w:rPr>
-          <w:rFonts w:cstheme="minorHAnsi"/>
-          <w:color w:val="000000" w:themeColor="text1"/>
-          <w:sz w:val="24"/>
-          <w:szCs w:val="24"/>
-        </w:rPr>
-      </w:pPr>
-      <w:r>
-        <w:rPr>
-          <w:rFonts w:cstheme="minorHAnsi"/>
-          <w:b/>
-          <w:color w:val="000000" w:themeColor="text1"/>
-          <w:sz w:val="24"/>
-          <w:szCs w:val="24"/>
-        </w:rPr>
-        <w:t>400 Bad Request</w:t>
-      </w:r>
-      <w:r>
-        <w:rPr>
-          <w:rFonts w:cstheme="minorHAnsi"/>
-          <w:color w:val="000000" w:themeColor="text1"/>
-          <w:sz w:val="24"/>
-          <w:szCs w:val="24"/>
-        </w:rPr>
-        <w:t xml:space="preserve">: </w:t>
-      </w:r>
+          <w:spacing w:val="-1"/>
+          <w:sz w:val="24"/>
+          <w:szCs w:val="24"/>
+          <w:shd w:val="clear" w:color="auto" w:fill="FFFFFF"/>
+        </w:rPr>
+        <w:t>indicates that the request method is known by the server but is not supported by the target resource.</w:t>
+      </w:r>
+    </w:p>
+    <w:p>
+      <w:pPr>
+        <w:rPr>
+          <w:rFonts w:cstheme="minorHAnsi"/>
+          <w:color w:val="000000" w:themeColor="text1"/>
+          <w:sz w:val="24"/>
+          <w:szCs w:val="24"/>
+        </w:rPr>
+      </w:pPr>
       <w:proofErr w:type="spellStart"/>
       <w:r>
         <w:rPr>
@@ -2624,363 +2774,27 @@
           <w:sz w:val="24"/>
           <w:szCs w:val="24"/>
         </w:rPr>
-        <w:t>its</w:t>
+        <w:t>GetPIVCPolicyDetails</w:t>
       </w:r>
       <w:proofErr w:type="spellEnd"/>
-      <w:r>
-        <w:rPr>
-          <w:rFonts w:cstheme="minorHAnsi"/>
-          <w:color w:val="000000" w:themeColor="text1"/>
-          <w:sz w:val="24"/>
-          <w:szCs w:val="24"/>
-        </w:rPr>
-        <w:t xml:space="preserve"> an error from the client side, this error says ‘something went wrong’, ‘your information is bad’ and I am telling you </w:t>
-      </w:r>
-      <w:proofErr w:type="spellStart"/>
-      <w:r>
-        <w:rPr>
-          <w:rFonts w:cstheme="minorHAnsi"/>
-          <w:color w:val="000000" w:themeColor="text1"/>
-          <w:sz w:val="24"/>
-          <w:szCs w:val="24"/>
-        </w:rPr>
-        <w:t>its</w:t>
-      </w:r>
-      <w:proofErr w:type="spellEnd"/>
-      <w:r>
-        <w:rPr>
-          <w:rFonts w:cstheme="minorHAnsi"/>
-          <w:color w:val="000000" w:themeColor="text1"/>
-          <w:sz w:val="24"/>
-          <w:szCs w:val="24"/>
-        </w:rPr>
-        <w:t xml:space="preserve"> bad by sending 400 </w:t>
-      </w:r>
-    </w:p>
-    <w:p>
-      <w:pPr>
-        <w:rPr>
-          <w:rFonts w:cstheme="minorHAnsi"/>
-          <w:color w:val="000000" w:themeColor="text1"/>
-          <w:sz w:val="24"/>
-          <w:szCs w:val="24"/>
-        </w:rPr>
-      </w:pPr>
-      <w:r>
-        <w:rPr>
-          <w:rFonts w:cstheme="minorHAnsi"/>
-          <w:color w:val="000000" w:themeColor="text1"/>
-          <w:sz w:val="24"/>
-          <w:szCs w:val="24"/>
-        </w:rPr>
-        <w:t xml:space="preserve">For ex: if we want to create a new user and we need to pass name and email and the client that using this </w:t>
-      </w:r>
-      <w:proofErr w:type="spellStart"/>
-      <w:r>
-        <w:rPr>
-          <w:rFonts w:cstheme="minorHAnsi"/>
-          <w:color w:val="000000" w:themeColor="text1"/>
-          <w:sz w:val="24"/>
-          <w:szCs w:val="24"/>
-        </w:rPr>
-        <w:t>api</w:t>
-      </w:r>
-      <w:proofErr w:type="spellEnd"/>
-      <w:r>
-        <w:rPr>
-          <w:rFonts w:cstheme="minorHAnsi"/>
-          <w:color w:val="000000" w:themeColor="text1"/>
-          <w:sz w:val="24"/>
-          <w:szCs w:val="24"/>
-        </w:rPr>
-        <w:t xml:space="preserve"> sends name only, so it’s a bad request, so we send him back 400 error saying you don’t give me all information I need</w:t>
-      </w:r>
-    </w:p>
-    <w:p>
-      <w:pPr>
-        <w:rPr>
-          <w:rFonts w:cstheme="minorHAnsi"/>
-          <w:color w:val="000000" w:themeColor="text1"/>
-          <w:sz w:val="24"/>
-          <w:szCs w:val="24"/>
-        </w:rPr>
-      </w:pPr>
-    </w:p>
-    <w:p>
-      <w:pPr>
-        <w:rPr>
-          <w:rFonts w:cstheme="minorHAnsi"/>
-          <w:color w:val="000000" w:themeColor="text1"/>
-          <w:sz w:val="24"/>
-          <w:szCs w:val="24"/>
-        </w:rPr>
-      </w:pPr>
-      <w:r>
-        <w:rPr>
-          <w:rFonts w:cstheme="minorHAnsi"/>
-          <w:b/>
-          <w:color w:val="000000" w:themeColor="text1"/>
-          <w:sz w:val="24"/>
-          <w:szCs w:val="24"/>
-        </w:rPr>
-        <w:t>401 Unauthorized</w:t>
-      </w:r>
-      <w:r>
-        <w:rPr>
-          <w:rFonts w:cstheme="minorHAnsi"/>
-          <w:color w:val="000000" w:themeColor="text1"/>
-          <w:sz w:val="24"/>
-          <w:szCs w:val="24"/>
-        </w:rPr>
-        <w:t>: you are trying to access something which require some type of authentication like you must be logged in or you want some API key</w:t>
-      </w:r>
-    </w:p>
-    <w:p>
-      <w:pPr>
-        <w:rPr>
-          <w:rFonts w:cstheme="minorHAnsi"/>
-          <w:color w:val="000000" w:themeColor="text1"/>
-          <w:sz w:val="24"/>
-          <w:szCs w:val="24"/>
-        </w:rPr>
-      </w:pPr>
-      <w:r>
-        <w:rPr>
-          <w:rFonts w:cstheme="minorHAnsi"/>
-          <w:color w:val="000000" w:themeColor="text1"/>
-          <w:sz w:val="24"/>
-          <w:szCs w:val="24"/>
-        </w:rPr>
-        <w:t xml:space="preserve">You didn’t pass </w:t>
-      </w:r>
-      <w:proofErr w:type="spellStart"/>
-      <w:proofErr w:type="gramStart"/>
-      <w:r>
-        <w:rPr>
-          <w:rFonts w:cstheme="minorHAnsi"/>
-          <w:color w:val="000000" w:themeColor="text1"/>
-          <w:sz w:val="24"/>
-          <w:szCs w:val="24"/>
-        </w:rPr>
-        <w:t>api</w:t>
-      </w:r>
-      <w:proofErr w:type="spellEnd"/>
-      <w:proofErr w:type="gramEnd"/>
-      <w:r>
-        <w:rPr>
-          <w:rFonts w:cstheme="minorHAnsi"/>
-          <w:color w:val="000000" w:themeColor="text1"/>
-          <w:sz w:val="24"/>
-          <w:szCs w:val="24"/>
-        </w:rPr>
-        <w:t xml:space="preserve"> key/login details or </w:t>
-      </w:r>
-      <w:proofErr w:type="spellStart"/>
-      <w:r>
-        <w:rPr>
-          <w:rFonts w:cstheme="minorHAnsi"/>
-          <w:color w:val="000000" w:themeColor="text1"/>
-          <w:sz w:val="24"/>
-          <w:szCs w:val="24"/>
-        </w:rPr>
-        <w:t>paas</w:t>
-      </w:r>
-      <w:proofErr w:type="spellEnd"/>
-      <w:r>
-        <w:rPr>
-          <w:rFonts w:cstheme="minorHAnsi"/>
-          <w:color w:val="000000" w:themeColor="text1"/>
-          <w:sz w:val="24"/>
-          <w:szCs w:val="24"/>
-        </w:rPr>
-        <w:t xml:space="preserve"> it wrong (server send 401 and say I don’t know who you are you have to give me API key)</w:t>
-      </w:r>
-    </w:p>
-    <w:p>
-      <w:pPr>
-        <w:rPr>
-          <w:rFonts w:cstheme="minorHAnsi"/>
-          <w:color w:val="000000" w:themeColor="text1"/>
-          <w:sz w:val="24"/>
-          <w:szCs w:val="24"/>
-        </w:rPr>
-      </w:pPr>
-      <w:r>
-        <w:rPr>
-          <w:rFonts w:cstheme="minorHAnsi"/>
-          <w:b/>
-          <w:color w:val="000000" w:themeColor="text1"/>
-          <w:sz w:val="24"/>
-          <w:szCs w:val="24"/>
-        </w:rPr>
-        <w:t>403 Forbidden</w:t>
-      </w:r>
-      <w:r>
-        <w:rPr>
-          <w:rFonts w:cstheme="minorHAnsi"/>
-          <w:color w:val="000000" w:themeColor="text1"/>
-          <w:sz w:val="24"/>
-          <w:szCs w:val="24"/>
-        </w:rPr>
-        <w:t xml:space="preserve">: It </w:t>
-      </w:r>
-      <w:proofErr w:type="gramStart"/>
-      <w:r>
-        <w:rPr>
-          <w:rFonts w:cstheme="minorHAnsi"/>
-          <w:color w:val="000000" w:themeColor="text1"/>
-          <w:sz w:val="24"/>
-          <w:szCs w:val="24"/>
-        </w:rPr>
-        <w:t>happen</w:t>
-      </w:r>
-      <w:proofErr w:type="gramEnd"/>
-      <w:r>
-        <w:rPr>
-          <w:rFonts w:cstheme="minorHAnsi"/>
-          <w:color w:val="000000" w:themeColor="text1"/>
-          <w:sz w:val="24"/>
-          <w:szCs w:val="24"/>
-        </w:rPr>
-        <w:t xml:space="preserve"> when a client send a API key, but the service they’re accessing require different permission. </w:t>
-      </w:r>
-    </w:p>
-    <w:p>
-      <w:pPr>
-        <w:rPr>
-          <w:rFonts w:cstheme="minorHAnsi"/>
-          <w:color w:val="000000" w:themeColor="text1"/>
-          <w:sz w:val="24"/>
-          <w:szCs w:val="24"/>
-        </w:rPr>
-      </w:pPr>
-      <w:r>
-        <w:rPr>
-          <w:rFonts w:cstheme="minorHAnsi"/>
-          <w:color w:val="000000" w:themeColor="text1"/>
-          <w:sz w:val="24"/>
-          <w:szCs w:val="24"/>
-        </w:rPr>
-        <w:t>(for ex: there is a basic user and they want to access a admin feature, then the server give 403 and say I know who you are but you don’t have permission to access this)</w:t>
-      </w:r>
-    </w:p>
-    <w:p>
-      <w:pPr>
-        <w:rPr>
-          <w:rFonts w:cstheme="minorHAnsi"/>
-          <w:color w:val="000000" w:themeColor="text1"/>
-          <w:sz w:val="24"/>
-          <w:szCs w:val="24"/>
-        </w:rPr>
-      </w:pPr>
-    </w:p>
-    <w:p>
-      <w:pPr>
-        <w:rPr>
-          <w:rFonts w:cstheme="minorHAnsi"/>
-          <w:color w:val="000000" w:themeColor="text1"/>
-          <w:sz w:val="24"/>
-          <w:szCs w:val="24"/>
-        </w:rPr>
-      </w:pPr>
-      <w:r>
-        <w:rPr>
-          <w:rFonts w:cstheme="minorHAnsi"/>
-          <w:b/>
-          <w:color w:val="000000" w:themeColor="text1"/>
-          <w:sz w:val="24"/>
-          <w:szCs w:val="24"/>
-        </w:rPr>
-        <w:t>404 Not Found</w:t>
-      </w:r>
-      <w:r>
-        <w:rPr>
-          <w:rFonts w:cstheme="minorHAnsi"/>
-          <w:color w:val="000000" w:themeColor="text1"/>
-          <w:sz w:val="24"/>
-          <w:szCs w:val="24"/>
-        </w:rPr>
-        <w:t>: you’re trying to access that part of application which don’t exist.</w:t>
-      </w:r>
-    </w:p>
-    <w:p>
-      <w:pPr>
-        <w:rPr>
-          <w:rFonts w:cstheme="minorHAnsi"/>
-          <w:color w:val="000000" w:themeColor="text1"/>
-          <w:sz w:val="24"/>
-          <w:szCs w:val="24"/>
-        </w:rPr>
-      </w:pPr>
-      <w:r>
-        <w:rPr>
-          <w:rFonts w:cstheme="minorHAnsi"/>
-          <w:color w:val="000000" w:themeColor="text1"/>
-          <w:sz w:val="24"/>
-          <w:szCs w:val="24"/>
-        </w:rPr>
-        <w:t>(</w:t>
-      </w:r>
-      <w:proofErr w:type="gramStart"/>
-      <w:r>
-        <w:rPr>
-          <w:rFonts w:cstheme="minorHAnsi"/>
-          <w:color w:val="000000" w:themeColor="text1"/>
-          <w:sz w:val="24"/>
-          <w:szCs w:val="24"/>
-        </w:rPr>
-        <w:t>for</w:t>
-      </w:r>
-      <w:proofErr w:type="gramEnd"/>
-      <w:r>
-        <w:rPr>
-          <w:rFonts w:cstheme="minorHAnsi"/>
-          <w:color w:val="000000" w:themeColor="text1"/>
-          <w:sz w:val="24"/>
-          <w:szCs w:val="24"/>
-        </w:rPr>
-        <w:t xml:space="preserve"> ex: if a user search for blog page in </w:t>
-      </w:r>
-      <w:proofErr w:type="spellStart"/>
-      <w:r>
-        <w:rPr>
-          <w:rFonts w:cstheme="minorHAnsi"/>
-          <w:color w:val="000000" w:themeColor="text1"/>
-          <w:sz w:val="24"/>
-          <w:szCs w:val="24"/>
-        </w:rPr>
-        <w:t>a</w:t>
-      </w:r>
-      <w:proofErr w:type="spellEnd"/>
-      <w:r>
-        <w:rPr>
-          <w:rFonts w:cstheme="minorHAnsi"/>
-          <w:color w:val="000000" w:themeColor="text1"/>
-          <w:sz w:val="24"/>
-          <w:szCs w:val="24"/>
-        </w:rPr>
-        <w:t xml:space="preserve"> application but there is no blog page in that application so it gives us 404)</w:t>
-      </w:r>
-    </w:p>
-    <w:p>
-      <w:pPr>
-        <w:rPr>
-          <w:rFonts w:cstheme="minorHAnsi"/>
-          <w:color w:val="000000" w:themeColor="text1"/>
-          <w:sz w:val="24"/>
-          <w:szCs w:val="24"/>
-        </w:rPr>
-      </w:pPr>
-    </w:p>
-    <w:p>
-      <w:pPr>
-        <w:rPr>
-          <w:rFonts w:cstheme="minorHAnsi"/>
-          <w:color w:val="000000" w:themeColor="text1"/>
-          <w:spacing w:val="-1"/>
-          <w:sz w:val="24"/>
-          <w:szCs w:val="24"/>
-          <w:shd w:val="clear" w:color="auto" w:fill="FFFFFF"/>
+    </w:p>
+    <w:p>
+      <w:pPr>
+        <w:rPr>
+          <w:rFonts w:cstheme="minorHAnsi"/>
+          <w:color w:val="000000" w:themeColor="text1"/>
+          <w:sz w:val="24"/>
+          <w:szCs w:val="24"/>
+        </w:rPr>
+      </w:pPr>
+    </w:p>
+    <w:p>
+      <w:pPr>
+        <w:rPr>
+          <w:rFonts w:cstheme="minorHAnsi"/>
+          <w:color w:val="000000" w:themeColor="text1"/>
+          <w:sz w:val="24"/>
+          <w:szCs w:val="24"/>
         </w:rPr>
       </w:pPr>
       <w:r>
@@ -2993,9 +2807,58 @@
           <w:szCs w:val="24"/>
           <w:bdr w:val="none" w:sz="0" w:space="0" w:color="auto" w:frame="1"/>
         </w:rPr>
-        <w:t xml:space="preserve">405 Method Not </w:t>
-      </w:r>
-      <w:proofErr w:type="gramStart"/>
+        <w:t>408 Request Timeout</w:t>
+      </w:r>
+      <w:r>
+        <w:rPr>
+          <w:rFonts w:cstheme="minorHAnsi"/>
+          <w:color w:val="000000" w:themeColor="text1"/>
+          <w:sz w:val="24"/>
+          <w:szCs w:val="24"/>
+        </w:rPr>
+        <w:t xml:space="preserve"> : When the request of the client takes too long, the server closes the connection and we get 408 error code.</w:t>
+      </w:r>
+    </w:p>
+    <w:p>
+      <w:pPr>
+        <w:rPr>
+          <w:rFonts w:cstheme="minorHAnsi"/>
+          <w:color w:val="000000" w:themeColor="text1"/>
+          <w:sz w:val="24"/>
+          <w:szCs w:val="24"/>
+        </w:rPr>
+      </w:pPr>
+      <w:r>
+        <w:rPr>
+          <w:rFonts w:cstheme="minorHAnsi"/>
+          <w:color w:val="000000" w:themeColor="text1"/>
+          <w:sz w:val="24"/>
+          <w:szCs w:val="24"/>
+        </w:rPr>
+        <w:t>The reason behind that is the server didn’t receive a complete request from the client within the time frame it was prepared to wait.</w:t>
+      </w:r>
+    </w:p>
+    <w:p>
+      <w:pPr>
+        <w:rPr>
+          <w:rFonts w:cstheme="minorHAnsi"/>
+          <w:color w:val="000000" w:themeColor="text1"/>
+          <w:sz w:val="24"/>
+          <w:szCs w:val="24"/>
+        </w:rPr>
+      </w:pPr>
+    </w:p>
+    <w:p>
+      <w:pPr>
+        <w:rPr>
+          <w:rFonts w:cstheme="minorHAnsi"/>
+          <w:color w:val="000000" w:themeColor="text1"/>
+          <w:spacing w:val="-1"/>
+          <w:sz w:val="24"/>
+          <w:szCs w:val="24"/>
+          <w:shd w:val="clear" w:color="auto" w:fill="FFFFFF"/>
+        </w:rPr>
+      </w:pPr>
       <w:r>
         <w:rPr>
           <w:rStyle w:val="Strong"/>
@@ -3006,220 +2869,7 @@
           <w:szCs w:val="24"/>
           <w:bdr w:val="none" w:sz="0" w:space="0" w:color="auto" w:frame="1"/>
         </w:rPr>
-        <w:t>Allowed :</w:t>
-      </w:r>
-      <w:proofErr w:type="gramEnd"/>
-      <w:r>
-        <w:rPr>
-          <w:rStyle w:val="Strong"/>
-          <w:rFonts w:cstheme="minorHAnsi"/>
-          <w:color w:val="000000" w:themeColor="text1"/>
-          <w:spacing w:val="-1"/>
-          <w:sz w:val="24"/>
-          <w:szCs w:val="24"/>
-          <w:bdr w:val="none" w:sz="0" w:space="0" w:color="auto" w:frame="1"/>
-        </w:rPr>
-        <w:t xml:space="preserve"> </w:t>
-      </w:r>
-      <w:r>
-        <w:rPr>
-          <w:rStyle w:val="Strong"/>
-          <w:rFonts w:cstheme="minorHAnsi"/>
-          <w:b w:val="0"/>
-          <w:color w:val="000000" w:themeColor="text1"/>
-          <w:spacing w:val="-1"/>
-          <w:sz w:val="24"/>
-          <w:szCs w:val="24"/>
-          <w:bdr w:val="none" w:sz="0" w:space="0" w:color="auto" w:frame="1"/>
-        </w:rPr>
-        <w:t>It</w:t>
-      </w:r>
-      <w:r>
-        <w:rPr>
-          <w:rStyle w:val="Strong"/>
-          <w:rFonts w:cstheme="minorHAnsi"/>
-          <w:color w:val="000000" w:themeColor="text1"/>
-          <w:spacing w:val="-1"/>
-          <w:sz w:val="24"/>
-          <w:szCs w:val="24"/>
-          <w:bdr w:val="none" w:sz="0" w:space="0" w:color="auto" w:frame="1"/>
-        </w:rPr>
-        <w:t xml:space="preserve"> </w:t>
-      </w:r>
-      <w:r>
-        <w:rPr>
-          <w:rFonts w:cstheme="minorHAnsi"/>
-          <w:color w:val="000000" w:themeColor="text1"/>
-          <w:spacing w:val="-1"/>
-          <w:sz w:val="24"/>
-          <w:szCs w:val="24"/>
-          <w:shd w:val="clear" w:color="auto" w:fill="FFFFFF"/>
-        </w:rPr>
-        <w:t>indicates that the request method is known by the server but is not supported by the target resource.</w:t>
-      </w:r>
-    </w:p>
-    <w:p>
-      <w:pPr>
-        <w:rPr>
-          <w:rFonts w:cstheme="minorHAnsi"/>
-          <w:color w:val="000000" w:themeColor="text1"/>
-          <w:sz w:val="24"/>
-          <w:szCs w:val="24"/>
-        </w:rPr>
-      </w:pPr>
-      <w:proofErr w:type="spellStart"/>
-      <w:r>
-        <w:rPr>
-          <w:rFonts w:cstheme="minorHAnsi"/>
-          <w:color w:val="000000" w:themeColor="text1"/>
-          <w:sz w:val="24"/>
-          <w:szCs w:val="24"/>
-        </w:rPr>
-        <w:t>GetPIVCPolicyDetails</w:t>
-      </w:r>
-      <w:proofErr w:type="spellEnd"/>
-    </w:p>
-    <w:p>
-      <w:pPr>
-        <w:rPr>
-          <w:rFonts w:cstheme="minorHAnsi"/>
-          <w:color w:val="000000" w:themeColor="text1"/>
-          <w:sz w:val="24"/>
-          <w:szCs w:val="24"/>
-        </w:rPr>
-      </w:pPr>
-    </w:p>
-    <w:p>
-      <w:pPr>
-        <w:rPr>
-          <w:rFonts w:cstheme="minorHAnsi"/>
-          <w:color w:val="000000" w:themeColor="text1"/>
-          <w:sz w:val="24"/>
-          <w:szCs w:val="24"/>
-        </w:rPr>
-      </w:pPr>
-      <w:r>
-        <w:rPr>
-          <w:rStyle w:val="Strong"/>
-          <w:rFonts w:cstheme="minorHAnsi"/>
-          <w:color w:val="000000" w:themeColor="text1"/>
-          <w:spacing w:val="-1"/>
-          <w:sz w:val="24"/>
-          <w:szCs w:val="24"/>
-          <w:bdr w:val="none" w:sz="0" w:space="0" w:color="auto" w:frame="1"/>
-        </w:rPr>
-        <w:t xml:space="preserve">408 Request </w:t>
-      </w:r>
-      <w:proofErr w:type="gramStart"/>
-      <w:r>
-        <w:rPr>
-          <w:rStyle w:val="Strong"/>
-          <w:rFonts w:cstheme="minorHAnsi"/>
-          <w:color w:val="000000" w:themeColor="text1"/>
-          <w:spacing w:val="-1"/>
-          <w:sz w:val="24"/>
-          <w:szCs w:val="24"/>
-          <w:bdr w:val="none" w:sz="0" w:space="0" w:color="auto" w:frame="1"/>
-        </w:rPr>
-        <w:t>Timeout</w:t>
-      </w:r>
-      <w:r>
-        <w:rPr>
-          <w:rFonts w:cstheme="minorHAnsi"/>
-          <w:color w:val="000000" w:themeColor="text1"/>
-          <w:sz w:val="24"/>
-          <w:szCs w:val="24"/>
-        </w:rPr>
-        <w:t xml:space="preserve"> :</w:t>
-      </w:r>
-      <w:proofErr w:type="gramEnd"/>
-      <w:r>
-        <w:rPr>
-          <w:rFonts w:cstheme="minorHAnsi"/>
-          <w:color w:val="000000" w:themeColor="text1"/>
-          <w:sz w:val="24"/>
-          <w:szCs w:val="24"/>
-        </w:rPr>
-        <w:t xml:space="preserve"> When the request of the client takes too long, the server closes the connection and we get 408 error code.</w:t>
-      </w:r>
-    </w:p>
-    <w:p>
-      <w:pPr>
-        <w:rPr>
-          <w:rFonts w:cstheme="minorHAnsi"/>
-          <w:color w:val="000000" w:themeColor="text1"/>
-          <w:sz w:val="24"/>
-          <w:szCs w:val="24"/>
-        </w:rPr>
-      </w:pPr>
-      <w:r>
-        <w:rPr>
-          <w:rFonts w:cstheme="minorHAnsi"/>
-          <w:color w:val="000000" w:themeColor="text1"/>
-          <w:sz w:val="24"/>
-          <w:szCs w:val="24"/>
-        </w:rPr>
-        <w:t>The reason behind that is the server didn’t receive a complete request from the client within the time frame it was prepared to wait.</w:t>
-      </w:r>
-    </w:p>
-    <w:p>
-      <w:pPr>
-        <w:rPr>
-          <w:rFonts w:cstheme="minorHAnsi"/>
-          <w:color w:val="000000" w:themeColor="text1"/>
-          <w:sz w:val="24"/>
-          <w:szCs w:val="24"/>
-        </w:rPr>
-      </w:pPr>
-    </w:p>
-    <w:p>
-      <w:pPr>
-        <w:rPr>
-          <w:rFonts w:cstheme="minorHAnsi"/>
-          <w:color w:val="000000" w:themeColor="text1"/>
-          <w:spacing w:val="-1"/>
-          <w:sz w:val="24"/>
-          <w:szCs w:val="24"/>
-          <w:shd w:val="clear" w:color="auto" w:fill="FFFFFF"/>
-        </w:rPr>
-      </w:pPr>
-      <w:r>
-        <w:rPr>
-          <w:rStyle w:val="Strong"/>
-          <w:rFonts w:cstheme="minorHAnsi"/>
-          <w:color w:val="000000" w:themeColor="text1"/>
-          <w:spacing w:val="-1"/>
-          <w:sz w:val="24"/>
-          <w:szCs w:val="24"/>
-          <w:bdr w:val="none" w:sz="0" w:space="0" w:color="auto" w:frame="1"/>
-        </w:rPr>
-        <w:t xml:space="preserve">409 </w:t>
-      </w:r>
-      <w:proofErr w:type="gramStart"/>
-      <w:r>
-        <w:rPr>
-          <w:rStyle w:val="Strong"/>
-          <w:rFonts w:cstheme="minorHAnsi"/>
-          <w:color w:val="000000" w:themeColor="text1"/>
-          <w:spacing w:val="-1"/>
-          <w:sz w:val="24"/>
-          <w:szCs w:val="24"/>
-          <w:bdr w:val="none" w:sz="0" w:space="0" w:color="auto" w:frame="1"/>
-        </w:rPr>
-        <w:t>Conflict :</w:t>
-      </w:r>
-      <w:proofErr w:type="gramEnd"/>
-      <w:r>
-        <w:rPr>
-          <w:rStyle w:val="Strong"/>
-          <w:rFonts w:cstheme="minorHAnsi"/>
-          <w:color w:val="000000" w:themeColor="text1"/>
-          <w:spacing w:val="-1"/>
-          <w:sz w:val="24"/>
-          <w:szCs w:val="24"/>
-          <w:bdr w:val="none" w:sz="0" w:space="0" w:color="auto" w:frame="1"/>
-        </w:rPr>
-        <w:t xml:space="preserve"> </w:t>
+        <w:t xml:space="preserve">409 Conflict : </w:t>
       </w:r>
       <w:r>
         <w:rPr>
@@ -3303,33 +2953,7 @@
           <w:szCs w:val="24"/>
           <w:bdr w:val="none" w:sz="0" w:space="0" w:color="auto" w:frame="1"/>
         </w:rPr>
-        <w:t xml:space="preserve">410 </w:t>
-      </w:r>
-      <w:proofErr w:type="gramStart"/>
-      <w:r>
-        <w:rPr>
-          <w:rStyle w:val="Strong"/>
-          <w:rFonts w:cstheme="minorHAnsi"/>
-          <w:color w:val="000000" w:themeColor="text1"/>
-          <w:spacing w:val="-1"/>
-          <w:sz w:val="24"/>
-          <w:szCs w:val="24"/>
-          <w:bdr w:val="none" w:sz="0" w:space="0" w:color="auto" w:frame="1"/>
-        </w:rPr>
-        <w:t>Gone :</w:t>
-      </w:r>
-      <w:proofErr w:type="gramEnd"/>
-      <w:r>
-        <w:rPr>
-          <w:rStyle w:val="Strong"/>
-          <w:rFonts w:cstheme="minorHAnsi"/>
-          <w:color w:val="000000" w:themeColor="text1"/>
-          <w:spacing w:val="-1"/>
-          <w:sz w:val="24"/>
-          <w:szCs w:val="24"/>
-          <w:bdr w:val="none" w:sz="0" w:space="0" w:color="auto" w:frame="1"/>
-        </w:rPr>
-        <w:t xml:space="preserve"> </w:t>
+        <w:t xml:space="preserve">410 Gone : </w:t>
       </w:r>
       <w:r>
         <w:rPr>
@@ -3437,33 +3061,7 @@
           <w:szCs w:val="24"/>
           <w:bdr w:val="none" w:sz="0" w:space="0" w:color="auto" w:frame="1"/>
         </w:rPr>
-        <w:t xml:space="preserve">412 Precondition </w:t>
-      </w:r>
-      <w:proofErr w:type="gramStart"/>
-      <w:r>
-        <w:rPr>
-          <w:rStyle w:val="Strong"/>
-          <w:rFonts w:cstheme="minorHAnsi"/>
-          <w:color w:val="000000" w:themeColor="text1"/>
-          <w:spacing w:val="-1"/>
-          <w:sz w:val="24"/>
-          <w:szCs w:val="24"/>
-          <w:bdr w:val="none" w:sz="0" w:space="0" w:color="auto" w:frame="1"/>
-        </w:rPr>
-        <w:t>Failed :</w:t>
-      </w:r>
-      <w:proofErr w:type="gramEnd"/>
-      <w:r>
-        <w:rPr>
-          <w:rStyle w:val="Strong"/>
-          <w:rFonts w:cstheme="minorHAnsi"/>
-          <w:color w:val="000000" w:themeColor="text1"/>
-          <w:spacing w:val="-1"/>
-          <w:sz w:val="24"/>
-          <w:szCs w:val="24"/>
-          <w:bdr w:val="none" w:sz="0" w:space="0" w:color="auto" w:frame="1"/>
-        </w:rPr>
-        <w:t xml:space="preserve"> </w:t>
+        <w:t xml:space="preserve">412 Precondition Failed : </w:t>
       </w:r>
       <w:r>
         <w:rPr>
@@ -3720,21 +3318,8 @@
           <w:szCs w:val="24"/>
           <w:lang w:eastAsia="en-IN"/>
         </w:rPr>
-        <w:t>&gt;</w:t>
-      </w:r>
-      <w:proofErr w:type="gramStart"/>
-      <w:r>
-        <w:rPr>
-          <w:rFonts w:eastAsia="Times New Roman" w:cstheme="minorHAnsi"/>
-          <w:color w:val="000000" w:themeColor="text1"/>
-          <w:spacing w:val="-1"/>
-          <w:sz w:val="24"/>
-          <w:szCs w:val="24"/>
-          <w:lang w:eastAsia="en-IN"/>
-        </w:rPr>
-        <w:t>", …</w:t>
-      </w:r>
-      <w:proofErr w:type="gramEnd"/>
+        <w:t>&gt;", …</w:t>
+      </w:r>
     </w:p>
     <w:p>
       <w:pPr>
@@ -3816,20 +3401,8 @@
           <w:spacing w:val="-1"/>
           <w:bdr w:val="none" w:sz="0" w:space="0" w:color="auto" w:frame="1"/>
         </w:rPr>
-        <w:t xml:space="preserve">415 Unsupported Media </w:t>
-      </w:r>
-      <w:proofErr w:type="gramStart"/>
-      <w:r>
-        <w:rPr>
-          <w:rStyle w:val="Strong"/>
-          <w:rFonts w:asciiTheme="minorHAnsi" w:hAnsiTheme="minorHAnsi" w:cstheme="minorHAnsi"/>
-          <w:color w:val="000000" w:themeColor="text1"/>
-          <w:spacing w:val="-1"/>
-          <w:bdr w:val="none" w:sz="0" w:space="0" w:color="auto" w:frame="1"/>
-        </w:rPr>
-        <w:t>Type :</w:t>
-      </w:r>
-      <w:proofErr w:type="gramEnd"/>
+        <w:t>415 Unsupported Media Type :</w:t>
+      </w:r>
       <w:r>
         <w:rPr>
           <w:rStyle w:val="Strong"/>
@@ -4297,39 +3870,7 @@
           <w:bdr w:val="none" w:sz="0" w:space="0" w:color="auto" w:frame="1"/>
           <w:shd w:val="clear" w:color="auto" w:fill="FFFFFF"/>
         </w:rPr>
-        <w:t xml:space="preserve">418 I'm a </w:t>
-      </w:r>
-      <w:proofErr w:type="gramStart"/>
-      <w:r>
-        <w:rPr>
-          <w:rStyle w:val="HTMLCode"/>
-          <w:rFonts w:asciiTheme="minorHAnsi" w:eastAsiaTheme="minorHAnsi" w:hAnsiTheme="minorHAnsi" w:cstheme="minorHAnsi"/>
-          <w:b/>
-          <w:bCs/>
-          <w:color w:val="000000" w:themeColor="text1"/>
-          <w:spacing w:val="-1"/>
-          <w:sz w:val="24"/>
-          <w:szCs w:val="24"/>
-          <w:bdr w:val="none" w:sz="0" w:space="0" w:color="auto" w:frame="1"/>
-          <w:shd w:val="clear" w:color="auto" w:fill="FFFFFF"/>
-        </w:rPr>
-        <w:t>teapot :</w:t>
-      </w:r>
-      <w:proofErr w:type="gramEnd"/>
-      <w:r>
-        <w:rPr>
-          <w:rStyle w:val="HTMLCode"/>
-          <w:rFonts w:asciiTheme="minorHAnsi" w:eastAsiaTheme="minorHAnsi" w:hAnsiTheme="minorHAnsi" w:cstheme="minorHAnsi"/>
-          <w:b/>
-          <w:bCs/>
-          <w:color w:val="000000" w:themeColor="text1"/>
-          <w:spacing w:val="-1"/>
-          <w:sz w:val="24"/>
-          <w:szCs w:val="24"/>
-          <w:bdr w:val="none" w:sz="0" w:space="0" w:color="auto" w:frame="1"/>
-          <w:shd w:val="clear" w:color="auto" w:fill="FFFFFF"/>
-        </w:rPr>
-        <w:t xml:space="preserve"> </w:t>
+        <w:t xml:space="preserve">418 I'm a teapot : </w:t>
       </w:r>
       <w:r>
         <w:rPr>
@@ -4395,33 +3936,7 @@
           <w:szCs w:val="24"/>
           <w:bdr w:val="none" w:sz="0" w:space="0" w:color="auto" w:frame="1"/>
         </w:rPr>
-        <w:t xml:space="preserve">429 Too Many </w:t>
-      </w:r>
-      <w:proofErr w:type="gramStart"/>
-      <w:r>
-        <w:rPr>
-          <w:rStyle w:val="Strong"/>
-          <w:rFonts w:cstheme="minorHAnsi"/>
-          <w:color w:val="000000" w:themeColor="text1"/>
-          <w:spacing w:val="-1"/>
-          <w:sz w:val="24"/>
-          <w:szCs w:val="24"/>
-          <w:bdr w:val="none" w:sz="0" w:space="0" w:color="auto" w:frame="1"/>
-        </w:rPr>
-        <w:t>Requests :</w:t>
-      </w:r>
-      <w:proofErr w:type="gramEnd"/>
-      <w:r>
-        <w:rPr>
-          <w:rStyle w:val="Strong"/>
-          <w:rFonts w:cstheme="minorHAnsi"/>
-          <w:color w:val="000000" w:themeColor="text1"/>
-          <w:spacing w:val="-1"/>
-          <w:sz w:val="24"/>
-          <w:szCs w:val="24"/>
-          <w:bdr w:val="none" w:sz="0" w:space="0" w:color="auto" w:frame="1"/>
-        </w:rPr>
-        <w:t xml:space="preserve"> </w:t>
+        <w:t xml:space="preserve">429 Too Many Requests : </w:t>
       </w:r>
       <w:r>
         <w:rPr>
@@ -4517,33 +4032,7 @@
           <w:szCs w:val="24"/>
           <w:bdr w:val="none" w:sz="0" w:space="0" w:color="auto" w:frame="1"/>
         </w:rPr>
-        <w:t xml:space="preserve">451 Unavailable For Legal </w:t>
-      </w:r>
-      <w:proofErr w:type="gramStart"/>
-      <w:r>
-        <w:rPr>
-          <w:rStyle w:val="Strong"/>
-          <w:rFonts w:cstheme="minorHAnsi"/>
-          <w:color w:val="000000" w:themeColor="text1"/>
-          <w:spacing w:val="-1"/>
-          <w:sz w:val="24"/>
-          <w:szCs w:val="24"/>
-          <w:bdr w:val="none" w:sz="0" w:space="0" w:color="auto" w:frame="1"/>
-        </w:rPr>
-        <w:t>Reasons :</w:t>
-      </w:r>
-      <w:proofErr w:type="gramEnd"/>
-      <w:r>
-        <w:rPr>
-          <w:rStyle w:val="Strong"/>
-          <w:rFonts w:cstheme="minorHAnsi"/>
-          <w:color w:val="000000" w:themeColor="text1"/>
-          <w:spacing w:val="-1"/>
-          <w:sz w:val="24"/>
-          <w:szCs w:val="24"/>
-          <w:bdr w:val="none" w:sz="0" w:space="0" w:color="auto" w:frame="1"/>
-        </w:rPr>
-        <w:t xml:space="preserve"> It </w:t>
+        <w:t xml:space="preserve">451 Unavailable For Legal Reasons : It </w:t>
       </w:r>
       <w:r>
         <w:rPr>
@@ -4648,89 +4137,194 @@
           <w:sz w:val="24"/>
           <w:szCs w:val="24"/>
         </w:rPr>
-        <w:t xml:space="preserve">500 Internal server </w:t>
-      </w:r>
-      <w:proofErr w:type="gramStart"/>
+        <w:t>500 Internal server error</w:t>
+      </w:r>
+      <w:r>
+        <w:rPr>
+          <w:rFonts w:cstheme="minorHAnsi"/>
+          <w:color w:val="000000" w:themeColor="text1"/>
+          <w:sz w:val="24"/>
+          <w:szCs w:val="24"/>
+        </w:rPr>
+        <w:t xml:space="preserve">: </w:t>
+      </w:r>
+      <w:r>
+        <w:rPr>
+          <w:rFonts w:cstheme="minorHAnsi"/>
+          <w:color w:val="000000" w:themeColor="text1"/>
+          <w:spacing w:val="-1"/>
+          <w:sz w:val="24"/>
+          <w:szCs w:val="24"/>
+          <w:shd w:val="clear" w:color="auto" w:fill="FFFFFF"/>
+        </w:rPr>
+        <w:t>indicates that the server encountered an unexpected condition that prevented it from fulfilling the request.</w:t>
+      </w:r>
+    </w:p>
+    <w:p>
+      <w:pPr>
+        <w:rPr>
+          <w:rFonts w:cstheme="minorHAnsi"/>
+          <w:color w:val="000000" w:themeColor="text1"/>
+          <w:sz w:val="24"/>
+          <w:szCs w:val="24"/>
+        </w:rPr>
+      </w:pPr>
+      <w:r>
+        <w:rPr>
+          <w:rFonts w:cstheme="minorHAnsi"/>
+          <w:color w:val="000000" w:themeColor="text1"/>
+          <w:sz w:val="24"/>
+          <w:szCs w:val="24"/>
+        </w:rPr>
+        <w:t>(for ex: your database is down for some reason )</w:t>
+      </w:r>
+    </w:p>
+    <w:p>
+      <w:pPr>
+        <w:rPr>
+          <w:rFonts w:cstheme="minorHAnsi"/>
+          <w:color w:val="000000" w:themeColor="text1"/>
+          <w:sz w:val="24"/>
+          <w:szCs w:val="24"/>
+        </w:rPr>
+      </w:pPr>
+    </w:p>
+    <w:p>
+      <w:pPr>
+        <w:rPr>
+          <w:rFonts w:cstheme="minorHAnsi"/>
+          <w:color w:val="000000" w:themeColor="text1"/>
+          <w:spacing w:val="-1"/>
+          <w:sz w:val="24"/>
+          <w:szCs w:val="24"/>
+          <w:shd w:val="clear" w:color="auto" w:fill="FFFFFF"/>
+        </w:rPr>
+      </w:pPr>
+      <w:r>
+        <w:rPr>
+          <w:rStyle w:val="Strong"/>
+          <w:rFonts w:cstheme="minorHAnsi"/>
+          <w:color w:val="000000" w:themeColor="text1"/>
+          <w:spacing w:val="-1"/>
+          <w:sz w:val="24"/>
+          <w:szCs w:val="24"/>
+          <w:bdr w:val="none" w:sz="0" w:space="0" w:color="auto" w:frame="1"/>
+        </w:rPr>
+        <w:t xml:space="preserve">501 Not </w:t>
+      </w:r>
+      <w:r>
+        <w:rPr>
+          <w:rStyle w:val="Strong"/>
+          <w:rFonts w:cstheme="minorHAnsi"/>
+          <w:color w:val="000000" w:themeColor="text1"/>
+          <w:spacing w:val="-1"/>
+          <w:sz w:val="24"/>
+          <w:szCs w:val="24"/>
+          <w:bdr w:val="none" w:sz="0" w:space="0" w:color="auto" w:frame="1"/>
+        </w:rPr>
+        <w:t>Implemented:</w:t>
+      </w:r>
+      <w:r>
+        <w:rPr>
+          <w:rStyle w:val="Strong"/>
+          <w:rFonts w:cstheme="minorHAnsi"/>
+          <w:color w:val="000000" w:themeColor="text1"/>
+          <w:spacing w:val="-1"/>
+          <w:sz w:val="24"/>
+          <w:szCs w:val="24"/>
+          <w:bdr w:val="none" w:sz="0" w:space="0" w:color="auto" w:frame="1"/>
+        </w:rPr>
+        <w:t xml:space="preserve"> </w:t>
+      </w:r>
+      <w:r>
+        <w:rPr>
+          <w:rStyle w:val="Strong"/>
+          <w:rFonts w:cstheme="minorHAnsi"/>
+          <w:b w:val="0"/>
+          <w:color w:val="000000" w:themeColor="text1"/>
+          <w:spacing w:val="-1"/>
+          <w:sz w:val="24"/>
+          <w:szCs w:val="24"/>
+          <w:bdr w:val="none" w:sz="0" w:space="0" w:color="auto" w:frame="1"/>
+        </w:rPr>
+        <w:t>It indicates</w:t>
+      </w:r>
+      <w:r>
+        <w:rPr>
+          <w:rFonts w:cstheme="minorHAnsi"/>
+          <w:color w:val="000000" w:themeColor="text1"/>
+          <w:spacing w:val="-1"/>
+          <w:sz w:val="24"/>
+          <w:szCs w:val="24"/>
+          <w:shd w:val="clear" w:color="auto" w:fill="FFFFFF"/>
+        </w:rPr>
+        <w:t xml:space="preserve"> </w:t>
+      </w:r>
+      <w:r>
+        <w:rPr>
+          <w:rFonts w:cstheme="minorHAnsi"/>
+          <w:color w:val="000000" w:themeColor="text1"/>
+          <w:spacing w:val="-1"/>
+          <w:sz w:val="24"/>
+          <w:szCs w:val="24"/>
+          <w:shd w:val="clear" w:color="auto" w:fill="FFFFFF"/>
+        </w:rPr>
+        <w:t>that </w:t>
+      </w:r>
+      <w:r>
+        <w:rPr>
+          <w:rStyle w:val="Strong"/>
+          <w:rFonts w:cstheme="minorHAnsi"/>
+          <w:b w:val="0"/>
+          <w:color w:val="000000" w:themeColor="text1"/>
+          <w:spacing w:val="-1"/>
+          <w:sz w:val="24"/>
+          <w:szCs w:val="24"/>
+          <w:bdr w:val="none" w:sz="0" w:space="0" w:color="auto" w:frame="1"/>
+          <w:shd w:val="clear" w:color="auto" w:fill="FFFFFF"/>
+        </w:rPr>
+        <w:t xml:space="preserve">the server does not support the functionality required to </w:t>
+      </w:r>
+      <w:r>
+        <w:rPr>
+          <w:rStyle w:val="Strong"/>
+          <w:rFonts w:cstheme="minorHAnsi"/>
+          <w:b w:val="0"/>
+          <w:color w:val="000000" w:themeColor="text1"/>
+          <w:spacing w:val="-1"/>
+          <w:sz w:val="24"/>
+          <w:szCs w:val="24"/>
+          <w:bdr w:val="none" w:sz="0" w:space="0" w:color="auto" w:frame="1"/>
+          <w:shd w:val="clear" w:color="auto" w:fill="FFFFFF"/>
+        </w:rPr>
+        <w:t>fulfil</w:t>
+      </w:r>
+      <w:r>
+        <w:rPr>
+          <w:rStyle w:val="Strong"/>
+          <w:rFonts w:cstheme="minorHAnsi"/>
+          <w:b w:val="0"/>
+          <w:color w:val="000000" w:themeColor="text1"/>
+          <w:spacing w:val="-1"/>
+          <w:sz w:val="24"/>
+          <w:szCs w:val="24"/>
+          <w:bdr w:val="none" w:sz="0" w:space="0" w:color="auto" w:frame="1"/>
+          <w:shd w:val="clear" w:color="auto" w:fill="FFFFFF"/>
+        </w:rPr>
+        <w:t xml:space="preserve"> the request</w:t>
+      </w:r>
       <w:r>
         <w:rPr>
           <w:rFonts w:cstheme="minorHAnsi"/>
           <w:b/>
           <w:color w:val="000000" w:themeColor="text1"/>
-          <w:sz w:val="24"/>
-          <w:szCs w:val="24"/>
-        </w:rPr>
-        <w:t>error</w:t>
-      </w:r>
-      <w:proofErr w:type="gramEnd"/>
-      <w:r>
-        <w:rPr>
-          <w:rFonts w:cstheme="minorHAnsi"/>
-          <w:color w:val="000000" w:themeColor="text1"/>
-          <w:sz w:val="24"/>
-          <w:szCs w:val="24"/>
-        </w:rPr>
-        <w:t xml:space="preserve">: </w:t>
-      </w:r>
-      <w:r>
-        <w:rPr>
-          <w:rFonts w:cstheme="minorHAnsi"/>
-          <w:color w:val="000000" w:themeColor="text1"/>
-          <w:spacing w:val="-1"/>
-          <w:sz w:val="24"/>
-          <w:szCs w:val="24"/>
-          <w:shd w:val="clear" w:color="auto" w:fill="FFFFFF"/>
-        </w:rPr>
-        <w:t>indicates that the server encountered an unexpected condition that prevented it from fulfilling the request.</w:t>
-      </w:r>
-    </w:p>
-    <w:p>
-      <w:pPr>
-        <w:rPr>
-          <w:rFonts w:cstheme="minorHAnsi"/>
-          <w:color w:val="000000" w:themeColor="text1"/>
-          <w:sz w:val="24"/>
-          <w:szCs w:val="24"/>
-        </w:rPr>
-      </w:pPr>
-      <w:r>
-        <w:rPr>
-          <w:rFonts w:cstheme="minorHAnsi"/>
-          <w:color w:val="000000" w:themeColor="text1"/>
-          <w:sz w:val="24"/>
-          <w:szCs w:val="24"/>
-        </w:rPr>
-        <w:t>(</w:t>
-      </w:r>
-      <w:proofErr w:type="gramStart"/>
-      <w:r>
-        <w:rPr>
-          <w:rFonts w:cstheme="minorHAnsi"/>
-          <w:color w:val="000000" w:themeColor="text1"/>
-          <w:sz w:val="24"/>
-          <w:szCs w:val="24"/>
-        </w:rPr>
-        <w:t>for</w:t>
-      </w:r>
-      <w:proofErr w:type="gramEnd"/>
-      <w:r>
-        <w:rPr>
-          <w:rFonts w:cstheme="minorHAnsi"/>
-          <w:color w:val="000000" w:themeColor="text1"/>
-          <w:sz w:val="24"/>
-          <w:szCs w:val="24"/>
-        </w:rPr>
-        <w:t xml:space="preserve"> ex: your database is down for some reason )</w:t>
-      </w:r>
-    </w:p>
-    <w:p>
-      <w:pPr>
-        <w:rPr>
-          <w:rFonts w:cstheme="minorHAnsi"/>
-          <w:color w:val="000000" w:themeColor="text1"/>
-          <w:sz w:val="24"/>
-          <w:szCs w:val="24"/>
-        </w:rPr>
-      </w:pPr>
+          <w:spacing w:val="-1"/>
+          <w:sz w:val="24"/>
+          <w:szCs w:val="24"/>
+          <w:shd w:val="clear" w:color="auto" w:fill="FFFFFF"/>
+        </w:rPr>
+        <w:t>.</w:t>
+      </w:r>
     </w:p>
     <w:p>
       <w:pPr>
@@ -4753,8 +4347,114 @@
           <w:szCs w:val="24"/>
           <w:bdr w:val="none" w:sz="0" w:space="0" w:color="auto" w:frame="1"/>
         </w:rPr>
-        <w:t xml:space="preserve">501 Not </w:t>
-      </w:r>
+        <w:t xml:space="preserve">502 Bad Gateway : </w:t>
+      </w:r>
+      <w:r>
+        <w:rPr>
+          <w:rFonts w:cstheme="minorHAnsi"/>
+          <w:color w:val="000000" w:themeColor="text1"/>
+          <w:spacing w:val="-1"/>
+          <w:sz w:val="24"/>
+          <w:szCs w:val="24"/>
+          <w:shd w:val="clear" w:color="auto" w:fill="FFFFFF"/>
+        </w:rPr>
+        <w:t>indicates that the server, while acting as a gateway or proxy, received an invalid response from the upstream server.</w:t>
+      </w:r>
+    </w:p>
+    <w:p>
+      <w:pPr>
+        <w:rPr>
+          <w:rFonts w:cstheme="minorHAnsi"/>
+          <w:color w:val="000000" w:themeColor="text1"/>
+          <w:spacing w:val="-1"/>
+          <w:sz w:val="24"/>
+          <w:szCs w:val="24"/>
+          <w:shd w:val="clear" w:color="auto" w:fill="FFFFFF"/>
+        </w:rPr>
+      </w:pPr>
+      <w:r>
+        <w:rPr>
+          <w:rFonts w:cstheme="minorHAnsi"/>
+          <w:color w:val="000000" w:themeColor="text1"/>
+          <w:spacing w:val="-1"/>
+          <w:sz w:val="24"/>
+          <w:szCs w:val="24"/>
+          <w:shd w:val="clear" w:color="auto" w:fill="FFFFFF"/>
+        </w:rPr>
+        <w:t xml:space="preserve">When a server you are connected with tries to access another server in the chain the 502 error occur when next server in the chain </w:t>
+      </w:r>
+      <w:proofErr w:type="spellStart"/>
+      <w:r>
+        <w:rPr>
+          <w:rFonts w:cstheme="minorHAnsi"/>
+          <w:color w:val="000000" w:themeColor="text1"/>
+          <w:spacing w:val="-1"/>
+          <w:sz w:val="24"/>
+          <w:szCs w:val="24"/>
+          <w:shd w:val="clear" w:color="auto" w:fill="FFFFFF"/>
+        </w:rPr>
+        <w:t>can not</w:t>
+      </w:r>
+      <w:proofErr w:type="spellEnd"/>
+      <w:r>
+        <w:rPr>
+          <w:rFonts w:cstheme="minorHAnsi"/>
+          <w:color w:val="000000" w:themeColor="text1"/>
+          <w:spacing w:val="-1"/>
+          <w:sz w:val="24"/>
+          <w:szCs w:val="24"/>
+          <w:shd w:val="clear" w:color="auto" w:fill="FFFFFF"/>
+        </w:rPr>
+        <w:t xml:space="preserve"> </w:t>
+      </w:r>
+      <w:proofErr w:type="spellStart"/>
+      <w:r>
+        <w:rPr>
+          <w:rFonts w:cstheme="minorHAnsi"/>
+          <w:color w:val="000000" w:themeColor="text1"/>
+          <w:spacing w:val="-1"/>
+          <w:sz w:val="24"/>
+          <w:szCs w:val="24"/>
+          <w:shd w:val="clear" w:color="auto" w:fill="FFFFFF"/>
+        </w:rPr>
+        <w:t>fulfill</w:t>
+      </w:r>
+      <w:proofErr w:type="spellEnd"/>
+      <w:r>
+        <w:rPr>
+          <w:rFonts w:cstheme="minorHAnsi"/>
+          <w:color w:val="000000" w:themeColor="text1"/>
+          <w:spacing w:val="-1"/>
+          <w:sz w:val="24"/>
+          <w:szCs w:val="24"/>
+          <w:shd w:val="clear" w:color="auto" w:fill="FFFFFF"/>
+        </w:rPr>
+        <w:t xml:space="preserve"> the request or gives an invalid response</w:t>
+      </w:r>
+    </w:p>
+    <w:p>
+      <w:pPr>
+        <w:rPr>
+          <w:rFonts w:cstheme="minorHAnsi"/>
+          <w:color w:val="000000" w:themeColor="text1"/>
+          <w:spacing w:val="-1"/>
+          <w:sz w:val="24"/>
+          <w:szCs w:val="24"/>
+          <w:shd w:val="clear" w:color="auto" w:fill="FFFFFF"/>
+        </w:rPr>
+      </w:pPr>
+    </w:p>
+    <w:p>
+      <w:pPr>
+        <w:rPr>
+          <w:rFonts w:cstheme="minorHAnsi"/>
+          <w:color w:val="000000" w:themeColor="text1"/>
+          <w:spacing w:val="-1"/>
+          <w:sz w:val="24"/>
+          <w:szCs w:val="24"/>
+          <w:shd w:val="clear" w:color="auto" w:fill="FFFFFF"/>
+        </w:rPr>
+      </w:pPr>
       <w:r>
         <w:rPr>
           <w:rStyle w:val="Strong"/>
@@ -4765,8 +4465,87 @@
           <w:szCs w:val="24"/>
           <w:bdr w:val="none" w:sz="0" w:space="0" w:color="auto" w:frame="1"/>
         </w:rPr>
-        <w:t>Implemented:</w:t>
-      </w:r>
+        <w:t xml:space="preserve">503 Service Unavailable : </w:t>
+      </w:r>
+      <w:r>
+        <w:rPr>
+          <w:rFonts w:cstheme="minorHAnsi"/>
+          <w:color w:val="000000" w:themeColor="text1"/>
+          <w:spacing w:val="-1"/>
+          <w:sz w:val="24"/>
+          <w:szCs w:val="24"/>
+          <w:shd w:val="clear" w:color="auto" w:fill="FFFFFF"/>
+        </w:rPr>
+        <w:t>indicates that the server is not ready to handle the request</w:t>
+      </w:r>
+      <w:r>
+        <w:rPr>
+          <w:rFonts w:cstheme="minorHAnsi"/>
+          <w:color w:val="000000" w:themeColor="text1"/>
+          <w:spacing w:val="-1"/>
+          <w:sz w:val="24"/>
+          <w:szCs w:val="24"/>
+          <w:shd w:val="clear" w:color="auto" w:fill="FFFFFF"/>
+        </w:rPr>
+        <w:t>, Common causes are a server that is down for maintenance or that is overloaded.</w:t>
+      </w:r>
+    </w:p>
+    <w:p>
+      <w:pPr>
+        <w:rPr>
+          <w:rFonts w:cstheme="minorHAnsi"/>
+          <w:color w:val="000000" w:themeColor="text1"/>
+          <w:spacing w:val="-1"/>
+          <w:sz w:val="24"/>
+          <w:szCs w:val="24"/>
+          <w:shd w:val="clear" w:color="auto" w:fill="FFFFFF"/>
+        </w:rPr>
+      </w:pPr>
+      <w:r>
+        <w:rPr>
+          <w:rFonts w:cstheme="minorHAnsi"/>
+          <w:color w:val="000000" w:themeColor="text1"/>
+          <w:spacing w:val="-1"/>
+          <w:sz w:val="24"/>
+          <w:szCs w:val="24"/>
+          <w:shd w:val="clear" w:color="auto" w:fill="FFFFFF"/>
+        </w:rPr>
+        <w:t>It is similar to 500 but 503 is usually a</w:t>
+      </w:r>
+      <w:r>
+        <w:rPr>
+          <w:rFonts w:cstheme="minorHAnsi"/>
+          <w:color w:val="000000" w:themeColor="text1"/>
+          <w:spacing w:val="-1"/>
+          <w:sz w:val="24"/>
+          <w:szCs w:val="24"/>
+          <w:shd w:val="clear" w:color="auto" w:fill="FFFFFF"/>
+        </w:rPr>
+        <w:t>n</w:t>
+      </w:r>
+      <w:r>
+        <w:rPr>
+          <w:rFonts w:cstheme="minorHAnsi"/>
+          <w:color w:val="000000" w:themeColor="text1"/>
+          <w:spacing w:val="-1"/>
+          <w:sz w:val="24"/>
+          <w:szCs w:val="24"/>
+          <w:shd w:val="clear" w:color="auto" w:fill="FFFFFF"/>
+        </w:rPr>
+        <w:t xml:space="preserve"> expected error, whereas 500 is a general unexpected error.</w:t>
+      </w:r>
+    </w:p>
+    <w:p>
+      <w:pPr>
+        <w:rPr>
+          <w:rFonts w:cstheme="minorHAnsi"/>
+          <w:color w:val="000000" w:themeColor="text1"/>
+          <w:spacing w:val="-1"/>
+          <w:sz w:val="24"/>
+          <w:szCs w:val="24"/>
+          <w:shd w:val="clear" w:color="auto" w:fill="FFFFFF"/>
+        </w:rPr>
+      </w:pPr>
       <w:r>
         <w:rPr>
           <w:rStyle w:val="Strong"/>
@@ -4777,529 +4556,101 @@
           <w:szCs w:val="24"/>
           <w:bdr w:val="none" w:sz="0" w:space="0" w:color="auto" w:frame="1"/>
         </w:rPr>
+        <w:t xml:space="preserve">504 Gateway Timeout : </w:t>
+      </w:r>
+      <w:r>
+        <w:rPr>
+          <w:rStyle w:val="Strong"/>
+          <w:rFonts w:cstheme="minorHAnsi"/>
+          <w:b w:val="0"/>
+          <w:color w:val="000000" w:themeColor="text1"/>
+          <w:spacing w:val="-1"/>
+          <w:sz w:val="24"/>
+          <w:szCs w:val="24"/>
+          <w:bdr w:val="none" w:sz="0" w:space="0" w:color="auto" w:frame="1"/>
+        </w:rPr>
+        <w:t>It</w:t>
+      </w:r>
+      <w:r>
+        <w:rPr>
+          <w:rStyle w:val="Strong"/>
+          <w:rFonts w:cstheme="minorHAnsi"/>
+          <w:color w:val="000000" w:themeColor="text1"/>
+          <w:spacing w:val="-1"/>
+          <w:sz w:val="24"/>
+          <w:szCs w:val="24"/>
+          <w:bdr w:val="none" w:sz="0" w:space="0" w:color="auto" w:frame="1"/>
+        </w:rPr>
         <w:t xml:space="preserve"> </w:t>
       </w:r>
       <w:r>
         <w:rPr>
+          <w:rFonts w:cstheme="minorHAnsi"/>
+          <w:color w:val="000000" w:themeColor="text1"/>
+          <w:spacing w:val="-1"/>
+          <w:sz w:val="24"/>
+          <w:szCs w:val="24"/>
+          <w:shd w:val="clear" w:color="auto" w:fill="FFFFFF"/>
+        </w:rPr>
+        <w:t>indicates that the server, while acting as a gateway or proxy, did not get a response in time from the upstream server that it needed in order to complete the request.</w:t>
+      </w:r>
+    </w:p>
+    <w:p>
+      <w:pPr>
+        <w:rPr>
+          <w:rFonts w:cstheme="minorHAnsi"/>
+          <w:color w:val="000000" w:themeColor="text1"/>
+          <w:spacing w:val="-1"/>
+          <w:sz w:val="24"/>
+          <w:szCs w:val="24"/>
+          <w:shd w:val="clear" w:color="auto" w:fill="FFFFFF"/>
+        </w:rPr>
+      </w:pPr>
+      <w:r>
+        <w:rPr>
+          <w:rFonts w:cstheme="minorHAnsi"/>
+          <w:color w:val="000000" w:themeColor="text1"/>
+          <w:spacing w:val="-1"/>
+          <w:sz w:val="24"/>
+          <w:szCs w:val="24"/>
+          <w:shd w:val="clear" w:color="auto" w:fill="FFFFFF"/>
+        </w:rPr>
+        <w:t>when chained server not sending the response in time</w:t>
+      </w:r>
+    </w:p>
+    <w:p>
+      <w:pPr>
+        <w:rPr>
+          <w:rFonts w:cstheme="minorHAnsi"/>
+          <w:color w:val="000000" w:themeColor="text1"/>
+          <w:spacing w:val="-1"/>
+          <w:sz w:val="24"/>
+          <w:szCs w:val="24"/>
+          <w:shd w:val="clear" w:color="auto" w:fill="FFFFFF"/>
+        </w:rPr>
+      </w:pPr>
+    </w:p>
+    <w:p>
+      <w:pPr>
+        <w:rPr>
+          <w:rFonts w:cstheme="minorHAnsi"/>
+          <w:color w:val="000000" w:themeColor="text1"/>
+          <w:spacing w:val="5"/>
+          <w:sz w:val="24"/>
+          <w:szCs w:val="24"/>
+        </w:rPr>
+      </w:pPr>
+      <w:r>
+        <w:rPr>
           <w:rStyle w:val="Strong"/>
           <w:rFonts w:cstheme="minorHAnsi"/>
-          <w:b w:val="0"/>
-          <w:color w:val="000000" w:themeColor="text1"/>
-          <w:spacing w:val="-1"/>
-          <w:sz w:val="24"/>
-          <w:szCs w:val="24"/>
-          <w:bdr w:val="none" w:sz="0" w:space="0" w:color="auto" w:frame="1"/>
-        </w:rPr>
-        <w:t>It indicates</w:t>
-      </w:r>
-      <w:r>
-        <w:rPr>
-          <w:rFonts w:cstheme="minorHAnsi"/>
-          <w:color w:val="000000" w:themeColor="text1"/>
-          <w:spacing w:val="-1"/>
-          <w:sz w:val="24"/>
-          <w:szCs w:val="24"/>
-          <w:shd w:val="clear" w:color="auto" w:fill="FFFFFF"/>
-        </w:rPr>
-        <w:t xml:space="preserve"> </w:t>
-      </w:r>
-      <w:r>
-        <w:rPr>
-          <w:rFonts w:cstheme="minorHAnsi"/>
-          <w:color w:val="000000" w:themeColor="text1"/>
-          <w:spacing w:val="-1"/>
-          <w:sz w:val="24"/>
-          <w:szCs w:val="24"/>
-          <w:shd w:val="clear" w:color="auto" w:fill="FFFFFF"/>
-        </w:rPr>
-        <w:t>that </w:t>
-      </w:r>
-      <w:r>
-        <w:rPr>
-          <w:rStyle w:val="Strong"/>
-          <w:rFonts w:cstheme="minorHAnsi"/>
-          <w:b w:val="0"/>
-          <w:color w:val="000000" w:themeColor="text1"/>
-          <w:spacing w:val="-1"/>
-          <w:sz w:val="24"/>
-          <w:szCs w:val="24"/>
-          <w:bdr w:val="none" w:sz="0" w:space="0" w:color="auto" w:frame="1"/>
-          <w:shd w:val="clear" w:color="auto" w:fill="FFFFFF"/>
-        </w:rPr>
-        <w:t xml:space="preserve">the server does not support the functionality required to </w:t>
-      </w:r>
-      <w:r>
-        <w:rPr>
-          <w:rStyle w:val="Strong"/>
-          <w:rFonts w:cstheme="minorHAnsi"/>
-          <w:b w:val="0"/>
-          <w:color w:val="000000" w:themeColor="text1"/>
-          <w:spacing w:val="-1"/>
-          <w:sz w:val="24"/>
-          <w:szCs w:val="24"/>
-          <w:bdr w:val="none" w:sz="0" w:space="0" w:color="auto" w:frame="1"/>
-          <w:shd w:val="clear" w:color="auto" w:fill="FFFFFF"/>
-        </w:rPr>
-        <w:t>fulfil</w:t>
-      </w:r>
-      <w:r>
-        <w:rPr>
-          <w:rStyle w:val="Strong"/>
-          <w:rFonts w:cstheme="minorHAnsi"/>
-          <w:b w:val="0"/>
-          <w:color w:val="000000" w:themeColor="text1"/>
-          <w:spacing w:val="-1"/>
-          <w:sz w:val="24"/>
-          <w:szCs w:val="24"/>
-          <w:bdr w:val="none" w:sz="0" w:space="0" w:color="auto" w:frame="1"/>
-          <w:shd w:val="clear" w:color="auto" w:fill="FFFFFF"/>
-        </w:rPr>
-        <w:t xml:space="preserve"> the request</w:t>
-      </w:r>
-      <w:r>
-        <w:rPr>
-          <w:rFonts w:cstheme="minorHAnsi"/>
-          <w:b/>
-          <w:color w:val="000000" w:themeColor="text1"/>
-          <w:spacing w:val="-1"/>
-          <w:sz w:val="24"/>
-          <w:szCs w:val="24"/>
-          <w:shd w:val="clear" w:color="auto" w:fill="FFFFFF"/>
-        </w:rPr>
-        <w:t>.</w:t>
-      </w:r>
-    </w:p>
-    <w:p>
-      <w:pPr>
-        <w:rPr>
-          <w:rFonts w:cstheme="minorHAnsi"/>
-          <w:color w:val="000000" w:themeColor="text1"/>
-          <w:spacing w:val="-1"/>
-          <w:sz w:val="24"/>
-          <w:szCs w:val="24"/>
-          <w:shd w:val="clear" w:color="auto" w:fill="FFFFFF"/>
-        </w:rPr>
-      </w:pPr>
-      <w:r>
-        <w:rPr>
-          <w:rStyle w:val="Strong"/>
-          <w:rFonts w:cstheme="minorHAnsi"/>
-          <w:color w:val="000000" w:themeColor="text1"/>
-          <w:spacing w:val="-1"/>
-          <w:sz w:val="24"/>
-          <w:szCs w:val="24"/>
-          <w:bdr w:val="none" w:sz="0" w:space="0" w:color="auto" w:frame="1"/>
-        </w:rPr>
-        <w:t xml:space="preserve">502 Bad </w:t>
-      </w:r>
-      <w:proofErr w:type="gramStart"/>
-      <w:r>
-        <w:rPr>
-          <w:rStyle w:val="Strong"/>
-          <w:rFonts w:cstheme="minorHAnsi"/>
-          <w:color w:val="000000" w:themeColor="text1"/>
-          <w:spacing w:val="-1"/>
-          <w:sz w:val="24"/>
-          <w:szCs w:val="24"/>
-          <w:bdr w:val="none" w:sz="0" w:space="0" w:color="auto" w:frame="1"/>
-        </w:rPr>
-        <w:t>Gateway :</w:t>
-      </w:r>
-      <w:proofErr w:type="gramEnd"/>
-      <w:r>
-        <w:rPr>
-          <w:rStyle w:val="Strong"/>
-          <w:rFonts w:cstheme="minorHAnsi"/>
-          <w:color w:val="000000" w:themeColor="text1"/>
-          <w:spacing w:val="-1"/>
-          <w:sz w:val="24"/>
-          <w:szCs w:val="24"/>
-          <w:bdr w:val="none" w:sz="0" w:space="0" w:color="auto" w:frame="1"/>
-        </w:rPr>
-        <w:t xml:space="preserve"> </w:t>
-      </w:r>
-      <w:r>
-        <w:rPr>
-          <w:rFonts w:cstheme="minorHAnsi"/>
-          <w:color w:val="000000" w:themeColor="text1"/>
-          <w:spacing w:val="-1"/>
-          <w:sz w:val="24"/>
-          <w:szCs w:val="24"/>
-          <w:shd w:val="clear" w:color="auto" w:fill="FFFFFF"/>
-        </w:rPr>
-        <w:t>indicates that the server, while acting as a gateway or proxy, received an invalid response from the upstream server.</w:t>
-      </w:r>
-    </w:p>
-    <w:p>
-      <w:pPr>
-        <w:rPr>
-          <w:rFonts w:cstheme="minorHAnsi"/>
-          <w:color w:val="000000" w:themeColor="text1"/>
-          <w:spacing w:val="-1"/>
-          <w:sz w:val="24"/>
-          <w:szCs w:val="24"/>
-          <w:shd w:val="clear" w:color="auto" w:fill="FFFFFF"/>
-        </w:rPr>
-      </w:pPr>
-      <w:r>
-        <w:rPr>
-          <w:rFonts w:cstheme="minorHAnsi"/>
-          <w:color w:val="000000" w:themeColor="text1"/>
-          <w:spacing w:val="-1"/>
-          <w:sz w:val="24"/>
-          <w:szCs w:val="24"/>
-          <w:shd w:val="clear" w:color="auto" w:fill="FFFFFF"/>
-        </w:rPr>
-        <w:t xml:space="preserve">When a server you are connected with tries to access another server in the chain the 502 error occur when next server in the chain </w:t>
-      </w:r>
-      <w:proofErr w:type="spellStart"/>
-      <w:r>
-        <w:rPr>
-          <w:rFonts w:cstheme="minorHAnsi"/>
-          <w:color w:val="000000" w:themeColor="text1"/>
-          <w:spacing w:val="-1"/>
-          <w:sz w:val="24"/>
-          <w:szCs w:val="24"/>
-          <w:shd w:val="clear" w:color="auto" w:fill="FFFFFF"/>
-        </w:rPr>
-        <w:t>can not</w:t>
-      </w:r>
-      <w:proofErr w:type="spellEnd"/>
-      <w:r>
-        <w:rPr>
-          <w:rFonts w:cstheme="minorHAnsi"/>
-          <w:color w:val="000000" w:themeColor="text1"/>
-          <w:spacing w:val="-1"/>
-          <w:sz w:val="24"/>
-          <w:szCs w:val="24"/>
-          <w:shd w:val="clear" w:color="auto" w:fill="FFFFFF"/>
-        </w:rPr>
-        <w:t xml:space="preserve"> </w:t>
-      </w:r>
-      <w:proofErr w:type="spellStart"/>
-      <w:r>
-        <w:rPr>
-          <w:rFonts w:cstheme="minorHAnsi"/>
-          <w:color w:val="000000" w:themeColor="text1"/>
-          <w:spacing w:val="-1"/>
-          <w:sz w:val="24"/>
-          <w:szCs w:val="24"/>
-          <w:shd w:val="clear" w:color="auto" w:fill="FFFFFF"/>
-        </w:rPr>
-        <w:t>fulfill</w:t>
-      </w:r>
-      <w:proofErr w:type="spellEnd"/>
-      <w:r>
-        <w:rPr>
-          <w:rFonts w:cstheme="minorHAnsi"/>
-          <w:color w:val="000000" w:themeColor="text1"/>
-          <w:spacing w:val="-1"/>
-          <w:sz w:val="24"/>
-          <w:szCs w:val="24"/>
-          <w:shd w:val="clear" w:color="auto" w:fill="FFFFFF"/>
-        </w:rPr>
-        <w:t xml:space="preserve"> the request or gives an invalid response</w:t>
-      </w:r>
-    </w:p>
-    <w:p>
-      <w:pPr>
-        <w:rPr>
-          <w:rFonts w:cstheme="minorHAnsi"/>
-          <w:color w:val="000000" w:themeColor="text1"/>
-          <w:spacing w:val="-1"/>
-          <w:sz w:val="24"/>
-          <w:szCs w:val="24"/>
-          <w:shd w:val="clear" w:color="auto" w:fill="FFFFFF"/>
-        </w:rPr>
-      </w:pPr>
-    </w:p>
-    <w:p>
-      <w:pPr>
-        <w:rPr>
-          <w:rFonts w:cstheme="minorHAnsi"/>
-          <w:color w:val="000000" w:themeColor="text1"/>
-          <w:spacing w:val="-1"/>
-          <w:sz w:val="24"/>
-          <w:szCs w:val="24"/>
-          <w:shd w:val="clear" w:color="auto" w:fill="FFFFFF"/>
-        </w:rPr>
-      </w:pPr>
-      <w:r>
-        <w:rPr>
-          <w:rStyle w:val="Strong"/>
-          <w:rFonts w:cstheme="minorHAnsi"/>
-          <w:color w:val="000000" w:themeColor="text1"/>
-          <w:spacing w:val="-1"/>
-          <w:sz w:val="24"/>
-          <w:szCs w:val="24"/>
-          <w:bdr w:val="none" w:sz="0" w:space="0" w:color="auto" w:frame="1"/>
-        </w:rPr>
-        <w:t xml:space="preserve">503 Service </w:t>
-      </w:r>
-      <w:proofErr w:type="gramStart"/>
-      <w:r>
-        <w:rPr>
-          <w:rStyle w:val="Strong"/>
-          <w:rFonts w:cstheme="minorHAnsi"/>
-          <w:color w:val="000000" w:themeColor="text1"/>
-          <w:spacing w:val="-1"/>
-          <w:sz w:val="24"/>
-          <w:szCs w:val="24"/>
-          <w:bdr w:val="none" w:sz="0" w:space="0" w:color="auto" w:frame="1"/>
-        </w:rPr>
-        <w:t>Unavailable :</w:t>
-      </w:r>
-      <w:proofErr w:type="gramEnd"/>
-      <w:r>
-        <w:rPr>
-          <w:rStyle w:val="Strong"/>
-          <w:rFonts w:cstheme="minorHAnsi"/>
-          <w:color w:val="000000" w:themeColor="text1"/>
-          <w:spacing w:val="-1"/>
-          <w:sz w:val="24"/>
-          <w:szCs w:val="24"/>
-          <w:bdr w:val="none" w:sz="0" w:space="0" w:color="auto" w:frame="1"/>
-        </w:rPr>
-        <w:t xml:space="preserve"> </w:t>
-      </w:r>
-      <w:r>
-        <w:rPr>
-          <w:rFonts w:cstheme="minorHAnsi"/>
-          <w:color w:val="000000" w:themeColor="text1"/>
-          <w:spacing w:val="-1"/>
-          <w:sz w:val="24"/>
-          <w:szCs w:val="24"/>
-          <w:shd w:val="clear" w:color="auto" w:fill="FFFFFF"/>
-        </w:rPr>
-        <w:t>indicates that the server is not ready to handle the request</w:t>
-      </w:r>
-      <w:r>
-        <w:rPr>
-          <w:rFonts w:cstheme="minorHAnsi"/>
-          <w:color w:val="000000" w:themeColor="text1"/>
-          <w:spacing w:val="-1"/>
-          <w:sz w:val="24"/>
-          <w:szCs w:val="24"/>
-          <w:shd w:val="clear" w:color="auto" w:fill="FFFFFF"/>
-        </w:rPr>
-        <w:t>, Common causes are a server that is down for maintenance or that is overloaded.</w:t>
-      </w:r>
-    </w:p>
-    <w:p>
-      <w:pPr>
-        <w:rPr>
-          <w:rFonts w:cstheme="minorHAnsi"/>
-          <w:color w:val="000000" w:themeColor="text1"/>
-          <w:spacing w:val="-1"/>
-          <w:sz w:val="24"/>
-          <w:szCs w:val="24"/>
-          <w:shd w:val="clear" w:color="auto" w:fill="FFFFFF"/>
-        </w:rPr>
-      </w:pPr>
-      <w:r>
-        <w:rPr>
-          <w:rFonts w:cstheme="minorHAnsi"/>
-          <w:color w:val="000000" w:themeColor="text1"/>
-          <w:spacing w:val="-1"/>
-          <w:sz w:val="24"/>
-          <w:szCs w:val="24"/>
-          <w:shd w:val="clear" w:color="auto" w:fill="FFFFFF"/>
-        </w:rPr>
-        <w:t>It is similar to 500 but 503 is usually a</w:t>
-      </w:r>
-      <w:r>
-        <w:rPr>
-          <w:rFonts w:cstheme="minorHAnsi"/>
-          <w:color w:val="000000" w:themeColor="text1"/>
-          <w:spacing w:val="-1"/>
-          <w:sz w:val="24"/>
-          <w:szCs w:val="24"/>
-          <w:shd w:val="clear" w:color="auto" w:fill="FFFFFF"/>
-        </w:rPr>
-        <w:t>n</w:t>
-      </w:r>
-      <w:r>
-        <w:rPr>
-          <w:rFonts w:cstheme="minorHAnsi"/>
-          <w:color w:val="000000" w:themeColor="text1"/>
-          <w:spacing w:val="-1"/>
-          <w:sz w:val="24"/>
-          <w:szCs w:val="24"/>
-          <w:shd w:val="clear" w:color="auto" w:fill="FFFFFF"/>
-        </w:rPr>
-        <w:t xml:space="preserve"> expected error, whereas 500 is a general unexpected error.</w:t>
-      </w:r>
-    </w:p>
-    <w:p>
-      <w:pPr>
-        <w:rPr>
-          <w:rFonts w:cstheme="minorHAnsi"/>
-          <w:color w:val="000000" w:themeColor="text1"/>
-          <w:spacing w:val="-1"/>
-          <w:sz w:val="24"/>
-          <w:szCs w:val="24"/>
-          <w:shd w:val="clear" w:color="auto" w:fill="FFFFFF"/>
-        </w:rPr>
-      </w:pPr>
-      <w:r>
-        <w:rPr>
-          <w:rStyle w:val="Strong"/>
-          <w:rFonts w:cstheme="minorHAnsi"/>
-          <w:color w:val="000000" w:themeColor="text1"/>
-          <w:spacing w:val="-1"/>
-          <w:sz w:val="24"/>
-          <w:szCs w:val="24"/>
-          <w:bdr w:val="none" w:sz="0" w:space="0" w:color="auto" w:frame="1"/>
-        </w:rPr>
-        <w:t xml:space="preserve">504 Gateway </w:t>
-      </w:r>
-      <w:proofErr w:type="gramStart"/>
-      <w:r>
-        <w:rPr>
-          <w:rStyle w:val="Strong"/>
-          <w:rFonts w:cstheme="minorHAnsi"/>
-          <w:color w:val="000000" w:themeColor="text1"/>
-          <w:spacing w:val="-1"/>
-          <w:sz w:val="24"/>
-          <w:szCs w:val="24"/>
-          <w:bdr w:val="none" w:sz="0" w:space="0" w:color="auto" w:frame="1"/>
-        </w:rPr>
-        <w:t>Timeout :</w:t>
-      </w:r>
-      <w:proofErr w:type="gramEnd"/>
-      <w:r>
-        <w:rPr>
-          <w:rStyle w:val="Strong"/>
-          <w:rFonts w:cstheme="minorHAnsi"/>
-          <w:color w:val="000000" w:themeColor="text1"/>
-          <w:spacing w:val="-1"/>
-          <w:sz w:val="24"/>
-          <w:szCs w:val="24"/>
-          <w:bdr w:val="none" w:sz="0" w:space="0" w:color="auto" w:frame="1"/>
-        </w:rPr>
-        <w:t xml:space="preserve"> </w:t>
-      </w:r>
-      <w:r>
-        <w:rPr>
-          <w:rStyle w:val="Strong"/>
-          <w:rFonts w:cstheme="minorHAnsi"/>
-          <w:b w:val="0"/>
-          <w:color w:val="000000" w:themeColor="text1"/>
-          <w:spacing w:val="-1"/>
-          <w:sz w:val="24"/>
-          <w:szCs w:val="24"/>
-          <w:bdr w:val="none" w:sz="0" w:space="0" w:color="auto" w:frame="1"/>
-        </w:rPr>
-        <w:t>It</w:t>
-      </w:r>
-      <w:r>
-        <w:rPr>
-          <w:rStyle w:val="Strong"/>
-          <w:rFonts w:cstheme="minorHAnsi"/>
-          <w:color w:val="000000" w:themeColor="text1"/>
-          <w:spacing w:val="-1"/>
-          <w:sz w:val="24"/>
-          <w:szCs w:val="24"/>
-          <w:bdr w:val="none" w:sz="0" w:space="0" w:color="auto" w:frame="1"/>
-        </w:rPr>
-        <w:t xml:space="preserve"> </w:t>
-      </w:r>
-      <w:r>
-        <w:rPr>
-          <w:rFonts w:cstheme="minorHAnsi"/>
-          <w:color w:val="000000" w:themeColor="text1"/>
-          <w:spacing w:val="-1"/>
-          <w:sz w:val="24"/>
-          <w:szCs w:val="24"/>
-          <w:shd w:val="clear" w:color="auto" w:fill="FFFFFF"/>
-        </w:rPr>
-        <w:t>indicates that the server, while acting as a gateway or proxy, did not get a response in time from the upstream server that it needed in order to complete the request.</w:t>
-      </w:r>
-    </w:p>
-    <w:p>
-      <w:pPr>
-        <w:rPr>
-          <w:rFonts w:cstheme="minorHAnsi"/>
-          <w:color w:val="000000" w:themeColor="text1"/>
-          <w:spacing w:val="-1"/>
-          <w:sz w:val="24"/>
-          <w:szCs w:val="24"/>
-          <w:shd w:val="clear" w:color="auto" w:fill="FFFFFF"/>
-        </w:rPr>
-      </w:pPr>
-      <w:r>
-        <w:rPr>
-          <w:rFonts w:cstheme="minorHAnsi"/>
-          <w:color w:val="000000" w:themeColor="text1"/>
-          <w:spacing w:val="-1"/>
-          <w:sz w:val="24"/>
-          <w:szCs w:val="24"/>
-          <w:shd w:val="clear" w:color="auto" w:fill="FFFFFF"/>
-        </w:rPr>
-        <w:t>when chained server not sending the response in time</w:t>
-      </w:r>
-      <w:bookmarkStart w:id="0" w:name="_GoBack"/>
-      <w:bookmarkEnd w:id="0"/>
-    </w:p>
-    <w:p>
-      <w:pPr>
-        <w:rPr>
-          <w:rFonts w:cstheme="minorHAnsi"/>
-          <w:color w:val="000000" w:themeColor="text1"/>
-          <w:spacing w:val="-1"/>
-          <w:sz w:val="24"/>
-          <w:szCs w:val="24"/>
-          <w:shd w:val="clear" w:color="auto" w:fill="FFFFFF"/>
-        </w:rPr>
-      </w:pPr>
-    </w:p>
-    <w:p>
-      <w:pPr>
-        <w:rPr>
-          <w:rFonts w:cstheme="minorHAnsi"/>
-          <w:color w:val="000000" w:themeColor="text1"/>
-          <w:spacing w:val="5"/>
-          <w:sz w:val="24"/>
-          <w:szCs w:val="24"/>
-        </w:rPr>
-      </w:pPr>
-      <w:r>
-        <w:rPr>
-          <w:rStyle w:val="Strong"/>
-          <w:rFonts w:cstheme="minorHAnsi"/>
-          <w:color w:val="000000" w:themeColor="text1"/>
-          <w:spacing w:val="-1"/>
-          <w:sz w:val="24"/>
-          <w:szCs w:val="24"/>
-          <w:bdr w:val="none" w:sz="0" w:space="0" w:color="auto" w:frame="1"/>
-        </w:rPr>
-        <w:t xml:space="preserve">505 HTTP Version Not </w:t>
-      </w:r>
-      <w:proofErr w:type="gramStart"/>
-      <w:r>
-        <w:rPr>
-          <w:rStyle w:val="Strong"/>
-          <w:rFonts w:cstheme="minorHAnsi"/>
-          <w:color w:val="000000" w:themeColor="text1"/>
-          <w:spacing w:val="-1"/>
-          <w:sz w:val="24"/>
-          <w:szCs w:val="24"/>
-          <w:bdr w:val="none" w:sz="0" w:space="0" w:color="auto" w:frame="1"/>
-        </w:rPr>
-        <w:t>Supported :</w:t>
-      </w:r>
-      <w:proofErr w:type="gramEnd"/>
-      <w:r>
-        <w:rPr>
-          <w:rStyle w:val="Strong"/>
-          <w:rFonts w:cstheme="minorHAnsi"/>
-          <w:color w:val="000000" w:themeColor="text1"/>
-          <w:spacing w:val="-1"/>
-          <w:sz w:val="24"/>
-          <w:szCs w:val="24"/>
-          <w:bdr w:val="none" w:sz="0" w:space="0" w:color="auto" w:frame="1"/>
-        </w:rPr>
-        <w:t xml:space="preserve"> </w:t>
+          <w:color w:val="000000" w:themeColor="text1"/>
+          <w:spacing w:val="-1"/>
+          <w:sz w:val="24"/>
+          <w:szCs w:val="24"/>
+          <w:bdr w:val="none" w:sz="0" w:space="0" w:color="auto" w:frame="1"/>
+        </w:rPr>
+        <w:t xml:space="preserve">505 HTTP Version Not Supported : </w:t>
       </w:r>
       <w:r>
         <w:rPr>

--- a/HTTP status codes.docx
+++ b/HTTP status codes.docx
@@ -766,7 +766,27 @@
           <w:sz w:val="24"/>
           <w:szCs w:val="24"/>
         </w:rPr>
-        <w:t xml:space="preserve"> did.</w:t>
+        <w:t xml:space="preserve"> </w:t>
+      </w:r>
+      <w:proofErr w:type="gramStart"/>
+      <w:r>
+        <w:rPr>
+          <w:rFonts w:cstheme="minorHAnsi"/>
+          <w:color w:val="000000" w:themeColor="text1"/>
+          <w:sz w:val="24"/>
+          <w:szCs w:val="24"/>
+        </w:rPr>
+        <w:t>did</w:t>
+      </w:r>
+      <w:proofErr w:type="gramEnd"/>
+      <w:r>
+        <w:rPr>
+          <w:rFonts w:cstheme="minorHAnsi"/>
+          <w:color w:val="000000" w:themeColor="text1"/>
+          <w:sz w:val="24"/>
+          <w:szCs w:val="24"/>
+        </w:rPr>
+        <w:t>.</w:t>
       </w:r>
     </w:p>
     <w:p>
@@ -853,7 +873,18 @@
           <w:szCs w:val="24"/>
           <w:shd w:val="clear" w:color="auto" w:fill="FFFFFF"/>
         </w:rPr>
-        <w:t>The request has been accepted for processing, but the processing has not been completed yet. </w:t>
+        <w:t>The request has been accepted for processing, but the processing has not been completed yet</w:t>
+      </w:r>
+      <w:proofErr w:type="gramStart"/>
+      <w:r>
+        <w:rPr>
+          <w:rFonts w:cstheme="minorHAnsi"/>
+          <w:color w:val="000000" w:themeColor="text1"/>
+          <w:sz w:val="24"/>
+          <w:szCs w:val="24"/>
+          <w:shd w:val="clear" w:color="auto" w:fill="FFFFFF"/>
+        </w:rPr>
+        <w:t>. </w:t>
       </w:r>
       <w:r>
         <w:rPr>
@@ -864,6 +895,7 @@
         </w:rPr>
         <w:t>]</w:t>
       </w:r>
+      <w:proofErr w:type="gramEnd"/>
     </w:p>
     <w:p>
       <w:pPr>
@@ -909,7 +941,29 @@
           <w:sz w:val="24"/>
           <w:szCs w:val="24"/>
         </w:rPr>
-        <w:t xml:space="preserve">203 Non-Authoritative Information : </w:t>
+        <w:t xml:space="preserve">203 Non-Authoritative </w:t>
+      </w:r>
+      <w:proofErr w:type="gramStart"/>
+      <w:r>
+        <w:rPr>
+          <w:rFonts w:cstheme="minorHAnsi"/>
+          <w:b/>
+          <w:color w:val="000000" w:themeColor="text1"/>
+          <w:sz w:val="24"/>
+          <w:szCs w:val="24"/>
+        </w:rPr>
+        <w:t>Information :</w:t>
+      </w:r>
+      <w:proofErr w:type="gramEnd"/>
+      <w:r>
+        <w:rPr>
+          <w:rFonts w:cstheme="minorHAnsi"/>
+          <w:b/>
+          <w:color w:val="000000" w:themeColor="text1"/>
+          <w:sz w:val="24"/>
+          <w:szCs w:val="24"/>
+        </w:rPr>
+        <w:t xml:space="preserve"> </w:t>
       </w:r>
       <w:r>
         <w:rPr>
@@ -938,14 +992,25 @@
           <w:szCs w:val="24"/>
         </w:rPr>
       </w:pPr>
-      <w:r>
-        <w:rPr>
-          <w:rFonts w:cstheme="minorHAnsi"/>
-          <w:color w:val="000000" w:themeColor="text1"/>
-          <w:sz w:val="24"/>
-          <w:szCs w:val="24"/>
-        </w:rPr>
-        <w:t>it says that the request was successful but the enclosed information has been modified by a transforming proxy</w:t>
+      <w:proofErr w:type="gramStart"/>
+      <w:r>
+        <w:rPr>
+          <w:rFonts w:cstheme="minorHAnsi"/>
+          <w:color w:val="000000" w:themeColor="text1"/>
+          <w:sz w:val="24"/>
+          <w:szCs w:val="24"/>
+        </w:rPr>
+        <w:t>it</w:t>
+      </w:r>
+      <w:proofErr w:type="gramEnd"/>
+      <w:r>
+        <w:rPr>
+          <w:rFonts w:cstheme="minorHAnsi"/>
+          <w:color w:val="000000" w:themeColor="text1"/>
+          <w:sz w:val="24"/>
+          <w:szCs w:val="24"/>
+        </w:rPr>
+        <w:t xml:space="preserve"> says that the request was successful but the enclosed information has been modified by a transforming proxy</w:t>
       </w:r>
     </w:p>
     <w:p>
@@ -1007,6 +1072,7 @@
         <w:t xml:space="preserve"> </w:t>
       </w:r>
       <w:proofErr w:type="spellStart"/>
+      <w:proofErr w:type="gramStart"/>
       <w:r>
         <w:rPr>
           <w:rFonts w:cstheme="minorHAnsi"/>
@@ -1017,6 +1083,7 @@
         <w:t>api</w:t>
       </w:r>
       <w:proofErr w:type="spellEnd"/>
+      <w:proofErr w:type="gramEnd"/>
       <w:r>
         <w:rPr>
           <w:rFonts w:cstheme="minorHAnsi"/>
@@ -1313,69 +1380,10 @@
           <w:sz w:val="24"/>
           <w:szCs w:val="24"/>
         </w:rPr>
-        <w:t>208 Already reported</w:t>
-      </w:r>
-      <w:r>
-        <w:rPr>
-          <w:rFonts w:cstheme="minorHAnsi"/>
-          <w:color w:val="000000" w:themeColor="text1"/>
-          <w:sz w:val="24"/>
-          <w:szCs w:val="24"/>
-        </w:rPr>
-        <w:t xml:space="preserve"> : It is similar to 207 but it is used only for WebDAV</w:t>
-      </w:r>
-    </w:p>
-    <w:p>
-      <w:pPr>
-        <w:rPr>
-          <w:rFonts w:cstheme="minorHAnsi"/>
-          <w:color w:val="000000" w:themeColor="text1"/>
-          <w:sz w:val="24"/>
-          <w:szCs w:val="24"/>
-        </w:rPr>
-      </w:pPr>
-      <w:r>
-        <w:rPr>
-          <w:rFonts w:cstheme="minorHAnsi"/>
-          <w:color w:val="000000" w:themeColor="text1"/>
-          <w:sz w:val="24"/>
-          <w:szCs w:val="24"/>
-        </w:rPr>
-        <w:t>WebDAV(Web Distributed Authoring and Versioning ) is an extension of HTTP that allows system to read and write document on the web</w:t>
-      </w:r>
-    </w:p>
-    <w:p>
-      <w:pPr>
-        <w:rPr>
-          <w:rFonts w:cstheme="minorHAnsi"/>
-          <w:color w:val="000000" w:themeColor="text1"/>
-          <w:sz w:val="24"/>
-          <w:szCs w:val="24"/>
-        </w:rPr>
-      </w:pPr>
-    </w:p>
-    <w:p>
-      <w:pPr>
-        <w:rPr>
-          <w:rFonts w:cstheme="minorHAnsi"/>
-          <w:color w:val="000000" w:themeColor="text1"/>
-          <w:sz w:val="24"/>
-          <w:szCs w:val="24"/>
-        </w:rPr>
-      </w:pPr>
-    </w:p>
-    <w:p>
-      <w:pPr>
-        <w:rPr>
-          <w:rFonts w:cstheme="minorHAnsi"/>
-          <w:color w:val="000000" w:themeColor="text1"/>
-          <w:sz w:val="24"/>
-          <w:szCs w:val="24"/>
-        </w:rPr>
-      </w:pPr>
-    </w:p>
-    <w:p>
-      <w:pPr>
+        <w:t xml:space="preserve">208 Already </w:t>
+      </w:r>
+      <w:proofErr w:type="gramStart"/>
+      <w:r>
         <w:rPr>
           <w:rFonts w:cstheme="minorHAnsi"/>
           <w:b/>
@@ -1383,18 +1391,90 @@
           <w:sz w:val="24"/>
           <w:szCs w:val="24"/>
         </w:rPr>
-      </w:pPr>
-    </w:p>
-    <w:p>
-      <w:pPr>
-        <w:rPr>
-          <w:rFonts w:cstheme="minorHAnsi"/>
-          <w:color w:val="000000" w:themeColor="text1"/>
-          <w:sz w:val="24"/>
-          <w:szCs w:val="24"/>
-        </w:rPr>
-      </w:pPr>
-      <w:r>
+        <w:t>reported</w:t>
+      </w:r>
+      <w:r>
+        <w:rPr>
+          <w:rFonts w:cstheme="minorHAnsi"/>
+          <w:color w:val="000000" w:themeColor="text1"/>
+          <w:sz w:val="24"/>
+          <w:szCs w:val="24"/>
+        </w:rPr>
+        <w:t xml:space="preserve"> :</w:t>
+      </w:r>
+      <w:proofErr w:type="gramEnd"/>
+      <w:r>
+        <w:rPr>
+          <w:rFonts w:cstheme="minorHAnsi"/>
+          <w:color w:val="000000" w:themeColor="text1"/>
+          <w:sz w:val="24"/>
+          <w:szCs w:val="24"/>
+        </w:rPr>
+        <w:t xml:space="preserve"> It is similar to 207 but it is used only for WebDAV</w:t>
+      </w:r>
+    </w:p>
+    <w:p>
+      <w:pPr>
+        <w:rPr>
+          <w:rFonts w:cstheme="minorHAnsi"/>
+          <w:color w:val="000000" w:themeColor="text1"/>
+          <w:sz w:val="24"/>
+          <w:szCs w:val="24"/>
+        </w:rPr>
+      </w:pPr>
+      <w:proofErr w:type="gramStart"/>
+      <w:r>
+        <w:rPr>
+          <w:rFonts w:cstheme="minorHAnsi"/>
+          <w:color w:val="000000" w:themeColor="text1"/>
+          <w:sz w:val="24"/>
+          <w:szCs w:val="24"/>
+        </w:rPr>
+        <w:t>WebDAV(</w:t>
+      </w:r>
+      <w:proofErr w:type="gramEnd"/>
+      <w:r>
+        <w:rPr>
+          <w:rFonts w:cstheme="minorHAnsi"/>
+          <w:color w:val="000000" w:themeColor="text1"/>
+          <w:sz w:val="24"/>
+          <w:szCs w:val="24"/>
+        </w:rPr>
+        <w:t>Web Distributed Authoring and Versioning ) is an extension of HTTP that allows system to read and write document on the web</w:t>
+      </w:r>
+    </w:p>
+    <w:p>
+      <w:pPr>
+        <w:rPr>
+          <w:rFonts w:cstheme="minorHAnsi"/>
+          <w:color w:val="000000" w:themeColor="text1"/>
+          <w:sz w:val="24"/>
+          <w:szCs w:val="24"/>
+        </w:rPr>
+      </w:pPr>
+    </w:p>
+    <w:p>
+      <w:pPr>
+        <w:rPr>
+          <w:rFonts w:cstheme="minorHAnsi"/>
+          <w:color w:val="000000" w:themeColor="text1"/>
+          <w:sz w:val="24"/>
+          <w:szCs w:val="24"/>
+        </w:rPr>
+      </w:pPr>
+    </w:p>
+    <w:p>
+      <w:pPr>
+        <w:rPr>
+          <w:rFonts w:cstheme="minorHAnsi"/>
+          <w:color w:val="000000" w:themeColor="text1"/>
+          <w:sz w:val="24"/>
+          <w:szCs w:val="24"/>
+        </w:rPr>
+      </w:pPr>
+    </w:p>
+    <w:p>
+      <w:pPr>
         <w:rPr>
           <w:rFonts w:cstheme="minorHAnsi"/>
           <w:b/>
@@ -1402,6 +1482,25 @@
           <w:sz w:val="24"/>
           <w:szCs w:val="24"/>
         </w:rPr>
+      </w:pPr>
+    </w:p>
+    <w:p>
+      <w:pPr>
+        <w:rPr>
+          <w:rFonts w:cstheme="minorHAnsi"/>
+          <w:color w:val="000000" w:themeColor="text1"/>
+          <w:sz w:val="24"/>
+          <w:szCs w:val="24"/>
+        </w:rPr>
+      </w:pPr>
+      <w:r>
+        <w:rPr>
+          <w:rFonts w:cstheme="minorHAnsi"/>
+          <w:b/>
+          <w:color w:val="000000" w:themeColor="text1"/>
+          <w:sz w:val="24"/>
+          <w:szCs w:val="24"/>
+        </w:rPr>
         <w:t>3XX Redirection</w:t>
       </w:r>
       <w:r>
@@ -1430,7 +1529,17 @@
           <w:sz w:val="24"/>
           <w:szCs w:val="24"/>
         </w:rPr>
-        <w:t xml:space="preserve">When someone goes to some website and that web page URL is redirecting into another webpage URL ( </w:t>
+        <w:t xml:space="preserve">When someone goes to some website and that web page URL is redirecting into another webpage URL </w:t>
+      </w:r>
+      <w:proofErr w:type="gramStart"/>
+      <w:r>
+        <w:rPr>
+          <w:rFonts w:cstheme="minorHAnsi"/>
+          <w:color w:val="000000" w:themeColor="text1"/>
+          <w:sz w:val="24"/>
+          <w:szCs w:val="24"/>
+        </w:rPr>
+        <w:t xml:space="preserve">( </w:t>
       </w:r>
       <w:proofErr w:type="spellStart"/>
       <w:r>
@@ -1443,6 +1552,7 @@
         <w:t>url</w:t>
       </w:r>
       <w:proofErr w:type="spellEnd"/>
+      <w:proofErr w:type="gramEnd"/>
       <w:r>
         <w:rPr>
           <w:rFonts w:cstheme="minorHAnsi"/>
@@ -1522,7 +1632,31 @@
           <w:szCs w:val="24"/>
           <w:shd w:val="clear" w:color="auto" w:fill="FFFFFF"/>
         </w:rPr>
-        <w:t>indicates that the request has more than one possible responses.</w:t>
+        <w:t xml:space="preserve">indicates that the request has more than one possible </w:t>
+      </w:r>
+      <w:proofErr w:type="gramStart"/>
+      <w:r>
+        <w:rPr>
+          <w:rFonts w:cstheme="minorHAnsi"/>
+          <w:color w:val="000000" w:themeColor="text1"/>
+          <w:spacing w:val="-1"/>
+          <w:sz w:val="24"/>
+          <w:szCs w:val="24"/>
+          <w:shd w:val="clear" w:color="auto" w:fill="FFFFFF"/>
+        </w:rPr>
+        <w:t>responses</w:t>
+      </w:r>
+      <w:proofErr w:type="gramEnd"/>
+      <w:r>
+        <w:rPr>
+          <w:rFonts w:cstheme="minorHAnsi"/>
+          <w:color w:val="000000" w:themeColor="text1"/>
+          <w:spacing w:val="-1"/>
+          <w:sz w:val="24"/>
+          <w:szCs w:val="24"/>
+          <w:shd w:val="clear" w:color="auto" w:fill="FFFFFF"/>
+        </w:rPr>
+        <w:t>.</w:t>
       </w:r>
     </w:p>
     <w:p>
@@ -1676,18 +1810,43 @@
           <w:szCs w:val="24"/>
           <w:bdr w:val="none" w:sz="0" w:space="0" w:color="auto" w:frame="1"/>
         </w:rPr>
-        <w:t>302 Found</w:t>
-      </w:r>
-      <w:r>
-        <w:rPr>
-          <w:rFonts w:cstheme="minorHAnsi"/>
-          <w:color w:val="000000" w:themeColor="text1"/>
-          <w:spacing w:val="-1"/>
-          <w:sz w:val="24"/>
-          <w:szCs w:val="24"/>
-          <w:shd w:val="clear" w:color="auto" w:fill="FFFFFF"/>
-        </w:rPr>
-        <w:t xml:space="preserve"> : Indicates that the resource requested has been temporarily moved to the URL given by the </w:t>
+        <w:t xml:space="preserve">302 </w:t>
+      </w:r>
+      <w:proofErr w:type="gramStart"/>
+      <w:r>
+        <w:rPr>
+          <w:rStyle w:val="Strong"/>
+          <w:rFonts w:cstheme="minorHAnsi"/>
+          <w:color w:val="000000" w:themeColor="text1"/>
+          <w:spacing w:val="-1"/>
+          <w:sz w:val="24"/>
+          <w:szCs w:val="24"/>
+          <w:bdr w:val="none" w:sz="0" w:space="0" w:color="auto" w:frame="1"/>
+        </w:rPr>
+        <w:t>Found</w:t>
+      </w:r>
+      <w:r>
+        <w:rPr>
+          <w:rFonts w:cstheme="minorHAnsi"/>
+          <w:color w:val="000000" w:themeColor="text1"/>
+          <w:spacing w:val="-1"/>
+          <w:sz w:val="24"/>
+          <w:szCs w:val="24"/>
+          <w:shd w:val="clear" w:color="auto" w:fill="FFFFFF"/>
+        </w:rPr>
+        <w:t xml:space="preserve"> :</w:t>
+      </w:r>
+      <w:proofErr w:type="gramEnd"/>
+      <w:r>
+        <w:rPr>
+          <w:rFonts w:cstheme="minorHAnsi"/>
+          <w:color w:val="000000" w:themeColor="text1"/>
+          <w:spacing w:val="-1"/>
+          <w:sz w:val="24"/>
+          <w:szCs w:val="24"/>
+          <w:shd w:val="clear" w:color="auto" w:fill="FFFFFF"/>
+        </w:rPr>
+        <w:t xml:space="preserve"> Indicates that the resource requested has been temporarily moved to the URL given by the </w:t>
       </w:r>
       <w:hyperlink r:id="rId8" w:tooltip="The Location response header indicates the URL to redirect a page to. It only provides a meaning when served with a 3xx (redirection) or 201 (created) status response." w:history="1">
         <w:r>
@@ -1789,7 +1948,35 @@
           <w:szCs w:val="24"/>
           <w:bdr w:val="none" w:sz="0" w:space="0" w:color="auto" w:frame="1"/>
         </w:rPr>
-        <w:t xml:space="preserve">Browser make a request with the “If-Modified-Since” header, If the file </w:t>
+        <w:t xml:space="preserve">Browser make a request with the “If-Modified-Since” header, </w:t>
+      </w:r>
+      <w:proofErr w:type="gramStart"/>
+      <w:r>
+        <w:rPr>
+          <w:rStyle w:val="Strong"/>
+          <w:rFonts w:cstheme="minorHAnsi"/>
+          <w:b w:val="0"/>
+          <w:color w:val="000000" w:themeColor="text1"/>
+          <w:spacing w:val="-1"/>
+          <w:sz w:val="24"/>
+          <w:szCs w:val="24"/>
+          <w:bdr w:val="none" w:sz="0" w:space="0" w:color="auto" w:frame="1"/>
+        </w:rPr>
+        <w:t>If</w:t>
+      </w:r>
+      <w:proofErr w:type="gramEnd"/>
+      <w:r>
+        <w:rPr>
+          <w:rStyle w:val="Strong"/>
+          <w:rFonts w:cstheme="minorHAnsi"/>
+          <w:b w:val="0"/>
+          <w:color w:val="000000" w:themeColor="text1"/>
+          <w:spacing w:val="-1"/>
+          <w:sz w:val="24"/>
+          <w:szCs w:val="24"/>
+          <w:bdr w:val="none" w:sz="0" w:space="0" w:color="auto" w:frame="1"/>
+        </w:rPr>
+        <w:t xml:space="preserve"> the file </w:t>
       </w:r>
       <w:r>
         <w:rPr>
@@ -2021,7 +2208,31 @@
           <w:szCs w:val="24"/>
           <w:shd w:val="clear" w:color="auto" w:fill="FFFFFF"/>
         </w:rPr>
-        <w:t> guarantees that the method and the body of response will not be changed when the redirected request is made.</w:t>
+        <w:t> </w:t>
+      </w:r>
+      <w:proofErr w:type="gramStart"/>
+      <w:r>
+        <w:rPr>
+          <w:rFonts w:cstheme="minorHAnsi"/>
+          <w:color w:val="000000" w:themeColor="text1"/>
+          <w:spacing w:val="-1"/>
+          <w:sz w:val="24"/>
+          <w:szCs w:val="24"/>
+          <w:shd w:val="clear" w:color="auto" w:fill="FFFFFF"/>
+        </w:rPr>
+        <w:t>guarantees</w:t>
+      </w:r>
+      <w:proofErr w:type="gramEnd"/>
+      <w:r>
+        <w:rPr>
+          <w:rFonts w:cstheme="minorHAnsi"/>
+          <w:color w:val="000000" w:themeColor="text1"/>
+          <w:spacing w:val="-1"/>
+          <w:sz w:val="24"/>
+          <w:szCs w:val="24"/>
+          <w:shd w:val="clear" w:color="auto" w:fill="FFFFFF"/>
+        </w:rPr>
+        <w:t xml:space="preserve"> that the method and the body of response will not be changed when the redirected request is made.</w:t>
       </w:r>
     </w:p>
     <w:p>
@@ -2054,7 +2265,31 @@
           <w:szCs w:val="24"/>
           <w:shd w:val="clear" w:color="auto" w:fill="FFFFFF"/>
         </w:rPr>
-        <w:t xml:space="preserve"> is then unpredictable on the Web, whereas the </w:t>
+        <w:t> </w:t>
+      </w:r>
+      <w:proofErr w:type="gramStart"/>
+      <w:r>
+        <w:rPr>
+          <w:rFonts w:cstheme="minorHAnsi"/>
+          <w:color w:val="000000" w:themeColor="text1"/>
+          <w:spacing w:val="-1"/>
+          <w:sz w:val="24"/>
+          <w:szCs w:val="24"/>
+          <w:shd w:val="clear" w:color="auto" w:fill="FFFFFF"/>
+        </w:rPr>
+        <w:t>is</w:t>
+      </w:r>
+      <w:proofErr w:type="gramEnd"/>
+      <w:r>
+        <w:rPr>
+          <w:rFonts w:cstheme="minorHAnsi"/>
+          <w:color w:val="000000" w:themeColor="text1"/>
+          <w:spacing w:val="-1"/>
+          <w:sz w:val="24"/>
+          <w:szCs w:val="24"/>
+          <w:shd w:val="clear" w:color="auto" w:fill="FFFFFF"/>
+        </w:rPr>
+        <w:t xml:space="preserve"> then unpredictable on the Web, whereas the </w:t>
       </w:r>
       <w:proofErr w:type="spellStart"/>
       <w:r>
@@ -2133,16 +2368,39 @@
           <w:szCs w:val="24"/>
           <w:bdr w:val="none" w:sz="0" w:space="0" w:color="auto" w:frame="1"/>
         </w:rPr>
-        <w:t>308 Permanent Redirect</w:t>
-      </w:r>
-      <w:r>
-        <w:rPr>
-          <w:rFonts w:cstheme="minorHAnsi"/>
-          <w:color w:val="000000" w:themeColor="text1"/>
-          <w:sz w:val="24"/>
-          <w:szCs w:val="24"/>
-        </w:rPr>
-        <w:t xml:space="preserve"> : I</w:t>
+        <w:t xml:space="preserve">308 Permanent </w:t>
+      </w:r>
+      <w:proofErr w:type="gramStart"/>
+      <w:r>
+        <w:rPr>
+          <w:rStyle w:val="Strong"/>
+          <w:rFonts w:cstheme="minorHAnsi"/>
+          <w:color w:val="000000" w:themeColor="text1"/>
+          <w:spacing w:val="-1"/>
+          <w:sz w:val="24"/>
+          <w:szCs w:val="24"/>
+          <w:bdr w:val="none" w:sz="0" w:space="0" w:color="auto" w:frame="1"/>
+        </w:rPr>
+        <w:t>Redirect</w:t>
+      </w:r>
+      <w:r>
+        <w:rPr>
+          <w:rFonts w:cstheme="minorHAnsi"/>
+          <w:color w:val="000000" w:themeColor="text1"/>
+          <w:sz w:val="24"/>
+          <w:szCs w:val="24"/>
+        </w:rPr>
+        <w:t xml:space="preserve"> :</w:t>
+      </w:r>
+      <w:proofErr w:type="gramEnd"/>
+      <w:r>
+        <w:rPr>
+          <w:rFonts w:cstheme="minorHAnsi"/>
+          <w:color w:val="000000" w:themeColor="text1"/>
+          <w:sz w:val="24"/>
+          <w:szCs w:val="24"/>
+        </w:rPr>
+        <w:t xml:space="preserve"> I</w:t>
       </w:r>
       <w:r>
         <w:rPr>
@@ -2287,16 +2545,37 @@
           <w:sz w:val="24"/>
           <w:szCs w:val="24"/>
         </w:rPr>
-        <w:t>Client Errors</w:t>
-      </w:r>
-      <w:r>
-        <w:rPr>
-          <w:rFonts w:cstheme="minorHAnsi"/>
-          <w:color w:val="000000" w:themeColor="text1"/>
-          <w:sz w:val="24"/>
-          <w:szCs w:val="24"/>
-        </w:rPr>
-        <w:t xml:space="preserve"> : </w:t>
+        <w:t xml:space="preserve">Client </w:t>
+      </w:r>
+      <w:proofErr w:type="gramStart"/>
+      <w:r>
+        <w:rPr>
+          <w:rFonts w:cstheme="minorHAnsi"/>
+          <w:b/>
+          <w:color w:val="000000" w:themeColor="text1"/>
+          <w:sz w:val="24"/>
+          <w:szCs w:val="24"/>
+        </w:rPr>
+        <w:t>Errors</w:t>
+      </w:r>
+      <w:r>
+        <w:rPr>
+          <w:rFonts w:cstheme="minorHAnsi"/>
+          <w:color w:val="000000" w:themeColor="text1"/>
+          <w:sz w:val="24"/>
+          <w:szCs w:val="24"/>
+        </w:rPr>
+        <w:t xml:space="preserve"> :</w:t>
+      </w:r>
+      <w:proofErr w:type="gramEnd"/>
+      <w:r>
+        <w:rPr>
+          <w:rFonts w:cstheme="minorHAnsi"/>
+          <w:color w:val="000000" w:themeColor="text1"/>
+          <w:sz w:val="24"/>
+          <w:szCs w:val="24"/>
+        </w:rPr>
+        <w:t xml:space="preserve"> </w:t>
       </w:r>
       <w:r>
         <w:rPr>
@@ -2356,8 +2635,6 @@
         </w:rPr>
         <w:t>’</w:t>
       </w:r>
-      <w:bookmarkStart w:id="0" w:name="_GoBack"/>
-      <w:bookmarkEnd w:id="0"/>
       <w:r>
         <w:rPr>
           <w:rFonts w:cstheme="minorHAnsi"/>
@@ -2386,6 +2663,7 @@
         <w:t xml:space="preserve">your information is bad’ and I am telling you </w:t>
       </w:r>
       <w:proofErr w:type="spellStart"/>
+      <w:proofErr w:type="gramStart"/>
       <w:r>
         <w:rPr>
           <w:rFonts w:cstheme="minorHAnsi"/>
@@ -2396,6 +2674,7 @@
         <w:t>its</w:t>
       </w:r>
       <w:proofErr w:type="spellEnd"/>
+      <w:proofErr w:type="gramEnd"/>
       <w:r>
         <w:rPr>
           <w:rFonts w:cstheme="minorHAnsi"/>
@@ -2503,6 +2782,7 @@
         <w:t xml:space="preserve">You didn’t pass </w:t>
       </w:r>
       <w:proofErr w:type="spellStart"/>
+      <w:proofErr w:type="gramStart"/>
       <w:r>
         <w:rPr>
           <w:rFonts w:cstheme="minorHAnsi"/>
@@ -2513,6 +2793,7 @@
         <w:t>api</w:t>
       </w:r>
       <w:proofErr w:type="spellEnd"/>
+      <w:proofErr w:type="gramEnd"/>
       <w:r>
         <w:rPr>
           <w:rFonts w:cstheme="minorHAnsi"/>
@@ -2587,7 +2868,27 @@
           <w:sz w:val="24"/>
           <w:szCs w:val="24"/>
         </w:rPr>
-        <w:t xml:space="preserve"> when a client send a API key, but the service they’re accessing require different permission. </w:t>
+        <w:t xml:space="preserve"> when a client send </w:t>
+      </w:r>
+      <w:proofErr w:type="gramStart"/>
+      <w:r>
+        <w:rPr>
+          <w:rFonts w:cstheme="minorHAnsi"/>
+          <w:color w:val="000000" w:themeColor="text1"/>
+          <w:sz w:val="24"/>
+          <w:szCs w:val="24"/>
+        </w:rPr>
+        <w:t>a</w:t>
+      </w:r>
+      <w:proofErr w:type="gramEnd"/>
+      <w:r>
+        <w:rPr>
+          <w:rFonts w:cstheme="minorHAnsi"/>
+          <w:color w:val="000000" w:themeColor="text1"/>
+          <w:sz w:val="24"/>
+          <w:szCs w:val="24"/>
+        </w:rPr>
+        <w:t xml:space="preserve"> API key, but the service they’re accessing require different permission. </w:t>
       </w:r>
     </w:p>
     <w:p>
@@ -2664,7 +2965,27 @@
           <w:sz w:val="24"/>
           <w:szCs w:val="24"/>
         </w:rPr>
-        <w:t xml:space="preserve">(for ex: if a user search for blog page in </w:t>
+        <w:t>(</w:t>
+      </w:r>
+      <w:proofErr w:type="gramStart"/>
+      <w:r>
+        <w:rPr>
+          <w:rFonts w:cstheme="minorHAnsi"/>
+          <w:color w:val="000000" w:themeColor="text1"/>
+          <w:sz w:val="24"/>
+          <w:szCs w:val="24"/>
+        </w:rPr>
+        <w:t>for</w:t>
+      </w:r>
+      <w:proofErr w:type="gramEnd"/>
+      <w:r>
+        <w:rPr>
+          <w:rFonts w:cstheme="minorHAnsi"/>
+          <w:color w:val="000000" w:themeColor="text1"/>
+          <w:sz w:val="24"/>
+          <w:szCs w:val="24"/>
+        </w:rPr>
+        <w:t xml:space="preserve"> ex: if a user search for blog page in </w:t>
       </w:r>
       <w:proofErr w:type="spellStart"/>
       <w:r>
@@ -2718,12 +3039,38 @@
           <w:szCs w:val="24"/>
           <w:bdr w:val="none" w:sz="0" w:space="0" w:color="auto" w:frame="1"/>
         </w:rPr>
-        <w:t xml:space="preserve">405 Method Not Allowed : </w:t>
-      </w:r>
+        <w:t xml:space="preserve">405 Method Not </w:t>
+      </w:r>
+      <w:proofErr w:type="gramStart"/>
       <w:r>
         <w:rPr>
           <w:rStyle w:val="Strong"/>
           <w:rFonts w:cstheme="minorHAnsi"/>
+          <w:color w:val="000000" w:themeColor="text1"/>
+          <w:spacing w:val="-1"/>
+          <w:sz w:val="24"/>
+          <w:szCs w:val="24"/>
+          <w:bdr w:val="none" w:sz="0" w:space="0" w:color="auto" w:frame="1"/>
+        </w:rPr>
+        <w:t>Allowed :</w:t>
+      </w:r>
+      <w:proofErr w:type="gramEnd"/>
+      <w:r>
+        <w:rPr>
+          <w:rStyle w:val="Strong"/>
+          <w:rFonts w:cstheme="minorHAnsi"/>
+          <w:color w:val="000000" w:themeColor="text1"/>
+          <w:spacing w:val="-1"/>
+          <w:sz w:val="24"/>
+          <w:szCs w:val="24"/>
+          <w:bdr w:val="none" w:sz="0" w:space="0" w:color="auto" w:frame="1"/>
+        </w:rPr>
+        <w:t xml:space="preserve"> </w:t>
+      </w:r>
+      <w:r>
+        <w:rPr>
+          <w:rStyle w:val="Strong"/>
+          <w:rFonts w:cstheme="minorHAnsi"/>
           <w:b w:val="0"/>
           <w:color w:val="000000" w:themeColor="text1"/>
           <w:spacing w:val="-1"/>
@@ -2807,16 +3154,39 @@
           <w:szCs w:val="24"/>
           <w:bdr w:val="none" w:sz="0" w:space="0" w:color="auto" w:frame="1"/>
         </w:rPr>
-        <w:t>408 Request Timeout</w:t>
-      </w:r>
-      <w:r>
-        <w:rPr>
-          <w:rFonts w:cstheme="minorHAnsi"/>
-          <w:color w:val="000000" w:themeColor="text1"/>
-          <w:sz w:val="24"/>
-          <w:szCs w:val="24"/>
-        </w:rPr>
-        <w:t xml:space="preserve"> : When the request of the client takes too long, the server closes the connection and we get 408 error code.</w:t>
+        <w:t xml:space="preserve">408 Request </w:t>
+      </w:r>
+      <w:proofErr w:type="gramStart"/>
+      <w:r>
+        <w:rPr>
+          <w:rStyle w:val="Strong"/>
+          <w:rFonts w:cstheme="minorHAnsi"/>
+          <w:color w:val="000000" w:themeColor="text1"/>
+          <w:spacing w:val="-1"/>
+          <w:sz w:val="24"/>
+          <w:szCs w:val="24"/>
+          <w:bdr w:val="none" w:sz="0" w:space="0" w:color="auto" w:frame="1"/>
+        </w:rPr>
+        <w:t>Timeout</w:t>
+      </w:r>
+      <w:r>
+        <w:rPr>
+          <w:rFonts w:cstheme="minorHAnsi"/>
+          <w:color w:val="000000" w:themeColor="text1"/>
+          <w:sz w:val="24"/>
+          <w:szCs w:val="24"/>
+        </w:rPr>
+        <w:t xml:space="preserve"> :</w:t>
+      </w:r>
+      <w:proofErr w:type="gramEnd"/>
+      <w:r>
+        <w:rPr>
+          <w:rFonts w:cstheme="minorHAnsi"/>
+          <w:color w:val="000000" w:themeColor="text1"/>
+          <w:sz w:val="24"/>
+          <w:szCs w:val="24"/>
+        </w:rPr>
+        <w:t xml:space="preserve"> When the request of the client takes too long, the server closes the connection and we get 408 error code.</w:t>
       </w:r>
     </w:p>
     <w:p>
@@ -2869,7 +3239,33 @@
           <w:szCs w:val="24"/>
           <w:bdr w:val="none" w:sz="0" w:space="0" w:color="auto" w:frame="1"/>
         </w:rPr>
-        <w:t xml:space="preserve">409 Conflict : </w:t>
+        <w:t xml:space="preserve">409 </w:t>
+      </w:r>
+      <w:proofErr w:type="gramStart"/>
+      <w:r>
+        <w:rPr>
+          <w:rStyle w:val="Strong"/>
+          <w:rFonts w:cstheme="minorHAnsi"/>
+          <w:color w:val="000000" w:themeColor="text1"/>
+          <w:spacing w:val="-1"/>
+          <w:sz w:val="24"/>
+          <w:szCs w:val="24"/>
+          <w:bdr w:val="none" w:sz="0" w:space="0" w:color="auto" w:frame="1"/>
+        </w:rPr>
+        <w:t>Conflict :</w:t>
+      </w:r>
+      <w:proofErr w:type="gramEnd"/>
+      <w:r>
+        <w:rPr>
+          <w:rStyle w:val="Strong"/>
+          <w:rFonts w:cstheme="minorHAnsi"/>
+          <w:color w:val="000000" w:themeColor="text1"/>
+          <w:spacing w:val="-1"/>
+          <w:sz w:val="24"/>
+          <w:szCs w:val="24"/>
+          <w:bdr w:val="none" w:sz="0" w:space="0" w:color="auto" w:frame="1"/>
+        </w:rPr>
+        <w:t xml:space="preserve"> </w:t>
       </w:r>
       <w:r>
         <w:rPr>
@@ -2953,7 +3349,33 @@
           <w:szCs w:val="24"/>
           <w:bdr w:val="none" w:sz="0" w:space="0" w:color="auto" w:frame="1"/>
         </w:rPr>
-        <w:t xml:space="preserve">410 Gone : </w:t>
+        <w:t xml:space="preserve">410 </w:t>
+      </w:r>
+      <w:proofErr w:type="gramStart"/>
+      <w:r>
+        <w:rPr>
+          <w:rStyle w:val="Strong"/>
+          <w:rFonts w:cstheme="minorHAnsi"/>
+          <w:color w:val="000000" w:themeColor="text1"/>
+          <w:spacing w:val="-1"/>
+          <w:sz w:val="24"/>
+          <w:szCs w:val="24"/>
+          <w:bdr w:val="none" w:sz="0" w:space="0" w:color="auto" w:frame="1"/>
+        </w:rPr>
+        <w:t>Gone :</w:t>
+      </w:r>
+      <w:proofErr w:type="gramEnd"/>
+      <w:r>
+        <w:rPr>
+          <w:rStyle w:val="Strong"/>
+          <w:rFonts w:cstheme="minorHAnsi"/>
+          <w:color w:val="000000" w:themeColor="text1"/>
+          <w:spacing w:val="-1"/>
+          <w:sz w:val="24"/>
+          <w:szCs w:val="24"/>
+          <w:bdr w:val="none" w:sz="0" w:space="0" w:color="auto" w:frame="1"/>
+        </w:rPr>
+        <w:t xml:space="preserve"> </w:t>
       </w:r>
       <w:r>
         <w:rPr>
@@ -3061,7 +3483,33 @@
           <w:szCs w:val="24"/>
           <w:bdr w:val="none" w:sz="0" w:space="0" w:color="auto" w:frame="1"/>
         </w:rPr>
-        <w:t xml:space="preserve">412 Precondition Failed : </w:t>
+        <w:t xml:space="preserve">412 Precondition </w:t>
+      </w:r>
+      <w:proofErr w:type="gramStart"/>
+      <w:r>
+        <w:rPr>
+          <w:rStyle w:val="Strong"/>
+          <w:rFonts w:cstheme="minorHAnsi"/>
+          <w:color w:val="000000" w:themeColor="text1"/>
+          <w:spacing w:val="-1"/>
+          <w:sz w:val="24"/>
+          <w:szCs w:val="24"/>
+          <w:bdr w:val="none" w:sz="0" w:space="0" w:color="auto" w:frame="1"/>
+        </w:rPr>
+        <w:t>Failed :</w:t>
+      </w:r>
+      <w:proofErr w:type="gramEnd"/>
+      <w:r>
+        <w:rPr>
+          <w:rStyle w:val="Strong"/>
+          <w:rFonts w:cstheme="minorHAnsi"/>
+          <w:color w:val="000000" w:themeColor="text1"/>
+          <w:spacing w:val="-1"/>
+          <w:sz w:val="24"/>
+          <w:szCs w:val="24"/>
+          <w:bdr w:val="none" w:sz="0" w:space="0" w:color="auto" w:frame="1"/>
+        </w:rPr>
+        <w:t xml:space="preserve"> </w:t>
       </w:r>
       <w:r>
         <w:rPr>
@@ -3318,8 +3766,21 @@
           <w:szCs w:val="24"/>
           <w:lang w:eastAsia="en-IN"/>
         </w:rPr>
-        <w:t>&gt;", …</w:t>
-      </w:r>
+        <w:t>&gt;</w:t>
+      </w:r>
+      <w:proofErr w:type="gramStart"/>
+      <w:r>
+        <w:rPr>
+          <w:rFonts w:eastAsia="Times New Roman" w:cstheme="minorHAnsi"/>
+          <w:color w:val="000000" w:themeColor="text1"/>
+          <w:spacing w:val="-1"/>
+          <w:sz w:val="24"/>
+          <w:szCs w:val="24"/>
+          <w:lang w:eastAsia="en-IN"/>
+        </w:rPr>
+        <w:t>", …</w:t>
+      </w:r>
+      <w:proofErr w:type="gramEnd"/>
     </w:p>
     <w:p>
       <w:pPr>
@@ -3401,8 +3862,20 @@
           <w:spacing w:val="-1"/>
           <w:bdr w:val="none" w:sz="0" w:space="0" w:color="auto" w:frame="1"/>
         </w:rPr>
-        <w:t>415 Unsupported Media Type :</w:t>
-      </w:r>
+        <w:t xml:space="preserve">415 Unsupported Media </w:t>
+      </w:r>
+      <w:proofErr w:type="gramStart"/>
+      <w:r>
+        <w:rPr>
+          <w:rStyle w:val="Strong"/>
+          <w:rFonts w:asciiTheme="minorHAnsi" w:hAnsiTheme="minorHAnsi" w:cstheme="minorHAnsi"/>
+          <w:color w:val="000000" w:themeColor="text1"/>
+          <w:spacing w:val="-1"/>
+          <w:bdr w:val="none" w:sz="0" w:space="0" w:color="auto" w:frame="1"/>
+        </w:rPr>
+        <w:t>Type :</w:t>
+      </w:r>
+      <w:proofErr w:type="gramEnd"/>
       <w:r>
         <w:rPr>
           <w:rStyle w:val="Strong"/>
@@ -3870,7 +4343,39 @@
           <w:bdr w:val="none" w:sz="0" w:space="0" w:color="auto" w:frame="1"/>
           <w:shd w:val="clear" w:color="auto" w:fill="FFFFFF"/>
         </w:rPr>
-        <w:t xml:space="preserve">418 I'm a teapot : </w:t>
+        <w:t xml:space="preserve">418 I'm a </w:t>
+      </w:r>
+      <w:proofErr w:type="gramStart"/>
+      <w:r>
+        <w:rPr>
+          <w:rStyle w:val="HTMLCode"/>
+          <w:rFonts w:asciiTheme="minorHAnsi" w:eastAsiaTheme="minorHAnsi" w:hAnsiTheme="minorHAnsi" w:cstheme="minorHAnsi"/>
+          <w:b/>
+          <w:bCs/>
+          <w:color w:val="000000" w:themeColor="text1"/>
+          <w:spacing w:val="-1"/>
+          <w:sz w:val="24"/>
+          <w:szCs w:val="24"/>
+          <w:bdr w:val="none" w:sz="0" w:space="0" w:color="auto" w:frame="1"/>
+          <w:shd w:val="clear" w:color="auto" w:fill="FFFFFF"/>
+        </w:rPr>
+        <w:t>teapot :</w:t>
+      </w:r>
+      <w:proofErr w:type="gramEnd"/>
+      <w:r>
+        <w:rPr>
+          <w:rStyle w:val="HTMLCode"/>
+          <w:rFonts w:asciiTheme="minorHAnsi" w:eastAsiaTheme="minorHAnsi" w:hAnsiTheme="minorHAnsi" w:cstheme="minorHAnsi"/>
+          <w:b/>
+          <w:bCs/>
+          <w:color w:val="000000" w:themeColor="text1"/>
+          <w:spacing w:val="-1"/>
+          <w:sz w:val="24"/>
+          <w:szCs w:val="24"/>
+          <w:bdr w:val="none" w:sz="0" w:space="0" w:color="auto" w:frame="1"/>
+          <w:shd w:val="clear" w:color="auto" w:fill="FFFFFF"/>
+        </w:rPr>
+        <w:t xml:space="preserve"> </w:t>
       </w:r>
       <w:r>
         <w:rPr>
@@ -3936,7 +4441,33 @@
           <w:szCs w:val="24"/>
           <w:bdr w:val="none" w:sz="0" w:space="0" w:color="auto" w:frame="1"/>
         </w:rPr>
-        <w:t xml:space="preserve">429 Too Many Requests : </w:t>
+        <w:t xml:space="preserve">429 Too Many </w:t>
+      </w:r>
+      <w:proofErr w:type="gramStart"/>
+      <w:r>
+        <w:rPr>
+          <w:rStyle w:val="Strong"/>
+          <w:rFonts w:cstheme="minorHAnsi"/>
+          <w:color w:val="000000" w:themeColor="text1"/>
+          <w:spacing w:val="-1"/>
+          <w:sz w:val="24"/>
+          <w:szCs w:val="24"/>
+          <w:bdr w:val="none" w:sz="0" w:space="0" w:color="auto" w:frame="1"/>
+        </w:rPr>
+        <w:t>Requests :</w:t>
+      </w:r>
+      <w:proofErr w:type="gramEnd"/>
+      <w:r>
+        <w:rPr>
+          <w:rStyle w:val="Strong"/>
+          <w:rFonts w:cstheme="minorHAnsi"/>
+          <w:color w:val="000000" w:themeColor="text1"/>
+          <w:spacing w:val="-1"/>
+          <w:sz w:val="24"/>
+          <w:szCs w:val="24"/>
+          <w:bdr w:val="none" w:sz="0" w:space="0" w:color="auto" w:frame="1"/>
+        </w:rPr>
+        <w:t xml:space="preserve"> </w:t>
       </w:r>
       <w:r>
         <w:rPr>
@@ -4032,7 +4563,33 @@
           <w:szCs w:val="24"/>
           <w:bdr w:val="none" w:sz="0" w:space="0" w:color="auto" w:frame="1"/>
         </w:rPr>
-        <w:t xml:space="preserve">451 Unavailable For Legal Reasons : It </w:t>
+        <w:t xml:space="preserve">451 Unavailable For Legal </w:t>
+      </w:r>
+      <w:proofErr w:type="gramStart"/>
+      <w:r>
+        <w:rPr>
+          <w:rStyle w:val="Strong"/>
+          <w:rFonts w:cstheme="minorHAnsi"/>
+          <w:color w:val="000000" w:themeColor="text1"/>
+          <w:spacing w:val="-1"/>
+          <w:sz w:val="24"/>
+          <w:szCs w:val="24"/>
+          <w:bdr w:val="none" w:sz="0" w:space="0" w:color="auto" w:frame="1"/>
+        </w:rPr>
+        <w:t>Reasons :</w:t>
+      </w:r>
+      <w:proofErr w:type="gramEnd"/>
+      <w:r>
+        <w:rPr>
+          <w:rStyle w:val="Strong"/>
+          <w:rFonts w:cstheme="minorHAnsi"/>
+          <w:color w:val="000000" w:themeColor="text1"/>
+          <w:spacing w:val="-1"/>
+          <w:sz w:val="24"/>
+          <w:szCs w:val="24"/>
+          <w:bdr w:val="none" w:sz="0" w:space="0" w:color="auto" w:frame="1"/>
+        </w:rPr>
+        <w:t xml:space="preserve"> It </w:t>
       </w:r>
       <w:r>
         <w:rPr>
@@ -4137,8 +4694,40 @@
           <w:sz w:val="24"/>
           <w:szCs w:val="24"/>
         </w:rPr>
-        <w:t>500 Internal server error</w:t>
-      </w:r>
+        <w:t xml:space="preserve">500 Internal </w:t>
+      </w:r>
+      <w:r>
+        <w:rPr>
+          <w:rFonts w:cstheme="minorHAnsi"/>
+          <w:b/>
+          <w:color w:val="000000" w:themeColor="text1"/>
+          <w:sz w:val="24"/>
+          <w:szCs w:val="24"/>
+        </w:rPr>
+        <w:t>server</w:t>
+      </w:r>
+      <w:r>
+        <w:rPr>
+          <w:rFonts w:cstheme="minorHAnsi"/>
+          <w:b/>
+          <w:color w:val="000000" w:themeColor="text1"/>
+          <w:sz w:val="24"/>
+          <w:szCs w:val="24"/>
+        </w:rPr>
+        <w:t xml:space="preserve"> </w:t>
+      </w:r>
+      <w:proofErr w:type="gramStart"/>
+      <w:r>
+        <w:rPr>
+          <w:rFonts w:cstheme="minorHAnsi"/>
+          <w:b/>
+          <w:color w:val="000000" w:themeColor="text1"/>
+          <w:sz w:val="24"/>
+          <w:szCs w:val="24"/>
+        </w:rPr>
+        <w:t>error</w:t>
+      </w:r>
+      <w:proofErr w:type="gramEnd"/>
       <w:r>
         <w:rPr>
           <w:rFonts w:cstheme="minorHAnsi"/>
@@ -4176,7 +4765,27 @@
           <w:sz w:val="24"/>
           <w:szCs w:val="24"/>
         </w:rPr>
-        <w:t>(for ex: your database is down for some reason )</w:t>
+        <w:t>(</w:t>
+      </w:r>
+      <w:proofErr w:type="gramStart"/>
+      <w:r>
+        <w:rPr>
+          <w:rFonts w:cstheme="minorHAnsi"/>
+          <w:color w:val="000000" w:themeColor="text1"/>
+          <w:sz w:val="24"/>
+          <w:szCs w:val="24"/>
+        </w:rPr>
+        <w:t>for</w:t>
+      </w:r>
+      <w:proofErr w:type="gramEnd"/>
+      <w:r>
+        <w:rPr>
+          <w:rFonts w:cstheme="minorHAnsi"/>
+          <w:color w:val="000000" w:themeColor="text1"/>
+          <w:sz w:val="24"/>
+          <w:szCs w:val="24"/>
+        </w:rPr>
+        <w:t xml:space="preserve"> ex: your database is down for some reason )</w:t>
       </w:r>
     </w:p>
     <w:p>
@@ -4222,7 +4831,7 @@
           <w:szCs w:val="24"/>
           <w:bdr w:val="none" w:sz="0" w:space="0" w:color="auto" w:frame="1"/>
         </w:rPr>
-        <w:t>Implemented:</w:t>
+        <w:t>Implemented</w:t>
       </w:r>
       <w:r>
         <w:rPr>
@@ -4234,6 +4843,18 @@
           <w:szCs w:val="24"/>
           <w:bdr w:val="none" w:sz="0" w:space="0" w:color="auto" w:frame="1"/>
         </w:rPr>
+        <w:t>:</w:t>
+      </w:r>
+      <w:r>
+        <w:rPr>
+          <w:rStyle w:val="Strong"/>
+          <w:rFonts w:cstheme="minorHAnsi"/>
+          <w:color w:val="000000" w:themeColor="text1"/>
+          <w:spacing w:val="-1"/>
+          <w:sz w:val="24"/>
+          <w:szCs w:val="24"/>
+          <w:bdr w:val="none" w:sz="0" w:space="0" w:color="auto" w:frame="1"/>
+        </w:rPr>
         <w:t xml:space="preserve"> </w:t>
       </w:r>
       <w:r>
@@ -4347,7 +4968,7 @@
           <w:szCs w:val="24"/>
           <w:bdr w:val="none" w:sz="0" w:space="0" w:color="auto" w:frame="1"/>
         </w:rPr>
-        <w:t xml:space="preserve">502 Bad Gateway : </w:t>
+        <w:t xml:space="preserve">502 Bad Gateway: </w:t>
       </w:r>
       <w:r>
         <w:rPr>
@@ -4383,19 +5004,17 @@
         </w:rPr>
         <w:t xml:space="preserve">When a server you are connected with tries to access another server in the chain the 502 error occur when next server in the chain </w:t>
       </w:r>
-      <w:proofErr w:type="spellStart"/>
-      <w:r>
-        <w:rPr>
-          <w:rFonts w:cstheme="minorHAnsi"/>
-          <w:color w:val="000000" w:themeColor="text1"/>
-          <w:spacing w:val="-1"/>
-          <w:sz w:val="24"/>
-          <w:szCs w:val="24"/>
-          <w:shd w:val="clear" w:color="auto" w:fill="FFFFFF"/>
-        </w:rPr>
-        <w:t>can not</w:t>
-      </w:r>
-      <w:proofErr w:type="spellEnd"/>
+      <w:r>
+        <w:rPr>
+          <w:rFonts w:cstheme="minorHAnsi"/>
+          <w:color w:val="000000" w:themeColor="text1"/>
+          <w:spacing w:val="-1"/>
+          <w:sz w:val="24"/>
+          <w:szCs w:val="24"/>
+          <w:shd w:val="clear" w:color="auto" w:fill="FFFFFF"/>
+        </w:rPr>
+        <w:t>cannot</w:t>
+      </w:r>
       <w:r>
         <w:rPr>
           <w:rFonts w:cstheme="minorHAnsi"/>
@@ -4407,19 +5026,17 @@
         </w:rPr>
         <w:t xml:space="preserve"> </w:t>
       </w:r>
-      <w:proofErr w:type="spellStart"/>
-      <w:r>
-        <w:rPr>
-          <w:rFonts w:cstheme="minorHAnsi"/>
-          <w:color w:val="000000" w:themeColor="text1"/>
-          <w:spacing w:val="-1"/>
-          <w:sz w:val="24"/>
-          <w:szCs w:val="24"/>
-          <w:shd w:val="clear" w:color="auto" w:fill="FFFFFF"/>
-        </w:rPr>
-        <w:t>fulfill</w:t>
-      </w:r>
-      <w:proofErr w:type="spellEnd"/>
+      <w:r>
+        <w:rPr>
+          <w:rFonts w:cstheme="minorHAnsi"/>
+          <w:color w:val="000000" w:themeColor="text1"/>
+          <w:spacing w:val="-1"/>
+          <w:sz w:val="24"/>
+          <w:szCs w:val="24"/>
+          <w:shd w:val="clear" w:color="auto" w:fill="FFFFFF"/>
+        </w:rPr>
+        <w:t>fulfil</w:t>
+      </w:r>
       <w:r>
         <w:rPr>
           <w:rFonts w:cstheme="minorHAnsi"/>
@@ -4465,7 +5082,31 @@
           <w:szCs w:val="24"/>
           <w:bdr w:val="none" w:sz="0" w:space="0" w:color="auto" w:frame="1"/>
         </w:rPr>
-        <w:t xml:space="preserve">503 Service Unavailable : </w:t>
+        <w:t xml:space="preserve">503 Service </w:t>
+      </w:r>
+      <w:r>
+        <w:rPr>
+          <w:rStyle w:val="Strong"/>
+          <w:rFonts w:cstheme="minorHAnsi"/>
+          <w:color w:val="000000" w:themeColor="text1"/>
+          <w:spacing w:val="-1"/>
+          <w:sz w:val="24"/>
+          <w:szCs w:val="24"/>
+          <w:bdr w:val="none" w:sz="0" w:space="0" w:color="auto" w:frame="1"/>
+        </w:rPr>
+        <w:t>Unavailable:</w:t>
+      </w:r>
+      <w:r>
+        <w:rPr>
+          <w:rStyle w:val="Strong"/>
+          <w:rFonts w:cstheme="minorHAnsi"/>
+          <w:color w:val="000000" w:themeColor="text1"/>
+          <w:spacing w:val="-1"/>
+          <w:sz w:val="24"/>
+          <w:szCs w:val="24"/>
+          <w:bdr w:val="none" w:sz="0" w:space="0" w:color="auto" w:frame="1"/>
+        </w:rPr>
+        <w:t xml:space="preserve"> </w:t>
       </w:r>
       <w:r>
         <w:rPr>
@@ -4556,12 +5197,36 @@
           <w:szCs w:val="24"/>
           <w:bdr w:val="none" w:sz="0" w:space="0" w:color="auto" w:frame="1"/>
         </w:rPr>
-        <w:t xml:space="preserve">504 Gateway Timeout : </w:t>
+        <w:t xml:space="preserve">504 Gateway </w:t>
       </w:r>
       <w:r>
         <w:rPr>
           <w:rStyle w:val="Strong"/>
           <w:rFonts w:cstheme="minorHAnsi"/>
+          <w:color w:val="000000" w:themeColor="text1"/>
+          <w:spacing w:val="-1"/>
+          <w:sz w:val="24"/>
+          <w:szCs w:val="24"/>
+          <w:bdr w:val="none" w:sz="0" w:space="0" w:color="auto" w:frame="1"/>
+        </w:rPr>
+        <w:t>Timeout:</w:t>
+      </w:r>
+      <w:r>
+        <w:rPr>
+          <w:rStyle w:val="Strong"/>
+          <w:rFonts w:cstheme="minorHAnsi"/>
+          <w:color w:val="000000" w:themeColor="text1"/>
+          <w:spacing w:val="-1"/>
+          <w:sz w:val="24"/>
+          <w:szCs w:val="24"/>
+          <w:bdr w:val="none" w:sz="0" w:space="0" w:color="auto" w:frame="1"/>
+        </w:rPr>
+        <w:t xml:space="preserve"> </w:t>
+      </w:r>
+      <w:r>
+        <w:rPr>
+          <w:rStyle w:val="Strong"/>
+          <w:rFonts w:cstheme="minorHAnsi"/>
           <w:b w:val="0"/>
           <w:color w:val="000000" w:themeColor="text1"/>
           <w:spacing w:val="-1"/>
@@ -4606,16 +5271,29 @@
           <w:shd w:val="clear" w:color="auto" w:fill="FFFFFF"/>
         </w:rPr>
       </w:pPr>
-      <w:r>
-        <w:rPr>
-          <w:rFonts w:cstheme="minorHAnsi"/>
-          <w:color w:val="000000" w:themeColor="text1"/>
-          <w:spacing w:val="-1"/>
-          <w:sz w:val="24"/>
-          <w:szCs w:val="24"/>
-          <w:shd w:val="clear" w:color="auto" w:fill="FFFFFF"/>
-        </w:rPr>
-        <w:t>when chained server not sending the response in time</w:t>
+      <w:proofErr w:type="gramStart"/>
+      <w:r>
+        <w:rPr>
+          <w:rFonts w:cstheme="minorHAnsi"/>
+          <w:color w:val="000000" w:themeColor="text1"/>
+          <w:spacing w:val="-1"/>
+          <w:sz w:val="24"/>
+          <w:szCs w:val="24"/>
+          <w:shd w:val="clear" w:color="auto" w:fill="FFFFFF"/>
+        </w:rPr>
+        <w:t>when</w:t>
+      </w:r>
+      <w:proofErr w:type="gramEnd"/>
+      <w:r>
+        <w:rPr>
+          <w:rFonts w:cstheme="minorHAnsi"/>
+          <w:color w:val="000000" w:themeColor="text1"/>
+          <w:spacing w:val="-1"/>
+          <w:sz w:val="24"/>
+          <w:szCs w:val="24"/>
+          <w:shd w:val="clear" w:color="auto" w:fill="FFFFFF"/>
+        </w:rPr>
+        <w:t xml:space="preserve"> chained server not sending the response in time</w:t>
       </w:r>
     </w:p>
     <w:p>
@@ -4699,6 +5377,8 @@
         </w:rPr>
         <w:tab/>
       </w:r>
+      <w:bookmarkStart w:id="0" w:name="_GoBack"/>
+      <w:bookmarkEnd w:id="0"/>
     </w:p>
     <w:p>
       <w:pPr>
@@ -5457,6 +6137,18 @@
       <w:bCs/>
     </w:rPr>
   </w:style>
+  <w:style w:type="character" w:styleId="FollowedHyperlink">
+    <w:name w:val="FollowedHyperlink"/>
+    <w:basedOn w:val="DefaultParagraphFont"/>
+    <w:uiPriority w:val="99"/>
+    <w:semiHidden/>
+    <w:unhideWhenUsed/>
+    <w:rsid w:val="009E5E6E"/>
+    <w:rPr>
+      <w:color w:val="800080" w:themeColor="followedHyperlink"/>
+      <w:u w:val="single"/>
+    </w:rPr>
+  </w:style>
 </w:styles>
 </file>
 
@@ -5739,6 +6431,18 @@
     <w:rPr>
       <w:b/>
       <w:bCs/>
+    </w:rPr>
+  </w:style>
+  <w:style w:type="character" w:styleId="FollowedHyperlink">
+    <w:name w:val="FollowedHyperlink"/>
+    <w:basedOn w:val="DefaultParagraphFont"/>
+    <w:uiPriority w:val="99"/>
+    <w:semiHidden/>
+    <w:unhideWhenUsed/>
+    <w:rsid w:val="009E5E6E"/>
+    <w:rPr>
+      <w:color w:val="800080" w:themeColor="followedHyperlink"/>
+      <w:u w:val="single"/>
     </w:rPr>
   </w:style>
 </w:styles>

--- a/HTTP status codes.docx
+++ b/HTTP status codes.docx
@@ -1071,7 +1071,6 @@
         </w:rPr>
         <w:t xml:space="preserve"> </w:t>
       </w:r>
-      <w:proofErr w:type="spellStart"/>
       <w:proofErr w:type="gramStart"/>
       <w:r>
         <w:rPr>
@@ -1082,7 +1081,6 @@
         </w:rPr>
         <w:t>api</w:t>
       </w:r>
-      <w:proofErr w:type="spellEnd"/>
       <w:proofErr w:type="gramEnd"/>
       <w:r>
         <w:rPr>
@@ -2660,9 +2658,103 @@
           <w:sz w:val="24"/>
           <w:szCs w:val="24"/>
         </w:rPr>
-        <w:t xml:space="preserve">your information is bad’ and I am telling you </w:t>
-      </w:r>
-      <w:proofErr w:type="spellStart"/>
+        <w:t>your information is bad’ and I am telling you it</w:t>
+      </w:r>
+      <w:r>
+        <w:rPr>
+          <w:rFonts w:cstheme="minorHAnsi"/>
+          <w:color w:val="000000" w:themeColor="text1"/>
+          <w:sz w:val="24"/>
+          <w:szCs w:val="24"/>
+        </w:rPr>
+        <w:t>’</w:t>
+      </w:r>
+      <w:r>
+        <w:rPr>
+          <w:rFonts w:cstheme="minorHAnsi"/>
+          <w:color w:val="000000" w:themeColor="text1"/>
+          <w:sz w:val="24"/>
+          <w:szCs w:val="24"/>
+        </w:rPr>
+        <w:t xml:space="preserve">s bad by sending 400 </w:t>
+      </w:r>
+    </w:p>
+    <w:p>
+      <w:pPr>
+        <w:rPr>
+          <w:rFonts w:cstheme="minorHAnsi"/>
+          <w:color w:val="000000" w:themeColor="text1"/>
+          <w:sz w:val="24"/>
+          <w:szCs w:val="24"/>
+        </w:rPr>
+      </w:pPr>
+      <w:r>
+        <w:rPr>
+          <w:rFonts w:cstheme="minorHAnsi"/>
+          <w:color w:val="000000" w:themeColor="text1"/>
+          <w:sz w:val="24"/>
+          <w:szCs w:val="24"/>
+        </w:rPr>
+        <w:t>For ex: if we want to create a new user and we need to pass name and email and the client that using this api sends name only, so it’s a bad request, so we send him back 400 error saying you don’t give me all information I need</w:t>
+      </w:r>
+    </w:p>
+    <w:p>
+      <w:pPr>
+        <w:rPr>
+          <w:rFonts w:cstheme="minorHAnsi"/>
+          <w:color w:val="000000" w:themeColor="text1"/>
+          <w:sz w:val="24"/>
+          <w:szCs w:val="24"/>
+        </w:rPr>
+      </w:pPr>
+    </w:p>
+    <w:p>
+      <w:pPr>
+        <w:rPr>
+          <w:rFonts w:cstheme="minorHAnsi"/>
+          <w:color w:val="000000" w:themeColor="text1"/>
+          <w:sz w:val="24"/>
+          <w:szCs w:val="24"/>
+        </w:rPr>
+      </w:pPr>
+      <w:r>
+        <w:rPr>
+          <w:rFonts w:cstheme="minorHAnsi"/>
+          <w:b/>
+          <w:color w:val="000000" w:themeColor="text1"/>
+          <w:sz w:val="24"/>
+          <w:szCs w:val="24"/>
+        </w:rPr>
+        <w:t>401 Unauthorized</w:t>
+      </w:r>
+      <w:r>
+        <w:rPr>
+          <w:rFonts w:cstheme="minorHAnsi"/>
+          <w:color w:val="000000" w:themeColor="text1"/>
+          <w:sz w:val="24"/>
+          <w:szCs w:val="24"/>
+        </w:rPr>
+        <w:t>: you are trying to access something which require some type of authentication like you must be logged in or you want some API key</w:t>
+      </w:r>
+    </w:p>
+    <w:p>
+      <w:pPr>
+        <w:rPr>
+          <w:rFonts w:cstheme="minorHAnsi"/>
+          <w:color w:val="000000" w:themeColor="text1"/>
+          <w:sz w:val="24"/>
+          <w:szCs w:val="24"/>
+        </w:rPr>
+      </w:pPr>
+      <w:r>
+        <w:rPr>
+          <w:rFonts w:cstheme="minorHAnsi"/>
+          <w:color w:val="000000" w:themeColor="text1"/>
+          <w:sz w:val="24"/>
+          <w:szCs w:val="24"/>
+        </w:rPr>
+        <w:t xml:space="preserve">You didn’t pass </w:t>
+      </w:r>
       <w:proofErr w:type="gramStart"/>
       <w:r>
         <w:rPr>
@@ -2671,128 +2763,8 @@
           <w:sz w:val="24"/>
           <w:szCs w:val="24"/>
         </w:rPr>
-        <w:t>its</w:t>
-      </w:r>
-      <w:proofErr w:type="spellEnd"/>
-      <w:proofErr w:type="gramEnd"/>
-      <w:r>
-        <w:rPr>
-          <w:rFonts w:cstheme="minorHAnsi"/>
-          <w:color w:val="000000" w:themeColor="text1"/>
-          <w:sz w:val="24"/>
-          <w:szCs w:val="24"/>
-        </w:rPr>
-        <w:t xml:space="preserve"> bad by sending 400 </w:t>
-      </w:r>
-    </w:p>
-    <w:p>
-      <w:pPr>
-        <w:rPr>
-          <w:rFonts w:cstheme="minorHAnsi"/>
-          <w:color w:val="000000" w:themeColor="text1"/>
-          <w:sz w:val="24"/>
-          <w:szCs w:val="24"/>
-        </w:rPr>
-      </w:pPr>
-      <w:r>
-        <w:rPr>
-          <w:rFonts w:cstheme="minorHAnsi"/>
-          <w:color w:val="000000" w:themeColor="text1"/>
-          <w:sz w:val="24"/>
-          <w:szCs w:val="24"/>
-        </w:rPr>
-        <w:t xml:space="preserve">For ex: if we want to create a new user and we need to pass name and email and the client that using this </w:t>
-      </w:r>
-      <w:proofErr w:type="spellStart"/>
-      <w:r>
-        <w:rPr>
-          <w:rFonts w:cstheme="minorHAnsi"/>
-          <w:color w:val="000000" w:themeColor="text1"/>
-          <w:sz w:val="24"/>
-          <w:szCs w:val="24"/>
-        </w:rPr>
         <w:t>api</w:t>
       </w:r>
-      <w:proofErr w:type="spellEnd"/>
-      <w:r>
-        <w:rPr>
-          <w:rFonts w:cstheme="minorHAnsi"/>
-          <w:color w:val="000000" w:themeColor="text1"/>
-          <w:sz w:val="24"/>
-          <w:szCs w:val="24"/>
-        </w:rPr>
-        <w:t xml:space="preserve"> sends name only, so it’s a bad request, so we send him back 400 error saying you don’t give me all information I need</w:t>
-      </w:r>
-    </w:p>
-    <w:p>
-      <w:pPr>
-        <w:rPr>
-          <w:rFonts w:cstheme="minorHAnsi"/>
-          <w:color w:val="000000" w:themeColor="text1"/>
-          <w:sz w:val="24"/>
-          <w:szCs w:val="24"/>
-        </w:rPr>
-      </w:pPr>
-    </w:p>
-    <w:p>
-      <w:pPr>
-        <w:rPr>
-          <w:rFonts w:cstheme="minorHAnsi"/>
-          <w:color w:val="000000" w:themeColor="text1"/>
-          <w:sz w:val="24"/>
-          <w:szCs w:val="24"/>
-        </w:rPr>
-      </w:pPr>
-      <w:r>
-        <w:rPr>
-          <w:rFonts w:cstheme="minorHAnsi"/>
-          <w:b/>
-          <w:color w:val="000000" w:themeColor="text1"/>
-          <w:sz w:val="24"/>
-          <w:szCs w:val="24"/>
-        </w:rPr>
-        <w:t>401 Unauthorized</w:t>
-      </w:r>
-      <w:r>
-        <w:rPr>
-          <w:rFonts w:cstheme="minorHAnsi"/>
-          <w:color w:val="000000" w:themeColor="text1"/>
-          <w:sz w:val="24"/>
-          <w:szCs w:val="24"/>
-        </w:rPr>
-        <w:t>: you are trying to access something which require some type of authentication like you must be logged in or you want some API key</w:t>
-      </w:r>
-    </w:p>
-    <w:p>
-      <w:pPr>
-        <w:rPr>
-          <w:rFonts w:cstheme="minorHAnsi"/>
-          <w:color w:val="000000" w:themeColor="text1"/>
-          <w:sz w:val="24"/>
-          <w:szCs w:val="24"/>
-        </w:rPr>
-      </w:pPr>
-      <w:r>
-        <w:rPr>
-          <w:rFonts w:cstheme="minorHAnsi"/>
-          <w:color w:val="000000" w:themeColor="text1"/>
-          <w:sz w:val="24"/>
-          <w:szCs w:val="24"/>
-        </w:rPr>
-        <w:t xml:space="preserve">You didn’t pass </w:t>
-      </w:r>
-      <w:proofErr w:type="spellStart"/>
-      <w:proofErr w:type="gramStart"/>
-      <w:r>
-        <w:rPr>
-          <w:rFonts w:cstheme="minorHAnsi"/>
-          <w:color w:val="000000" w:themeColor="text1"/>
-          <w:sz w:val="24"/>
-          <w:szCs w:val="24"/>
-        </w:rPr>
-        <w:t>api</w:t>
-      </w:r>
-      <w:proofErr w:type="spellEnd"/>
       <w:proofErr w:type="gramEnd"/>
       <w:r>
         <w:rPr>
@@ -4694,7 +4666,7 @@
           <w:sz w:val="24"/>
           <w:szCs w:val="24"/>
         </w:rPr>
-        <w:t xml:space="preserve">500 Internal </w:t>
+        <w:t xml:space="preserve">500 </w:t>
       </w:r>
       <w:r>
         <w:rPr>
@@ -4704,6 +4676,26 @@
           <w:sz w:val="24"/>
           <w:szCs w:val="24"/>
         </w:rPr>
+        <w:t>Internal</w:t>
+      </w:r>
+      <w:r>
+        <w:rPr>
+          <w:rFonts w:cstheme="minorHAnsi"/>
+          <w:b/>
+          <w:color w:val="000000" w:themeColor="text1"/>
+          <w:sz w:val="24"/>
+          <w:szCs w:val="24"/>
+        </w:rPr>
+        <w:t xml:space="preserve"> </w:t>
+      </w:r>
+      <w:r>
+        <w:rPr>
+          <w:rFonts w:cstheme="minorHAnsi"/>
+          <w:b/>
+          <w:color w:val="000000" w:themeColor="text1"/>
+          <w:sz w:val="24"/>
+          <w:szCs w:val="24"/>
+        </w:rPr>
         <w:t>server</w:t>
       </w:r>
       <w:r>
@@ -4785,600 +4777,671 @@
           <w:sz w:val="24"/>
           <w:szCs w:val="24"/>
         </w:rPr>
-        <w:t xml:space="preserve"> ex: your database is down for some reason )</w:t>
-      </w:r>
-    </w:p>
-    <w:p>
-      <w:pPr>
-        <w:rPr>
-          <w:rFonts w:cstheme="minorHAnsi"/>
-          <w:color w:val="000000" w:themeColor="text1"/>
-          <w:sz w:val="24"/>
-          <w:szCs w:val="24"/>
-        </w:rPr>
-      </w:pPr>
-    </w:p>
-    <w:p>
-      <w:pPr>
-        <w:rPr>
-          <w:rFonts w:cstheme="minorHAnsi"/>
-          <w:color w:val="000000" w:themeColor="text1"/>
-          <w:spacing w:val="-1"/>
-          <w:sz w:val="24"/>
-          <w:szCs w:val="24"/>
-          <w:shd w:val="clear" w:color="auto" w:fill="FFFFFF"/>
-        </w:rPr>
-      </w:pPr>
-      <w:r>
-        <w:rPr>
-          <w:rStyle w:val="Strong"/>
-          <w:rFonts w:cstheme="minorHAnsi"/>
-          <w:color w:val="000000" w:themeColor="text1"/>
-          <w:spacing w:val="-1"/>
-          <w:sz w:val="24"/>
-          <w:szCs w:val="24"/>
-          <w:bdr w:val="none" w:sz="0" w:space="0" w:color="auto" w:frame="1"/>
-        </w:rPr>
-        <w:t xml:space="preserve">501 Not </w:t>
-      </w:r>
-      <w:r>
-        <w:rPr>
-          <w:rStyle w:val="Strong"/>
-          <w:rFonts w:cstheme="minorHAnsi"/>
-          <w:color w:val="000000" w:themeColor="text1"/>
-          <w:spacing w:val="-1"/>
-          <w:sz w:val="24"/>
-          <w:szCs w:val="24"/>
-          <w:bdr w:val="none" w:sz="0" w:space="0" w:color="auto" w:frame="1"/>
-        </w:rPr>
-        <w:t>Implemented</w:t>
-      </w:r>
-      <w:r>
-        <w:rPr>
-          <w:rStyle w:val="Strong"/>
-          <w:rFonts w:cstheme="minorHAnsi"/>
-          <w:color w:val="000000" w:themeColor="text1"/>
-          <w:spacing w:val="-1"/>
-          <w:sz w:val="24"/>
-          <w:szCs w:val="24"/>
-          <w:bdr w:val="none" w:sz="0" w:space="0" w:color="auto" w:frame="1"/>
-        </w:rPr>
-        <w:t>:</w:t>
-      </w:r>
-      <w:r>
-        <w:rPr>
-          <w:rStyle w:val="Strong"/>
-          <w:rFonts w:cstheme="minorHAnsi"/>
-          <w:color w:val="000000" w:themeColor="text1"/>
-          <w:spacing w:val="-1"/>
-          <w:sz w:val="24"/>
-          <w:szCs w:val="24"/>
-          <w:bdr w:val="none" w:sz="0" w:space="0" w:color="auto" w:frame="1"/>
-        </w:rPr>
-        <w:t xml:space="preserve"> </w:t>
-      </w:r>
-      <w:r>
-        <w:rPr>
-          <w:rStyle w:val="Strong"/>
-          <w:rFonts w:cstheme="minorHAnsi"/>
-          <w:b w:val="0"/>
-          <w:color w:val="000000" w:themeColor="text1"/>
-          <w:spacing w:val="-1"/>
-          <w:sz w:val="24"/>
-          <w:szCs w:val="24"/>
-          <w:bdr w:val="none" w:sz="0" w:space="0" w:color="auto" w:frame="1"/>
-        </w:rPr>
-        <w:t>It indicates</w:t>
-      </w:r>
-      <w:r>
-        <w:rPr>
-          <w:rFonts w:cstheme="minorHAnsi"/>
-          <w:color w:val="000000" w:themeColor="text1"/>
-          <w:spacing w:val="-1"/>
-          <w:sz w:val="24"/>
-          <w:szCs w:val="24"/>
-          <w:shd w:val="clear" w:color="auto" w:fill="FFFFFF"/>
-        </w:rPr>
-        <w:t xml:space="preserve"> </w:t>
-      </w:r>
-      <w:r>
-        <w:rPr>
-          <w:rFonts w:cstheme="minorHAnsi"/>
-          <w:color w:val="000000" w:themeColor="text1"/>
-          <w:spacing w:val="-1"/>
-          <w:sz w:val="24"/>
-          <w:szCs w:val="24"/>
-          <w:shd w:val="clear" w:color="auto" w:fill="FFFFFF"/>
-        </w:rPr>
-        <w:t>that </w:t>
-      </w:r>
-      <w:r>
-        <w:rPr>
-          <w:rStyle w:val="Strong"/>
-          <w:rFonts w:cstheme="minorHAnsi"/>
-          <w:b w:val="0"/>
-          <w:color w:val="000000" w:themeColor="text1"/>
-          <w:spacing w:val="-1"/>
-          <w:sz w:val="24"/>
-          <w:szCs w:val="24"/>
-          <w:bdr w:val="none" w:sz="0" w:space="0" w:color="auto" w:frame="1"/>
-          <w:shd w:val="clear" w:color="auto" w:fill="FFFFFF"/>
-        </w:rPr>
-        <w:t xml:space="preserve">the server does not support the functionality required to </w:t>
-      </w:r>
-      <w:r>
-        <w:rPr>
-          <w:rStyle w:val="Strong"/>
-          <w:rFonts w:cstheme="minorHAnsi"/>
-          <w:b w:val="0"/>
-          <w:color w:val="000000" w:themeColor="text1"/>
-          <w:spacing w:val="-1"/>
-          <w:sz w:val="24"/>
-          <w:szCs w:val="24"/>
-          <w:bdr w:val="none" w:sz="0" w:space="0" w:color="auto" w:frame="1"/>
-          <w:shd w:val="clear" w:color="auto" w:fill="FFFFFF"/>
-        </w:rPr>
-        <w:t>fulfil</w:t>
-      </w:r>
-      <w:r>
-        <w:rPr>
-          <w:rStyle w:val="Strong"/>
-          <w:rFonts w:cstheme="minorHAnsi"/>
-          <w:b w:val="0"/>
-          <w:color w:val="000000" w:themeColor="text1"/>
-          <w:spacing w:val="-1"/>
-          <w:sz w:val="24"/>
-          <w:szCs w:val="24"/>
-          <w:bdr w:val="none" w:sz="0" w:space="0" w:color="auto" w:frame="1"/>
-          <w:shd w:val="clear" w:color="auto" w:fill="FFFFFF"/>
-        </w:rPr>
-        <w:t xml:space="preserve"> the request</w:t>
-      </w:r>
-      <w:r>
-        <w:rPr>
-          <w:rFonts w:cstheme="minorHAnsi"/>
-          <w:b/>
-          <w:color w:val="000000" w:themeColor="text1"/>
-          <w:spacing w:val="-1"/>
-          <w:sz w:val="24"/>
-          <w:szCs w:val="24"/>
-          <w:shd w:val="clear" w:color="auto" w:fill="FFFFFF"/>
-        </w:rPr>
-        <w:t>.</w:t>
-      </w:r>
-    </w:p>
-    <w:p>
-      <w:pPr>
-        <w:rPr>
-          <w:rFonts w:cstheme="minorHAnsi"/>
-          <w:color w:val="000000" w:themeColor="text1"/>
-          <w:spacing w:val="-1"/>
-          <w:sz w:val="24"/>
-          <w:szCs w:val="24"/>
-          <w:shd w:val="clear" w:color="auto" w:fill="FFFFFF"/>
-        </w:rPr>
-      </w:pPr>
-      <w:r>
-        <w:rPr>
-          <w:rStyle w:val="Strong"/>
-          <w:rFonts w:cstheme="minorHAnsi"/>
-          <w:color w:val="000000" w:themeColor="text1"/>
-          <w:spacing w:val="-1"/>
-          <w:sz w:val="24"/>
-          <w:szCs w:val="24"/>
-          <w:bdr w:val="none" w:sz="0" w:space="0" w:color="auto" w:frame="1"/>
-        </w:rPr>
-        <w:t xml:space="preserve">502 Bad Gateway: </w:t>
-      </w:r>
-      <w:r>
-        <w:rPr>
-          <w:rFonts w:cstheme="minorHAnsi"/>
-          <w:color w:val="000000" w:themeColor="text1"/>
-          <w:spacing w:val="-1"/>
-          <w:sz w:val="24"/>
-          <w:szCs w:val="24"/>
-          <w:shd w:val="clear" w:color="auto" w:fill="FFFFFF"/>
-        </w:rPr>
-        <w:t>indicates that the server, while acting as a gateway or proxy, received an invalid response from the upstream server.</w:t>
-      </w:r>
-    </w:p>
-    <w:p>
-      <w:pPr>
-        <w:rPr>
-          <w:rFonts w:cstheme="minorHAnsi"/>
-          <w:color w:val="000000" w:themeColor="text1"/>
-          <w:spacing w:val="-1"/>
-          <w:sz w:val="24"/>
-          <w:szCs w:val="24"/>
-          <w:shd w:val="clear" w:color="auto" w:fill="FFFFFF"/>
-        </w:rPr>
-      </w:pPr>
-      <w:r>
-        <w:rPr>
-          <w:rFonts w:cstheme="minorHAnsi"/>
-          <w:color w:val="000000" w:themeColor="text1"/>
-          <w:spacing w:val="-1"/>
-          <w:sz w:val="24"/>
-          <w:szCs w:val="24"/>
-          <w:shd w:val="clear" w:color="auto" w:fill="FFFFFF"/>
-        </w:rPr>
-        <w:t xml:space="preserve">When a server you are connected with tries to access another server in the chain the 502 error occur when next server in the chain </w:t>
-      </w:r>
-      <w:r>
-        <w:rPr>
-          <w:rFonts w:cstheme="minorHAnsi"/>
-          <w:color w:val="000000" w:themeColor="text1"/>
-          <w:spacing w:val="-1"/>
-          <w:sz w:val="24"/>
-          <w:szCs w:val="24"/>
-          <w:shd w:val="clear" w:color="auto" w:fill="FFFFFF"/>
-        </w:rPr>
-        <w:t>cannot</w:t>
-      </w:r>
-      <w:r>
-        <w:rPr>
-          <w:rFonts w:cstheme="minorHAnsi"/>
-          <w:color w:val="000000" w:themeColor="text1"/>
-          <w:spacing w:val="-1"/>
-          <w:sz w:val="24"/>
-          <w:szCs w:val="24"/>
-          <w:shd w:val="clear" w:color="auto" w:fill="FFFFFF"/>
-        </w:rPr>
-        <w:t xml:space="preserve"> </w:t>
-      </w:r>
-      <w:r>
-        <w:rPr>
-          <w:rFonts w:cstheme="minorHAnsi"/>
-          <w:color w:val="000000" w:themeColor="text1"/>
-          <w:spacing w:val="-1"/>
-          <w:sz w:val="24"/>
-          <w:szCs w:val="24"/>
-          <w:shd w:val="clear" w:color="auto" w:fill="FFFFFF"/>
-        </w:rPr>
-        <w:t>fulfil</w:t>
-      </w:r>
-      <w:r>
-        <w:rPr>
-          <w:rFonts w:cstheme="minorHAnsi"/>
-          <w:color w:val="000000" w:themeColor="text1"/>
-          <w:spacing w:val="-1"/>
-          <w:sz w:val="24"/>
-          <w:szCs w:val="24"/>
-          <w:shd w:val="clear" w:color="auto" w:fill="FFFFFF"/>
-        </w:rPr>
-        <w:t xml:space="preserve"> the request or gives an invalid response</w:t>
-      </w:r>
-    </w:p>
-    <w:p>
-      <w:pPr>
-        <w:rPr>
-          <w:rFonts w:cstheme="minorHAnsi"/>
-          <w:color w:val="000000" w:themeColor="text1"/>
-          <w:spacing w:val="-1"/>
-          <w:sz w:val="24"/>
-          <w:szCs w:val="24"/>
-          <w:shd w:val="clear" w:color="auto" w:fill="FFFFFF"/>
-        </w:rPr>
-      </w:pPr>
-    </w:p>
-    <w:p>
-      <w:pPr>
-        <w:rPr>
-          <w:rFonts w:cstheme="minorHAnsi"/>
-          <w:color w:val="000000" w:themeColor="text1"/>
-          <w:spacing w:val="-1"/>
-          <w:sz w:val="24"/>
-          <w:szCs w:val="24"/>
-          <w:shd w:val="clear" w:color="auto" w:fill="FFFFFF"/>
-        </w:rPr>
-      </w:pPr>
-      <w:r>
-        <w:rPr>
-          <w:rStyle w:val="Strong"/>
-          <w:rFonts w:cstheme="minorHAnsi"/>
-          <w:color w:val="000000" w:themeColor="text1"/>
-          <w:spacing w:val="-1"/>
-          <w:sz w:val="24"/>
-          <w:szCs w:val="24"/>
-          <w:bdr w:val="none" w:sz="0" w:space="0" w:color="auto" w:frame="1"/>
-        </w:rPr>
-        <w:t xml:space="preserve">503 Service </w:t>
-      </w:r>
-      <w:r>
-        <w:rPr>
-          <w:rStyle w:val="Strong"/>
-          <w:rFonts w:cstheme="minorHAnsi"/>
-          <w:color w:val="000000" w:themeColor="text1"/>
-          <w:spacing w:val="-1"/>
-          <w:sz w:val="24"/>
-          <w:szCs w:val="24"/>
-          <w:bdr w:val="none" w:sz="0" w:space="0" w:color="auto" w:frame="1"/>
-        </w:rPr>
-        <w:t>Unavailable:</w:t>
-      </w:r>
-      <w:r>
-        <w:rPr>
-          <w:rStyle w:val="Strong"/>
-          <w:rFonts w:cstheme="minorHAnsi"/>
-          <w:color w:val="000000" w:themeColor="text1"/>
-          <w:spacing w:val="-1"/>
-          <w:sz w:val="24"/>
-          <w:szCs w:val="24"/>
-          <w:bdr w:val="none" w:sz="0" w:space="0" w:color="auto" w:frame="1"/>
-        </w:rPr>
-        <w:t xml:space="preserve"> </w:t>
-      </w:r>
-      <w:r>
-        <w:rPr>
-          <w:rFonts w:cstheme="minorHAnsi"/>
-          <w:color w:val="000000" w:themeColor="text1"/>
-          <w:spacing w:val="-1"/>
-          <w:sz w:val="24"/>
-          <w:szCs w:val="24"/>
-          <w:shd w:val="clear" w:color="auto" w:fill="FFFFFF"/>
-        </w:rPr>
-        <w:t>indicates that the server is not ready to handle the request</w:t>
-      </w:r>
-      <w:r>
-        <w:rPr>
-          <w:rFonts w:cstheme="minorHAnsi"/>
-          <w:color w:val="000000" w:themeColor="text1"/>
-          <w:spacing w:val="-1"/>
-          <w:sz w:val="24"/>
-          <w:szCs w:val="24"/>
-          <w:shd w:val="clear" w:color="auto" w:fill="FFFFFF"/>
-        </w:rPr>
-        <w:t>, Common causes are a server that is down for maintenance or that is overloaded.</w:t>
-      </w:r>
-    </w:p>
-    <w:p>
-      <w:pPr>
-        <w:rPr>
-          <w:rFonts w:cstheme="minorHAnsi"/>
-          <w:color w:val="000000" w:themeColor="text1"/>
-          <w:spacing w:val="-1"/>
-          <w:sz w:val="24"/>
-          <w:szCs w:val="24"/>
-          <w:shd w:val="clear" w:color="auto" w:fill="FFFFFF"/>
-        </w:rPr>
-      </w:pPr>
-      <w:r>
-        <w:rPr>
-          <w:rFonts w:cstheme="minorHAnsi"/>
-          <w:color w:val="000000" w:themeColor="text1"/>
-          <w:spacing w:val="-1"/>
-          <w:sz w:val="24"/>
-          <w:szCs w:val="24"/>
-          <w:shd w:val="clear" w:color="auto" w:fill="FFFFFF"/>
-        </w:rPr>
-        <w:t>It is similar to 500 but 503 is usually a</w:t>
-      </w:r>
-      <w:r>
-        <w:rPr>
-          <w:rFonts w:cstheme="minorHAnsi"/>
-          <w:color w:val="000000" w:themeColor="text1"/>
-          <w:spacing w:val="-1"/>
-          <w:sz w:val="24"/>
-          <w:szCs w:val="24"/>
-          <w:shd w:val="clear" w:color="auto" w:fill="FFFFFF"/>
-        </w:rPr>
-        <w:t>n</w:t>
-      </w:r>
-      <w:r>
-        <w:rPr>
-          <w:rFonts w:cstheme="minorHAnsi"/>
-          <w:color w:val="000000" w:themeColor="text1"/>
-          <w:spacing w:val="-1"/>
-          <w:sz w:val="24"/>
-          <w:szCs w:val="24"/>
-          <w:shd w:val="clear" w:color="auto" w:fill="FFFFFF"/>
-        </w:rPr>
-        <w:t xml:space="preserve"> expected error, whereas 500 is a general unexpected error.</w:t>
-      </w:r>
-    </w:p>
-    <w:p>
-      <w:pPr>
-        <w:rPr>
-          <w:rFonts w:cstheme="minorHAnsi"/>
-          <w:color w:val="000000" w:themeColor="text1"/>
-          <w:spacing w:val="-1"/>
-          <w:sz w:val="24"/>
-          <w:szCs w:val="24"/>
-          <w:shd w:val="clear" w:color="auto" w:fill="FFFFFF"/>
-        </w:rPr>
-      </w:pPr>
-      <w:r>
-        <w:rPr>
-          <w:rStyle w:val="Strong"/>
-          <w:rFonts w:cstheme="minorHAnsi"/>
-          <w:color w:val="000000" w:themeColor="text1"/>
-          <w:spacing w:val="-1"/>
-          <w:sz w:val="24"/>
-          <w:szCs w:val="24"/>
-          <w:bdr w:val="none" w:sz="0" w:space="0" w:color="auto" w:frame="1"/>
-        </w:rPr>
-        <w:t xml:space="preserve">504 Gateway </w:t>
-      </w:r>
-      <w:r>
-        <w:rPr>
-          <w:rStyle w:val="Strong"/>
-          <w:rFonts w:cstheme="minorHAnsi"/>
-          <w:color w:val="000000" w:themeColor="text1"/>
-          <w:spacing w:val="-1"/>
-          <w:sz w:val="24"/>
-          <w:szCs w:val="24"/>
-          <w:bdr w:val="none" w:sz="0" w:space="0" w:color="auto" w:frame="1"/>
-        </w:rPr>
-        <w:t>Timeout:</w:t>
-      </w:r>
-      <w:r>
-        <w:rPr>
-          <w:rStyle w:val="Strong"/>
-          <w:rFonts w:cstheme="minorHAnsi"/>
-          <w:color w:val="000000" w:themeColor="text1"/>
-          <w:spacing w:val="-1"/>
-          <w:sz w:val="24"/>
-          <w:szCs w:val="24"/>
-          <w:bdr w:val="none" w:sz="0" w:space="0" w:color="auto" w:frame="1"/>
-        </w:rPr>
-        <w:t xml:space="preserve"> </w:t>
-      </w:r>
-      <w:r>
-        <w:rPr>
-          <w:rStyle w:val="Strong"/>
-          <w:rFonts w:cstheme="minorHAnsi"/>
-          <w:b w:val="0"/>
-          <w:color w:val="000000" w:themeColor="text1"/>
-          <w:spacing w:val="-1"/>
-          <w:sz w:val="24"/>
-          <w:szCs w:val="24"/>
-          <w:bdr w:val="none" w:sz="0" w:space="0" w:color="auto" w:frame="1"/>
-        </w:rPr>
-        <w:t>It</w:t>
-      </w:r>
-      <w:r>
-        <w:rPr>
-          <w:rStyle w:val="Strong"/>
-          <w:rFonts w:cstheme="minorHAnsi"/>
-          <w:color w:val="000000" w:themeColor="text1"/>
-          <w:spacing w:val="-1"/>
-          <w:sz w:val="24"/>
-          <w:szCs w:val="24"/>
-          <w:bdr w:val="none" w:sz="0" w:space="0" w:color="auto" w:frame="1"/>
-        </w:rPr>
-        <w:t xml:space="preserve"> </w:t>
-      </w:r>
-      <w:r>
-        <w:rPr>
-          <w:rFonts w:cstheme="minorHAnsi"/>
-          <w:color w:val="000000" w:themeColor="text1"/>
-          <w:spacing w:val="-1"/>
-          <w:sz w:val="24"/>
-          <w:szCs w:val="24"/>
-          <w:shd w:val="clear" w:color="auto" w:fill="FFFFFF"/>
-        </w:rPr>
-        <w:t>indicates that the server, while acting as a gateway or proxy, did not get a response in time from the upstream server that it needed in order to complete the request.</w:t>
-      </w:r>
-    </w:p>
-    <w:p>
-      <w:pPr>
-        <w:rPr>
-          <w:rFonts w:cstheme="minorHAnsi"/>
-          <w:color w:val="000000" w:themeColor="text1"/>
-          <w:spacing w:val="-1"/>
-          <w:sz w:val="24"/>
-          <w:szCs w:val="24"/>
-          <w:shd w:val="clear" w:color="auto" w:fill="FFFFFF"/>
-        </w:rPr>
-      </w:pPr>
-      <w:proofErr w:type="gramStart"/>
-      <w:r>
-        <w:rPr>
-          <w:rFonts w:cstheme="minorHAnsi"/>
-          <w:color w:val="000000" w:themeColor="text1"/>
-          <w:spacing w:val="-1"/>
-          <w:sz w:val="24"/>
-          <w:szCs w:val="24"/>
-          <w:shd w:val="clear" w:color="auto" w:fill="FFFFFF"/>
-        </w:rPr>
-        <w:t>when</w:t>
-      </w:r>
-      <w:proofErr w:type="gramEnd"/>
-      <w:r>
-        <w:rPr>
-          <w:rFonts w:cstheme="minorHAnsi"/>
-          <w:color w:val="000000" w:themeColor="text1"/>
-          <w:spacing w:val="-1"/>
-          <w:sz w:val="24"/>
-          <w:szCs w:val="24"/>
-          <w:shd w:val="clear" w:color="auto" w:fill="FFFFFF"/>
-        </w:rPr>
-        <w:t xml:space="preserve"> chained server not sending the response in time</w:t>
-      </w:r>
-    </w:p>
-    <w:p>
-      <w:pPr>
-        <w:rPr>
-          <w:rFonts w:cstheme="minorHAnsi"/>
-          <w:color w:val="000000" w:themeColor="text1"/>
-          <w:spacing w:val="-1"/>
-          <w:sz w:val="24"/>
-          <w:szCs w:val="24"/>
-          <w:shd w:val="clear" w:color="auto" w:fill="FFFFFF"/>
-        </w:rPr>
-      </w:pPr>
-    </w:p>
-    <w:p>
-      <w:pPr>
-        <w:rPr>
-          <w:rFonts w:cstheme="minorHAnsi"/>
-          <w:color w:val="000000" w:themeColor="text1"/>
-          <w:spacing w:val="5"/>
-          <w:sz w:val="24"/>
-          <w:szCs w:val="24"/>
-        </w:rPr>
-      </w:pPr>
-      <w:r>
-        <w:rPr>
-          <w:rStyle w:val="Strong"/>
-          <w:rFonts w:cstheme="minorHAnsi"/>
-          <w:color w:val="000000" w:themeColor="text1"/>
-          <w:spacing w:val="-1"/>
-          <w:sz w:val="24"/>
-          <w:szCs w:val="24"/>
-          <w:bdr w:val="none" w:sz="0" w:space="0" w:color="auto" w:frame="1"/>
-        </w:rPr>
-        <w:t xml:space="preserve">505 HTTP Version Not Supported : </w:t>
-      </w:r>
-      <w:r>
-        <w:rPr>
-          <w:rStyle w:val="Strong"/>
-          <w:rFonts w:cstheme="minorHAnsi"/>
-          <w:b w:val="0"/>
-          <w:color w:val="000000" w:themeColor="text1"/>
-          <w:spacing w:val="-1"/>
-          <w:sz w:val="24"/>
-          <w:szCs w:val="24"/>
-          <w:bdr w:val="none" w:sz="0" w:space="0" w:color="auto" w:frame="1"/>
-        </w:rPr>
-        <w:t>It</w:t>
-      </w:r>
-      <w:r>
-        <w:rPr>
-          <w:rStyle w:val="Strong"/>
-          <w:rFonts w:cstheme="minorHAnsi"/>
-          <w:color w:val="000000" w:themeColor="text1"/>
-          <w:spacing w:val="-1"/>
-          <w:sz w:val="24"/>
-          <w:szCs w:val="24"/>
-          <w:bdr w:val="none" w:sz="0" w:space="0" w:color="auto" w:frame="1"/>
-        </w:rPr>
-        <w:t xml:space="preserve"> </w:t>
-      </w:r>
-      <w:r>
-        <w:rPr>
-          <w:rFonts w:cstheme="minorHAnsi"/>
-          <w:color w:val="000000" w:themeColor="text1"/>
-          <w:spacing w:val="-1"/>
-          <w:sz w:val="24"/>
-          <w:szCs w:val="24"/>
-          <w:shd w:val="clear" w:color="auto" w:fill="FFFFFF"/>
-        </w:rPr>
-        <w:t>indicates that the HTTP version used in the request is not supported by the server.</w:t>
-      </w:r>
-      <w:r>
-        <w:rPr>
-          <w:rFonts w:cstheme="minorHAnsi"/>
-          <w:color w:val="000000" w:themeColor="text1"/>
-          <w:spacing w:val="-1"/>
-          <w:sz w:val="24"/>
-          <w:szCs w:val="24"/>
-          <w:shd w:val="clear" w:color="auto" w:fill="FFFFFF"/>
-        </w:rPr>
-        <w:tab/>
+        <w:t xml:space="preserve"> ex: your </w:t>
+      </w:r>
+      <w:r>
+        <w:rPr>
+          <w:rFonts w:cstheme="minorHAnsi"/>
+          <w:color w:val="000000" w:themeColor="text1"/>
+          <w:sz w:val="24"/>
+          <w:szCs w:val="24"/>
+        </w:rPr>
+        <w:t>database</w:t>
+      </w:r>
+      <w:r>
+        <w:rPr>
+          <w:rFonts w:cstheme="minorHAnsi"/>
+          <w:color w:val="000000" w:themeColor="text1"/>
+          <w:sz w:val="24"/>
+          <w:szCs w:val="24"/>
+        </w:rPr>
+        <w:t xml:space="preserve"> is down for so</w:t>
       </w:r>
       <w:bookmarkStart w:id="0" w:name="_GoBack"/>
       <w:bookmarkEnd w:id="0"/>
+      <w:r>
+        <w:rPr>
+          <w:rFonts w:cstheme="minorHAnsi"/>
+          <w:color w:val="000000" w:themeColor="text1"/>
+          <w:sz w:val="24"/>
+          <w:szCs w:val="24"/>
+        </w:rPr>
+        <w:t>me reason )</w:t>
+      </w:r>
+    </w:p>
+    <w:p>
+      <w:pPr>
+        <w:rPr>
+          <w:rFonts w:cstheme="minorHAnsi"/>
+          <w:color w:val="000000" w:themeColor="text1"/>
+          <w:sz w:val="24"/>
+          <w:szCs w:val="24"/>
+        </w:rPr>
+      </w:pPr>
+    </w:p>
+    <w:p>
+      <w:pPr>
+        <w:rPr>
+          <w:rFonts w:cstheme="minorHAnsi"/>
+          <w:color w:val="000000" w:themeColor="text1"/>
+          <w:spacing w:val="-1"/>
+          <w:sz w:val="24"/>
+          <w:szCs w:val="24"/>
+          <w:shd w:val="clear" w:color="auto" w:fill="FFFFFF"/>
+        </w:rPr>
+      </w:pPr>
+      <w:r>
+        <w:rPr>
+          <w:rStyle w:val="Strong"/>
+          <w:rFonts w:cstheme="minorHAnsi"/>
+          <w:color w:val="000000" w:themeColor="text1"/>
+          <w:spacing w:val="-1"/>
+          <w:sz w:val="24"/>
+          <w:szCs w:val="24"/>
+          <w:bdr w:val="none" w:sz="0" w:space="0" w:color="auto" w:frame="1"/>
+        </w:rPr>
+        <w:t xml:space="preserve">501 Not </w:t>
+      </w:r>
+      <w:r>
+        <w:rPr>
+          <w:rStyle w:val="Strong"/>
+          <w:rFonts w:cstheme="minorHAnsi"/>
+          <w:color w:val="000000" w:themeColor="text1"/>
+          <w:spacing w:val="-1"/>
+          <w:sz w:val="24"/>
+          <w:szCs w:val="24"/>
+          <w:bdr w:val="none" w:sz="0" w:space="0" w:color="auto" w:frame="1"/>
+        </w:rPr>
+        <w:t>Implemented</w:t>
+      </w:r>
+      <w:r>
+        <w:rPr>
+          <w:rStyle w:val="Strong"/>
+          <w:rFonts w:cstheme="minorHAnsi"/>
+          <w:color w:val="000000" w:themeColor="text1"/>
+          <w:spacing w:val="-1"/>
+          <w:sz w:val="24"/>
+          <w:szCs w:val="24"/>
+          <w:bdr w:val="none" w:sz="0" w:space="0" w:color="auto" w:frame="1"/>
+        </w:rPr>
+        <w:t>:</w:t>
+      </w:r>
+      <w:r>
+        <w:rPr>
+          <w:rStyle w:val="Strong"/>
+          <w:rFonts w:cstheme="minorHAnsi"/>
+          <w:color w:val="000000" w:themeColor="text1"/>
+          <w:spacing w:val="-1"/>
+          <w:sz w:val="24"/>
+          <w:szCs w:val="24"/>
+          <w:bdr w:val="none" w:sz="0" w:space="0" w:color="auto" w:frame="1"/>
+        </w:rPr>
+        <w:t xml:space="preserve"> </w:t>
+      </w:r>
+      <w:r>
+        <w:rPr>
+          <w:rStyle w:val="Strong"/>
+          <w:rFonts w:cstheme="minorHAnsi"/>
+          <w:b w:val="0"/>
+          <w:color w:val="000000" w:themeColor="text1"/>
+          <w:spacing w:val="-1"/>
+          <w:sz w:val="24"/>
+          <w:szCs w:val="24"/>
+          <w:bdr w:val="none" w:sz="0" w:space="0" w:color="auto" w:frame="1"/>
+        </w:rPr>
+        <w:t>It indicates</w:t>
+      </w:r>
+      <w:r>
+        <w:rPr>
+          <w:rFonts w:cstheme="minorHAnsi"/>
+          <w:color w:val="000000" w:themeColor="text1"/>
+          <w:spacing w:val="-1"/>
+          <w:sz w:val="24"/>
+          <w:szCs w:val="24"/>
+          <w:shd w:val="clear" w:color="auto" w:fill="FFFFFF"/>
+        </w:rPr>
+        <w:t xml:space="preserve"> </w:t>
+      </w:r>
+      <w:r>
+        <w:rPr>
+          <w:rFonts w:cstheme="minorHAnsi"/>
+          <w:color w:val="000000" w:themeColor="text1"/>
+          <w:spacing w:val="-1"/>
+          <w:sz w:val="24"/>
+          <w:szCs w:val="24"/>
+          <w:shd w:val="clear" w:color="auto" w:fill="FFFFFF"/>
+        </w:rPr>
+        <w:t>that </w:t>
+      </w:r>
+      <w:r>
+        <w:rPr>
+          <w:rStyle w:val="Strong"/>
+          <w:rFonts w:cstheme="minorHAnsi"/>
+          <w:b w:val="0"/>
+          <w:color w:val="000000" w:themeColor="text1"/>
+          <w:spacing w:val="-1"/>
+          <w:sz w:val="24"/>
+          <w:szCs w:val="24"/>
+          <w:bdr w:val="none" w:sz="0" w:space="0" w:color="auto" w:frame="1"/>
+          <w:shd w:val="clear" w:color="auto" w:fill="FFFFFF"/>
+        </w:rPr>
+        <w:t xml:space="preserve">the server does not support the functionality required to </w:t>
+      </w:r>
+      <w:r>
+        <w:rPr>
+          <w:rStyle w:val="Strong"/>
+          <w:rFonts w:cstheme="minorHAnsi"/>
+          <w:b w:val="0"/>
+          <w:color w:val="000000" w:themeColor="text1"/>
+          <w:spacing w:val="-1"/>
+          <w:sz w:val="24"/>
+          <w:szCs w:val="24"/>
+          <w:bdr w:val="none" w:sz="0" w:space="0" w:color="auto" w:frame="1"/>
+          <w:shd w:val="clear" w:color="auto" w:fill="FFFFFF"/>
+        </w:rPr>
+        <w:t>fulfil</w:t>
+      </w:r>
+      <w:r>
+        <w:rPr>
+          <w:rStyle w:val="Strong"/>
+          <w:rFonts w:cstheme="minorHAnsi"/>
+          <w:b w:val="0"/>
+          <w:color w:val="000000" w:themeColor="text1"/>
+          <w:spacing w:val="-1"/>
+          <w:sz w:val="24"/>
+          <w:szCs w:val="24"/>
+          <w:bdr w:val="none" w:sz="0" w:space="0" w:color="auto" w:frame="1"/>
+          <w:shd w:val="clear" w:color="auto" w:fill="FFFFFF"/>
+        </w:rPr>
+        <w:t xml:space="preserve"> the request</w:t>
+      </w:r>
+      <w:r>
+        <w:rPr>
+          <w:rFonts w:cstheme="minorHAnsi"/>
+          <w:b/>
+          <w:color w:val="000000" w:themeColor="text1"/>
+          <w:spacing w:val="-1"/>
+          <w:sz w:val="24"/>
+          <w:szCs w:val="24"/>
+          <w:shd w:val="clear" w:color="auto" w:fill="FFFFFF"/>
+        </w:rPr>
+        <w:t>.</w:t>
+      </w:r>
+    </w:p>
+    <w:p>
+      <w:pPr>
+        <w:rPr>
+          <w:rFonts w:cstheme="minorHAnsi"/>
+          <w:color w:val="000000" w:themeColor="text1"/>
+          <w:spacing w:val="-1"/>
+          <w:sz w:val="24"/>
+          <w:szCs w:val="24"/>
+          <w:shd w:val="clear" w:color="auto" w:fill="FFFFFF"/>
+        </w:rPr>
+      </w:pPr>
+      <w:r>
+        <w:rPr>
+          <w:rStyle w:val="Strong"/>
+          <w:rFonts w:cstheme="minorHAnsi"/>
+          <w:color w:val="000000" w:themeColor="text1"/>
+          <w:spacing w:val="-1"/>
+          <w:sz w:val="24"/>
+          <w:szCs w:val="24"/>
+          <w:bdr w:val="none" w:sz="0" w:space="0" w:color="auto" w:frame="1"/>
+        </w:rPr>
+        <w:t xml:space="preserve">502 Bad Gateway: </w:t>
+      </w:r>
+      <w:r>
+        <w:rPr>
+          <w:rFonts w:cstheme="minorHAnsi"/>
+          <w:color w:val="000000" w:themeColor="text1"/>
+          <w:spacing w:val="-1"/>
+          <w:sz w:val="24"/>
+          <w:szCs w:val="24"/>
+          <w:shd w:val="clear" w:color="auto" w:fill="FFFFFF"/>
+        </w:rPr>
+        <w:t>indicates that the server, while acting as a gateway or proxy, received an invalid response from the upstream server.</w:t>
+      </w:r>
+    </w:p>
+    <w:p>
+      <w:pPr>
+        <w:rPr>
+          <w:rFonts w:cstheme="minorHAnsi"/>
+          <w:color w:val="000000" w:themeColor="text1"/>
+          <w:spacing w:val="-1"/>
+          <w:sz w:val="24"/>
+          <w:szCs w:val="24"/>
+          <w:shd w:val="clear" w:color="auto" w:fill="FFFFFF"/>
+        </w:rPr>
+      </w:pPr>
+      <w:r>
+        <w:rPr>
+          <w:rFonts w:cstheme="minorHAnsi"/>
+          <w:color w:val="000000" w:themeColor="text1"/>
+          <w:spacing w:val="-1"/>
+          <w:sz w:val="24"/>
+          <w:szCs w:val="24"/>
+          <w:shd w:val="clear" w:color="auto" w:fill="FFFFFF"/>
+        </w:rPr>
+        <w:t xml:space="preserve">When a server you are connected with tries to access another server in the chain the 502 error occur when next server in the chain </w:t>
+      </w:r>
+      <w:r>
+        <w:rPr>
+          <w:rFonts w:cstheme="minorHAnsi"/>
+          <w:color w:val="000000" w:themeColor="text1"/>
+          <w:spacing w:val="-1"/>
+          <w:sz w:val="24"/>
+          <w:szCs w:val="24"/>
+          <w:shd w:val="clear" w:color="auto" w:fill="FFFFFF"/>
+        </w:rPr>
+        <w:t>cannot</w:t>
+      </w:r>
+      <w:r>
+        <w:rPr>
+          <w:rFonts w:cstheme="minorHAnsi"/>
+          <w:color w:val="000000" w:themeColor="text1"/>
+          <w:spacing w:val="-1"/>
+          <w:sz w:val="24"/>
+          <w:szCs w:val="24"/>
+          <w:shd w:val="clear" w:color="auto" w:fill="FFFFFF"/>
+        </w:rPr>
+        <w:t xml:space="preserve"> </w:t>
+      </w:r>
+      <w:r>
+        <w:rPr>
+          <w:rFonts w:cstheme="minorHAnsi"/>
+          <w:color w:val="000000" w:themeColor="text1"/>
+          <w:spacing w:val="-1"/>
+          <w:sz w:val="24"/>
+          <w:szCs w:val="24"/>
+          <w:shd w:val="clear" w:color="auto" w:fill="FFFFFF"/>
+        </w:rPr>
+        <w:t>fulfil</w:t>
+      </w:r>
+      <w:r>
+        <w:rPr>
+          <w:rFonts w:cstheme="minorHAnsi"/>
+          <w:color w:val="000000" w:themeColor="text1"/>
+          <w:spacing w:val="-1"/>
+          <w:sz w:val="24"/>
+          <w:szCs w:val="24"/>
+          <w:shd w:val="clear" w:color="auto" w:fill="FFFFFF"/>
+        </w:rPr>
+        <w:t xml:space="preserve"> the request or gives an invalid response</w:t>
+      </w:r>
+    </w:p>
+    <w:p>
+      <w:pPr>
+        <w:rPr>
+          <w:rFonts w:cstheme="minorHAnsi"/>
+          <w:color w:val="000000" w:themeColor="text1"/>
+          <w:spacing w:val="-1"/>
+          <w:sz w:val="24"/>
+          <w:szCs w:val="24"/>
+          <w:shd w:val="clear" w:color="auto" w:fill="FFFFFF"/>
+        </w:rPr>
+      </w:pPr>
+    </w:p>
+    <w:p>
+      <w:pPr>
+        <w:rPr>
+          <w:rFonts w:cstheme="minorHAnsi"/>
+          <w:color w:val="000000" w:themeColor="text1"/>
+          <w:spacing w:val="-1"/>
+          <w:sz w:val="24"/>
+          <w:szCs w:val="24"/>
+          <w:shd w:val="clear" w:color="auto" w:fill="FFFFFF"/>
+        </w:rPr>
+      </w:pPr>
+      <w:r>
+        <w:rPr>
+          <w:rStyle w:val="Strong"/>
+          <w:rFonts w:cstheme="minorHAnsi"/>
+          <w:color w:val="000000" w:themeColor="text1"/>
+          <w:spacing w:val="-1"/>
+          <w:sz w:val="24"/>
+          <w:szCs w:val="24"/>
+          <w:bdr w:val="none" w:sz="0" w:space="0" w:color="auto" w:frame="1"/>
+        </w:rPr>
+        <w:t xml:space="preserve">503 Service </w:t>
+      </w:r>
+      <w:r>
+        <w:rPr>
+          <w:rStyle w:val="Strong"/>
+          <w:rFonts w:cstheme="minorHAnsi"/>
+          <w:color w:val="000000" w:themeColor="text1"/>
+          <w:spacing w:val="-1"/>
+          <w:sz w:val="24"/>
+          <w:szCs w:val="24"/>
+          <w:bdr w:val="none" w:sz="0" w:space="0" w:color="auto" w:frame="1"/>
+        </w:rPr>
+        <w:t>Unavailable:</w:t>
+      </w:r>
+      <w:r>
+        <w:rPr>
+          <w:rStyle w:val="Strong"/>
+          <w:rFonts w:cstheme="minorHAnsi"/>
+          <w:color w:val="000000" w:themeColor="text1"/>
+          <w:spacing w:val="-1"/>
+          <w:sz w:val="24"/>
+          <w:szCs w:val="24"/>
+          <w:bdr w:val="none" w:sz="0" w:space="0" w:color="auto" w:frame="1"/>
+        </w:rPr>
+        <w:t xml:space="preserve"> </w:t>
+      </w:r>
+      <w:r>
+        <w:rPr>
+          <w:rFonts w:cstheme="minorHAnsi"/>
+          <w:color w:val="000000" w:themeColor="text1"/>
+          <w:spacing w:val="-1"/>
+          <w:sz w:val="24"/>
+          <w:szCs w:val="24"/>
+          <w:shd w:val="clear" w:color="auto" w:fill="FFFFFF"/>
+        </w:rPr>
+        <w:t>indicates that the server is not ready to handle the request</w:t>
+      </w:r>
+      <w:r>
+        <w:rPr>
+          <w:rFonts w:cstheme="minorHAnsi"/>
+          <w:color w:val="000000" w:themeColor="text1"/>
+          <w:spacing w:val="-1"/>
+          <w:sz w:val="24"/>
+          <w:szCs w:val="24"/>
+          <w:shd w:val="clear" w:color="auto" w:fill="FFFFFF"/>
+        </w:rPr>
+        <w:t>, Common causes are a server that is down for maintenance or that is overloaded.</w:t>
+      </w:r>
+    </w:p>
+    <w:p>
+      <w:pPr>
+        <w:rPr>
+          <w:rFonts w:cstheme="minorHAnsi"/>
+          <w:color w:val="000000" w:themeColor="text1"/>
+          <w:spacing w:val="-1"/>
+          <w:sz w:val="24"/>
+          <w:szCs w:val="24"/>
+          <w:shd w:val="clear" w:color="auto" w:fill="FFFFFF"/>
+        </w:rPr>
+      </w:pPr>
+      <w:r>
+        <w:rPr>
+          <w:rFonts w:cstheme="minorHAnsi"/>
+          <w:color w:val="000000" w:themeColor="text1"/>
+          <w:spacing w:val="-1"/>
+          <w:sz w:val="24"/>
+          <w:szCs w:val="24"/>
+          <w:shd w:val="clear" w:color="auto" w:fill="FFFFFF"/>
+        </w:rPr>
+        <w:t>It is similar to 500 but 503 is usually a</w:t>
+      </w:r>
+      <w:r>
+        <w:rPr>
+          <w:rFonts w:cstheme="minorHAnsi"/>
+          <w:color w:val="000000" w:themeColor="text1"/>
+          <w:spacing w:val="-1"/>
+          <w:sz w:val="24"/>
+          <w:szCs w:val="24"/>
+          <w:shd w:val="clear" w:color="auto" w:fill="FFFFFF"/>
+        </w:rPr>
+        <w:t>n</w:t>
+      </w:r>
+      <w:r>
+        <w:rPr>
+          <w:rFonts w:cstheme="minorHAnsi"/>
+          <w:color w:val="000000" w:themeColor="text1"/>
+          <w:spacing w:val="-1"/>
+          <w:sz w:val="24"/>
+          <w:szCs w:val="24"/>
+          <w:shd w:val="clear" w:color="auto" w:fill="FFFFFF"/>
+        </w:rPr>
+        <w:t xml:space="preserve"> expected error, whereas 500 is a general unexpected error.</w:t>
+      </w:r>
+    </w:p>
+    <w:p>
+      <w:pPr>
+        <w:rPr>
+          <w:rFonts w:cstheme="minorHAnsi"/>
+          <w:color w:val="000000" w:themeColor="text1"/>
+          <w:spacing w:val="-1"/>
+          <w:sz w:val="24"/>
+          <w:szCs w:val="24"/>
+          <w:shd w:val="clear" w:color="auto" w:fill="FFFFFF"/>
+        </w:rPr>
+      </w:pPr>
+      <w:r>
+        <w:rPr>
+          <w:rStyle w:val="Strong"/>
+          <w:rFonts w:cstheme="minorHAnsi"/>
+          <w:color w:val="000000" w:themeColor="text1"/>
+          <w:spacing w:val="-1"/>
+          <w:sz w:val="24"/>
+          <w:szCs w:val="24"/>
+          <w:bdr w:val="none" w:sz="0" w:space="0" w:color="auto" w:frame="1"/>
+        </w:rPr>
+        <w:t xml:space="preserve">504 Gateway </w:t>
+      </w:r>
+      <w:r>
+        <w:rPr>
+          <w:rStyle w:val="Strong"/>
+          <w:rFonts w:cstheme="minorHAnsi"/>
+          <w:color w:val="000000" w:themeColor="text1"/>
+          <w:spacing w:val="-1"/>
+          <w:sz w:val="24"/>
+          <w:szCs w:val="24"/>
+          <w:bdr w:val="none" w:sz="0" w:space="0" w:color="auto" w:frame="1"/>
+        </w:rPr>
+        <w:t>Timeout:</w:t>
+      </w:r>
+      <w:r>
+        <w:rPr>
+          <w:rStyle w:val="Strong"/>
+          <w:rFonts w:cstheme="minorHAnsi"/>
+          <w:color w:val="000000" w:themeColor="text1"/>
+          <w:spacing w:val="-1"/>
+          <w:sz w:val="24"/>
+          <w:szCs w:val="24"/>
+          <w:bdr w:val="none" w:sz="0" w:space="0" w:color="auto" w:frame="1"/>
+        </w:rPr>
+        <w:t xml:space="preserve"> </w:t>
+      </w:r>
+      <w:r>
+        <w:rPr>
+          <w:rStyle w:val="Strong"/>
+          <w:rFonts w:cstheme="minorHAnsi"/>
+          <w:b w:val="0"/>
+          <w:color w:val="000000" w:themeColor="text1"/>
+          <w:spacing w:val="-1"/>
+          <w:sz w:val="24"/>
+          <w:szCs w:val="24"/>
+          <w:bdr w:val="none" w:sz="0" w:space="0" w:color="auto" w:frame="1"/>
+        </w:rPr>
+        <w:t>It</w:t>
+      </w:r>
+      <w:r>
+        <w:rPr>
+          <w:rStyle w:val="Strong"/>
+          <w:rFonts w:cstheme="minorHAnsi"/>
+          <w:color w:val="000000" w:themeColor="text1"/>
+          <w:spacing w:val="-1"/>
+          <w:sz w:val="24"/>
+          <w:szCs w:val="24"/>
+          <w:bdr w:val="none" w:sz="0" w:space="0" w:color="auto" w:frame="1"/>
+        </w:rPr>
+        <w:t xml:space="preserve"> </w:t>
+      </w:r>
+      <w:r>
+        <w:rPr>
+          <w:rFonts w:cstheme="minorHAnsi"/>
+          <w:color w:val="000000" w:themeColor="text1"/>
+          <w:spacing w:val="-1"/>
+          <w:sz w:val="24"/>
+          <w:szCs w:val="24"/>
+          <w:shd w:val="clear" w:color="auto" w:fill="FFFFFF"/>
+        </w:rPr>
+        <w:t xml:space="preserve">indicates that the server, while acting as a gateway or proxy, did not get a response in time </w:t>
+      </w:r>
+      <w:r>
+        <w:rPr>
+          <w:rFonts w:cstheme="minorHAnsi"/>
+          <w:color w:val="000000" w:themeColor="text1"/>
+          <w:spacing w:val="-1"/>
+          <w:sz w:val="24"/>
+          <w:szCs w:val="24"/>
+          <w:shd w:val="clear" w:color="auto" w:fill="FFFFFF"/>
+        </w:rPr>
+        <w:t>from</w:t>
+      </w:r>
+      <w:r>
+        <w:rPr>
+          <w:rFonts w:cstheme="minorHAnsi"/>
+          <w:color w:val="000000" w:themeColor="text1"/>
+          <w:spacing w:val="-1"/>
+          <w:sz w:val="24"/>
+          <w:szCs w:val="24"/>
+          <w:shd w:val="clear" w:color="auto" w:fill="FFFFFF"/>
+        </w:rPr>
+        <w:t xml:space="preserve"> the </w:t>
+      </w:r>
+      <w:r>
+        <w:rPr>
+          <w:rFonts w:cstheme="minorHAnsi"/>
+          <w:color w:val="000000" w:themeColor="text1"/>
+          <w:spacing w:val="-1"/>
+          <w:sz w:val="24"/>
+          <w:szCs w:val="24"/>
+          <w:shd w:val="clear" w:color="auto" w:fill="FFFFFF"/>
+        </w:rPr>
+        <w:t>upstream</w:t>
+      </w:r>
+      <w:r>
+        <w:rPr>
+          <w:rFonts w:cstheme="minorHAnsi"/>
+          <w:color w:val="000000" w:themeColor="text1"/>
+          <w:spacing w:val="-1"/>
+          <w:sz w:val="24"/>
+          <w:szCs w:val="24"/>
+          <w:shd w:val="clear" w:color="auto" w:fill="FFFFFF"/>
+        </w:rPr>
+        <w:t> server that it needed in order to complete the request.</w:t>
+      </w:r>
+    </w:p>
+    <w:p>
+      <w:pPr>
+        <w:rPr>
+          <w:rFonts w:cstheme="minorHAnsi"/>
+          <w:color w:val="000000" w:themeColor="text1"/>
+          <w:spacing w:val="-1"/>
+          <w:sz w:val="24"/>
+          <w:szCs w:val="24"/>
+          <w:shd w:val="clear" w:color="auto" w:fill="FFFFFF"/>
+        </w:rPr>
+      </w:pPr>
+      <w:proofErr w:type="gramStart"/>
+      <w:r>
+        <w:rPr>
+          <w:rFonts w:cstheme="minorHAnsi"/>
+          <w:color w:val="000000" w:themeColor="text1"/>
+          <w:spacing w:val="-1"/>
+          <w:sz w:val="24"/>
+          <w:szCs w:val="24"/>
+          <w:shd w:val="clear" w:color="auto" w:fill="FFFFFF"/>
+        </w:rPr>
+        <w:t>when</w:t>
+      </w:r>
+      <w:proofErr w:type="gramEnd"/>
+      <w:r>
+        <w:rPr>
+          <w:rFonts w:cstheme="minorHAnsi"/>
+          <w:color w:val="000000" w:themeColor="text1"/>
+          <w:spacing w:val="-1"/>
+          <w:sz w:val="24"/>
+          <w:szCs w:val="24"/>
+          <w:shd w:val="clear" w:color="auto" w:fill="FFFFFF"/>
+        </w:rPr>
+        <w:t xml:space="preserve"> chained server not sending the response in time</w:t>
+      </w:r>
+    </w:p>
+    <w:p>
+      <w:pPr>
+        <w:rPr>
+          <w:rFonts w:cstheme="minorHAnsi"/>
+          <w:color w:val="000000" w:themeColor="text1"/>
+          <w:spacing w:val="-1"/>
+          <w:sz w:val="24"/>
+          <w:szCs w:val="24"/>
+          <w:shd w:val="clear" w:color="auto" w:fill="FFFFFF"/>
+        </w:rPr>
+      </w:pPr>
+    </w:p>
+    <w:p>
+      <w:pPr>
+        <w:rPr>
+          <w:rFonts w:cstheme="minorHAnsi"/>
+          <w:color w:val="000000" w:themeColor="text1"/>
+          <w:spacing w:val="5"/>
+          <w:sz w:val="24"/>
+          <w:szCs w:val="24"/>
+        </w:rPr>
+      </w:pPr>
+      <w:r>
+        <w:rPr>
+          <w:rStyle w:val="Strong"/>
+          <w:rFonts w:cstheme="minorHAnsi"/>
+          <w:color w:val="000000" w:themeColor="text1"/>
+          <w:spacing w:val="-1"/>
+          <w:sz w:val="24"/>
+          <w:szCs w:val="24"/>
+          <w:bdr w:val="none" w:sz="0" w:space="0" w:color="auto" w:frame="1"/>
+        </w:rPr>
+        <w:t xml:space="preserve">505 HTTP Version Not Supported : </w:t>
+      </w:r>
+      <w:r>
+        <w:rPr>
+          <w:rStyle w:val="Strong"/>
+          <w:rFonts w:cstheme="minorHAnsi"/>
+          <w:b w:val="0"/>
+          <w:color w:val="000000" w:themeColor="text1"/>
+          <w:spacing w:val="-1"/>
+          <w:sz w:val="24"/>
+          <w:szCs w:val="24"/>
+          <w:bdr w:val="none" w:sz="0" w:space="0" w:color="auto" w:frame="1"/>
+        </w:rPr>
+        <w:t>It</w:t>
+      </w:r>
+      <w:r>
+        <w:rPr>
+          <w:rStyle w:val="Strong"/>
+          <w:rFonts w:cstheme="minorHAnsi"/>
+          <w:color w:val="000000" w:themeColor="text1"/>
+          <w:spacing w:val="-1"/>
+          <w:sz w:val="24"/>
+          <w:szCs w:val="24"/>
+          <w:bdr w:val="none" w:sz="0" w:space="0" w:color="auto" w:frame="1"/>
+        </w:rPr>
+        <w:t xml:space="preserve"> </w:t>
+      </w:r>
+      <w:r>
+        <w:rPr>
+          <w:rFonts w:cstheme="minorHAnsi"/>
+          <w:color w:val="000000" w:themeColor="text1"/>
+          <w:spacing w:val="-1"/>
+          <w:sz w:val="24"/>
+          <w:szCs w:val="24"/>
+          <w:shd w:val="clear" w:color="auto" w:fill="FFFFFF"/>
+        </w:rPr>
+        <w:t>indicates that the HTTP version used in the request is not supported by the server.</w:t>
+      </w:r>
+      <w:r>
+        <w:rPr>
+          <w:rFonts w:cstheme="minorHAnsi"/>
+          <w:color w:val="000000" w:themeColor="text1"/>
+          <w:spacing w:val="-1"/>
+          <w:sz w:val="24"/>
+          <w:szCs w:val="24"/>
+          <w:shd w:val="clear" w:color="auto" w:fill="FFFFFF"/>
+        </w:rPr>
+        <w:tab/>
+      </w:r>
     </w:p>
     <w:p>
       <w:pPr>
